--- a/Report.docx
+++ b/Report.docx
@@ -1,6 +1,6 @@
 
 <file path=word/document.xml><?xml version="1.0" encoding="utf-8"?>
-<w:document xmlns:wpc="http://schemas.microsoft.com/office/word/2010/wordprocessingCanvas" xmlns:cx="http://schemas.microsoft.com/office/drawing/2014/chartex" xmlns:cx1="http://schemas.microsoft.com/office/drawing/2015/9/8/chartex" xmlns:cx2="http://schemas.microsoft.com/office/drawing/2015/10/21/chartex" xmlns:cx3="http://schemas.microsoft.com/office/drawing/2016/5/9/chartex" xmlns:cx4="http://schemas.microsoft.com/office/drawing/2016/5/10/chartex" xmlns:cx5="http://schemas.microsoft.com/office/drawing/2016/5/11/chartex" xmlns:cx6="http://schemas.microsoft.com/office/drawing/2016/5/12/chartex" xmlns:cx7="http://schemas.microsoft.com/office/drawing/2016/5/13/chartex" xmlns:cx8="http://schemas.microsoft.com/office/drawing/2016/5/14/chartex" xmlns:mc="http://schemas.openxmlformats.org/markup-compatibility/2006" xmlns:aink="http://schemas.microsoft.com/office/drawing/2016/ink" xmlns:am3d="http://schemas.microsoft.com/office/drawing/2017/model3d" xmlns:o="urn:schemas-microsoft-com:office:office" xmlns:r="http://schemas.openxmlformats.org/officeDocument/2006/relationships" xmlns:m="http://schemas.openxmlformats.org/officeDocument/2006/math" xmlns:v="urn:schemas-microsoft-com:vml" xmlns:wp14="http://schemas.microsoft.com/office/word/2010/wordprocessingDrawing" xmlns:wp="http://schemas.openxmlformats.org/drawingml/2006/wordprocessingDrawing" xmlns:w10="urn:schemas-microsoft-com:office:word" xmlns:w="http://schemas.openxmlformats.org/wordprocessingml/2006/main" xmlns:w14="http://schemas.microsoft.com/office/word/2010/wordml" xmlns:w15="http://schemas.microsoft.com/office/word/2012/wordml" xmlns:w16cex="http://schemas.microsoft.com/office/word/2018/wordml/cex" xmlns:w16cid="http://schemas.microsoft.com/office/word/2016/wordml/cid" xmlns:w16="http://schemas.microsoft.com/office/word/2018/wordml" xmlns:w16sdtdh="http://schemas.microsoft.com/office/word/2020/wordml/sdtdatahash" xmlns:w16se="http://schemas.microsoft.com/office/word/2015/wordml/symex" xmlns:wpg="http://schemas.microsoft.com/office/word/2010/wordprocessingGroup" xmlns:wpi="http://schemas.microsoft.com/office/word/2010/wordprocessingInk" xmlns:wne="http://schemas.microsoft.com/office/word/2006/wordml" xmlns:wps="http://schemas.microsoft.com/office/word/2010/wordprocessingShape" mc:Ignorable="w14 w15 w16se w16cid w16 w16cex w16sdtdh wp14">
+<w:document xmlns:wpc="http://schemas.microsoft.com/office/word/2010/wordprocessingCanvas" xmlns:mc="http://schemas.openxmlformats.org/markup-compatibility/2006" xmlns:o="urn:schemas-microsoft-com:office:office" xmlns:r="http://schemas.openxmlformats.org/officeDocument/2006/relationships" xmlns:m="http://schemas.openxmlformats.org/officeDocument/2006/math" xmlns:v="urn:schemas-microsoft-com:vml" xmlns:wp14="http://schemas.microsoft.com/office/word/2010/wordprocessingDrawing" xmlns:wp="http://schemas.openxmlformats.org/drawingml/2006/wordprocessingDrawing" xmlns:w="http://schemas.openxmlformats.org/wordprocessingml/2006/main" xmlns:w14="http://schemas.microsoft.com/office/word/2010/wordml" xmlns:w10="urn:schemas-microsoft-com:office:word" xmlns:w15="http://schemas.microsoft.com/office/word/2012/wordml" xmlns:wpg="http://schemas.microsoft.com/office/word/2010/wordprocessingGroup" xmlns:wpi="http://schemas.microsoft.com/office/word/2010/wordprocessingInk" xmlns:wne="http://schemas.microsoft.com/office/word/2006/wordml" xmlns:wps="http://schemas.microsoft.com/office/word/2010/wordprocessingShape" xmlns:wpsCustomData="http://www.wps.cn/officeDocument/2013/wpsCustomData" mc:Ignorable="w14 w15 wp14">
   <w:body>
     <w:p>
       <w:pPr>
@@ -9,14 +9,12 @@
           <w:lang w:val="vi-VN"/>
         </w:rPr>
       </w:pPr>
-      <w:proofErr w:type="spellStart"/>
       <w:r>
         <w:rPr>
           <w:rFonts w:ascii="Times New Roman" w:hAnsi="Times New Roman" w:cs="Times New Roman"/>
         </w:rPr>
         <w:t>Báo</w:t>
       </w:r>
-      <w:proofErr w:type="spellEnd"/>
       <w:r>
         <w:rPr>
           <w:rFonts w:ascii="Times New Roman" w:hAnsi="Times New Roman" w:cs="Times New Roman"/>
@@ -27,7 +25,7 @@
     </w:p>
     <w:p>
       <w:pPr>
-        <w:pStyle w:val="ListParagraph"/>
+        <w:pStyle w:val="5"/>
         <w:numPr>
           <w:ilvl w:val="0"/>
           <w:numId w:val="1"/>
@@ -47,7 +45,7 @@
     </w:p>
     <w:p>
       <w:pPr>
-        <w:pStyle w:val="ListParagraph"/>
+        <w:pStyle w:val="5"/>
         <w:numPr>
           <w:ilvl w:val="0"/>
           <w:numId w:val="2"/>
@@ -67,7 +65,7 @@
     </w:p>
     <w:p>
       <w:pPr>
-        <w:pStyle w:val="ListParagraph"/>
+        <w:pStyle w:val="5"/>
         <w:numPr>
           <w:ilvl w:val="0"/>
           <w:numId w:val="2"/>
@@ -87,7 +85,7 @@
     </w:p>
     <w:p>
       <w:pPr>
-        <w:pStyle w:val="ListParagraph"/>
+        <w:pStyle w:val="5"/>
         <w:ind w:left="1440"/>
         <w:rPr>
           <w:rFonts w:ascii="Times New Roman" w:hAnsi="Times New Roman" w:cs="Times New Roman"/>
@@ -100,7 +98,7 @@
           <w:lang w:val="vi-VN"/>
         </w:rPr>
         <w:drawing>
-          <wp:inline distT="0" distB="0" distL="0" distR="0" wp14:anchorId="7FBD4D4D" wp14:editId="03B71996">
+          <wp:inline distT="0" distB="0" distL="0" distR="0">
             <wp:extent cx="5943600" cy="1292225"/>
             <wp:effectExtent l="0" t="0" r="0" b="3175"/>
             <wp:docPr id="2" name="Picture 2"/>
@@ -111,11 +109,13 @@
               <a:graphicData uri="http://schemas.openxmlformats.org/drawingml/2006/picture">
                 <pic:pic xmlns:pic="http://schemas.openxmlformats.org/drawingml/2006/picture">
                   <pic:nvPicPr>
-                    <pic:cNvPr id="1" name=""/>
-                    <pic:cNvPicPr/>
+                    <pic:cNvPr id="2" name="Picture 2"/>
+                    <pic:cNvPicPr>
+                      <a:picLocks noChangeAspect="1"/>
+                    </pic:cNvPicPr>
                   </pic:nvPicPr>
                   <pic:blipFill>
-                    <a:blip r:embed="rId5"/>
+                    <a:blip r:embed="rId6"/>
                     <a:stretch>
                       <a:fillRect/>
                     </a:stretch>
@@ -138,7 +138,7 @@
     </w:p>
     <w:p>
       <w:pPr>
-        <w:pStyle w:val="ListParagraph"/>
+        <w:pStyle w:val="5"/>
         <w:numPr>
           <w:ilvl w:val="0"/>
           <w:numId w:val="2"/>
@@ -158,7 +158,7 @@
     </w:p>
     <w:p>
       <w:pPr>
-        <w:pStyle w:val="ListParagraph"/>
+        <w:pStyle w:val="5"/>
         <w:numPr>
           <w:ilvl w:val="1"/>
           <w:numId w:val="2"/>
@@ -175,16 +175,31 @@
         </w:rPr>
         <w:t xml:space="preserve">Bước 1: Gởi 1 requests đến url cần lấy dữ liệu, cụ thể url của bài này là: </w:t>
       </w:r>
-      <w:hyperlink r:id="rId6" w:history="1">
-        <w:r>
-          <w:rPr>
-            <w:rStyle w:val="Hyperlink"/>
-            <w:rFonts w:ascii="Times New Roman" w:hAnsi="Times New Roman" w:cs="Times New Roman"/>
-            <w:lang w:val="vi-VN"/>
-          </w:rPr>
-          <w:t>https://www.worldometers.info/coronavirus/</w:t>
-        </w:r>
-      </w:hyperlink>
+      <w:r>
+        <w:fldChar w:fldCharType="begin"/>
+      </w:r>
+      <w:r>
+        <w:instrText xml:space="preserve"> HYPERLINK "https://www.worldometers.info/coronavirus/" </w:instrText>
+      </w:r>
+      <w:r>
+        <w:fldChar w:fldCharType="separate"/>
+      </w:r>
+      <w:r>
+        <w:rPr>
+          <w:rStyle w:val="4"/>
+          <w:rFonts w:ascii="Times New Roman" w:hAnsi="Times New Roman" w:cs="Times New Roman"/>
+          <w:lang w:val="vi-VN"/>
+        </w:rPr>
+        <w:t>https://www.worldometers.info/coronavirus/</w:t>
+      </w:r>
+      <w:r>
+        <w:rPr>
+          <w:rStyle w:val="4"/>
+          <w:rFonts w:ascii="Times New Roman" w:hAnsi="Times New Roman" w:cs="Times New Roman"/>
+          <w:lang w:val="vi-VN"/>
+        </w:rPr>
+        <w:fldChar w:fldCharType="end"/>
+      </w:r>
       <w:r>
         <w:rPr>
           <w:rFonts w:ascii="Times New Roman" w:hAnsi="Times New Roman" w:cs="Times New Roman"/>
@@ -195,7 +210,7 @@
     </w:p>
     <w:p>
       <w:pPr>
-        <w:pStyle w:val="ListParagraph"/>
+        <w:pStyle w:val="5"/>
         <w:ind w:left="2160"/>
         <w:rPr>
           <w:rFonts w:ascii="Times New Roman" w:hAnsi="Times New Roman" w:cs="Times New Roman"/>
@@ -208,7 +223,7 @@
           <w:lang w:val="vi-VN"/>
         </w:rPr>
         <w:drawing>
-          <wp:inline distT="0" distB="0" distL="0" distR="0" wp14:anchorId="365A08B7" wp14:editId="2B8312C3">
+          <wp:inline distT="0" distB="0" distL="0" distR="0">
             <wp:extent cx="5943600" cy="2541270"/>
             <wp:effectExtent l="0" t="0" r="0" b="0"/>
             <wp:docPr id="1" name="Picture 1"/>
@@ -219,8 +234,10 @@
               <a:graphicData uri="http://schemas.openxmlformats.org/drawingml/2006/picture">
                 <pic:pic xmlns:pic="http://schemas.openxmlformats.org/drawingml/2006/picture">
                   <pic:nvPicPr>
-                    <pic:cNvPr id="1" name=""/>
-                    <pic:cNvPicPr/>
+                    <pic:cNvPr id="1" name="Picture 1"/>
+                    <pic:cNvPicPr>
+                      <a:picLocks noChangeAspect="1"/>
+                    </pic:cNvPicPr>
                   </pic:nvPicPr>
                   <pic:blipFill>
                     <a:blip r:embed="rId7"/>
@@ -246,7 +263,7 @@
     </w:p>
     <w:p>
       <w:pPr>
-        <w:pStyle w:val="ListParagraph"/>
+        <w:pStyle w:val="5"/>
         <w:ind w:left="2160"/>
         <w:rPr>
           <w:rFonts w:ascii="Times New Roman" w:hAnsi="Times New Roman" w:cs="Times New Roman"/>
@@ -256,7 +273,7 @@
     </w:p>
     <w:p>
       <w:pPr>
-        <w:pStyle w:val="ListParagraph"/>
+        <w:pStyle w:val="5"/>
         <w:numPr>
           <w:ilvl w:val="1"/>
           <w:numId w:val="2"/>
@@ -276,7 +293,7 @@
     </w:p>
     <w:p>
       <w:pPr>
-        <w:pStyle w:val="ListParagraph"/>
+        <w:pStyle w:val="5"/>
         <w:ind w:left="2160"/>
         <w:rPr>
           <w:rFonts w:ascii="Times New Roman" w:hAnsi="Times New Roman" w:cs="Times New Roman"/>
@@ -289,7 +306,7 @@
           <w:lang w:val="vi-VN"/>
         </w:rPr>
         <w:drawing>
-          <wp:inline distT="0" distB="0" distL="0" distR="0" wp14:anchorId="24DB2041" wp14:editId="783427F1">
+          <wp:inline distT="0" distB="0" distL="0" distR="0">
             <wp:extent cx="5943600" cy="1870075"/>
             <wp:effectExtent l="0" t="0" r="0" b="0"/>
             <wp:docPr id="3" name="Picture 3"/>
@@ -300,8 +317,10 @@
               <a:graphicData uri="http://schemas.openxmlformats.org/drawingml/2006/picture">
                 <pic:pic xmlns:pic="http://schemas.openxmlformats.org/drawingml/2006/picture">
                   <pic:nvPicPr>
-                    <pic:cNvPr id="1" name=""/>
-                    <pic:cNvPicPr/>
+                    <pic:cNvPr id="3" name="Picture 3"/>
+                    <pic:cNvPicPr>
+                      <a:picLocks noChangeAspect="1"/>
+                    </pic:cNvPicPr>
                   </pic:nvPicPr>
                   <pic:blipFill>
                     <a:blip r:embed="rId8"/>
@@ -327,7 +346,7 @@
     </w:p>
     <w:p>
       <w:pPr>
-        <w:pStyle w:val="ListParagraph"/>
+        <w:pStyle w:val="5"/>
         <w:numPr>
           <w:ilvl w:val="1"/>
           <w:numId w:val="2"/>
@@ -347,7 +366,7 @@
     </w:p>
     <w:p>
       <w:pPr>
-        <w:pStyle w:val="ListParagraph"/>
+        <w:pStyle w:val="5"/>
         <w:ind w:left="2160"/>
         <w:rPr>
           <w:rFonts w:ascii="Times New Roman" w:hAnsi="Times New Roman" w:cs="Times New Roman"/>
@@ -359,9 +378,8 @@
           <w:rFonts w:ascii="Times New Roman" w:hAnsi="Times New Roman" w:cs="Times New Roman"/>
           <w:lang w:val="vi-VN"/>
         </w:rPr>
-        <w:lastRenderedPageBreak/>
         <w:drawing>
-          <wp:inline distT="0" distB="0" distL="0" distR="0" wp14:anchorId="6331A9DE" wp14:editId="459B874A">
+          <wp:inline distT="0" distB="0" distL="0" distR="0">
             <wp:extent cx="5943600" cy="1744980"/>
             <wp:effectExtent l="0" t="0" r="0" b="7620"/>
             <wp:docPr id="5" name="Picture 5"/>
@@ -372,8 +390,10 @@
               <a:graphicData uri="http://schemas.openxmlformats.org/drawingml/2006/picture">
                 <pic:pic xmlns:pic="http://schemas.openxmlformats.org/drawingml/2006/picture">
                   <pic:nvPicPr>
-                    <pic:cNvPr id="1" name=""/>
-                    <pic:cNvPicPr/>
+                    <pic:cNvPr id="5" name="Picture 5"/>
+                    <pic:cNvPicPr>
+                      <a:picLocks noChangeAspect="1"/>
+                    </pic:cNvPicPr>
                   </pic:nvPicPr>
                   <pic:blipFill>
                     <a:blip r:embed="rId9"/>
@@ -399,7 +419,7 @@
     </w:p>
     <w:p>
       <w:pPr>
-        <w:pStyle w:val="ListParagraph"/>
+        <w:pStyle w:val="5"/>
         <w:ind w:left="2160"/>
         <w:rPr>
           <w:rFonts w:ascii="Times New Roman" w:hAnsi="Times New Roman" w:cs="Times New Roman"/>
@@ -416,7 +436,7 @@
     </w:p>
     <w:p>
       <w:pPr>
-        <w:pStyle w:val="ListParagraph"/>
+        <w:pStyle w:val="5"/>
         <w:ind w:left="2160"/>
         <w:rPr>
           <w:rFonts w:ascii="Times New Roman" w:hAnsi="Times New Roman" w:cs="Times New Roman"/>
@@ -429,7 +449,7 @@
           <w:lang w:val="vi-VN"/>
         </w:rPr>
         <w:drawing>
-          <wp:inline distT="0" distB="0" distL="0" distR="0" wp14:anchorId="307225D1" wp14:editId="6D12AECD">
+          <wp:inline distT="0" distB="0" distL="0" distR="0">
             <wp:extent cx="5943600" cy="2199640"/>
             <wp:effectExtent l="0" t="0" r="0" b="0"/>
             <wp:docPr id="6" name="Picture 6"/>
@@ -440,8 +460,10 @@
               <a:graphicData uri="http://schemas.openxmlformats.org/drawingml/2006/picture">
                 <pic:pic xmlns:pic="http://schemas.openxmlformats.org/drawingml/2006/picture">
                   <pic:nvPicPr>
-                    <pic:cNvPr id="1" name=""/>
-                    <pic:cNvPicPr/>
+                    <pic:cNvPr id="6" name="Picture 6"/>
+                    <pic:cNvPicPr>
+                      <a:picLocks noChangeAspect="1"/>
+                    </pic:cNvPicPr>
                   </pic:nvPicPr>
                   <pic:blipFill>
                     <a:blip r:embed="rId10"/>
@@ -467,7 +489,7 @@
     </w:p>
     <w:p>
       <w:pPr>
-        <w:pStyle w:val="ListParagraph"/>
+        <w:pStyle w:val="5"/>
         <w:numPr>
           <w:ilvl w:val="0"/>
           <w:numId w:val="1"/>
@@ -487,7 +509,7 @@
     </w:p>
     <w:p>
       <w:pPr>
-        <w:pStyle w:val="ListParagraph"/>
+        <w:pStyle w:val="5"/>
         <w:numPr>
           <w:ilvl w:val="0"/>
           <w:numId w:val="2"/>
@@ -507,7 +529,7 @@
     </w:p>
     <w:p>
       <w:pPr>
-        <w:pStyle w:val="ListParagraph"/>
+        <w:pStyle w:val="5"/>
         <w:ind w:left="1440"/>
         <w:rPr>
           <w:rFonts w:ascii="Times New Roman" w:hAnsi="Times New Roman" w:cs="Times New Roman"/>
@@ -520,7 +542,7 @@
           <w:lang w:val="vi-VN"/>
         </w:rPr>
         <w:drawing>
-          <wp:inline distT="0" distB="0" distL="0" distR="0" wp14:anchorId="5E228D08" wp14:editId="2A512756">
+          <wp:inline distT="0" distB="0" distL="0" distR="0">
             <wp:extent cx="5943600" cy="902335"/>
             <wp:effectExtent l="0" t="0" r="0" b="0"/>
             <wp:docPr id="7" name="Picture 7"/>
@@ -531,8 +553,10 @@
               <a:graphicData uri="http://schemas.openxmlformats.org/drawingml/2006/picture">
                 <pic:pic xmlns:pic="http://schemas.openxmlformats.org/drawingml/2006/picture">
                   <pic:nvPicPr>
-                    <pic:cNvPr id="1" name=""/>
-                    <pic:cNvPicPr/>
+                    <pic:cNvPr id="7" name="Picture 7"/>
+                    <pic:cNvPicPr>
+                      <a:picLocks noChangeAspect="1"/>
+                    </pic:cNvPicPr>
                   </pic:nvPicPr>
                   <pic:blipFill>
                     <a:blip r:embed="rId11"/>
@@ -558,7 +582,7 @@
     </w:p>
     <w:p>
       <w:pPr>
-        <w:pStyle w:val="ListParagraph"/>
+        <w:pStyle w:val="5"/>
         <w:numPr>
           <w:ilvl w:val="0"/>
           <w:numId w:val="2"/>
@@ -578,7 +602,7 @@
     </w:p>
     <w:p>
       <w:pPr>
-        <w:pStyle w:val="ListParagraph"/>
+        <w:pStyle w:val="5"/>
         <w:ind w:left="1440"/>
         <w:rPr>
           <w:rFonts w:ascii="Times New Roman" w:hAnsi="Times New Roman" w:cs="Times New Roman"/>
@@ -591,7 +615,7 @@
           <w:lang w:val="vi-VN"/>
         </w:rPr>
         <w:drawing>
-          <wp:inline distT="0" distB="0" distL="0" distR="0" wp14:anchorId="48FF9803" wp14:editId="7F5BF0C3">
+          <wp:inline distT="0" distB="0" distL="0" distR="0">
             <wp:extent cx="5943600" cy="949325"/>
             <wp:effectExtent l="0" t="0" r="0" b="3175"/>
             <wp:docPr id="9" name="Picture 9"/>
@@ -602,8 +626,10 @@
               <a:graphicData uri="http://schemas.openxmlformats.org/drawingml/2006/picture">
                 <pic:pic xmlns:pic="http://schemas.openxmlformats.org/drawingml/2006/picture">
                   <pic:nvPicPr>
-                    <pic:cNvPr id="1" name=""/>
-                    <pic:cNvPicPr/>
+                    <pic:cNvPr id="9" name="Picture 9"/>
+                    <pic:cNvPicPr>
+                      <a:picLocks noChangeAspect="1"/>
+                    </pic:cNvPicPr>
                   </pic:nvPicPr>
                   <pic:blipFill>
                     <a:blip r:embed="rId12"/>
@@ -629,7 +655,7 @@
     </w:p>
     <w:p>
       <w:pPr>
-        <w:pStyle w:val="ListParagraph"/>
+        <w:pStyle w:val="5"/>
         <w:numPr>
           <w:ilvl w:val="0"/>
           <w:numId w:val="2"/>
@@ -649,7 +675,7 @@
     </w:p>
     <w:p>
       <w:pPr>
-        <w:pStyle w:val="ListParagraph"/>
+        <w:pStyle w:val="5"/>
         <w:ind w:left="1440"/>
         <w:rPr>
           <w:rFonts w:ascii="Times New Roman" w:hAnsi="Times New Roman" w:cs="Times New Roman"/>
@@ -661,9 +687,8 @@
           <w:rFonts w:ascii="Times New Roman" w:hAnsi="Times New Roman" w:cs="Times New Roman"/>
           <w:lang w:val="vi-VN"/>
         </w:rPr>
-        <w:lastRenderedPageBreak/>
         <w:drawing>
-          <wp:inline distT="0" distB="0" distL="0" distR="0" wp14:anchorId="3449156A" wp14:editId="4427BC9B">
+          <wp:inline distT="0" distB="0" distL="0" distR="0">
             <wp:extent cx="5943600" cy="2072005"/>
             <wp:effectExtent l="0" t="0" r="0" b="4445"/>
             <wp:docPr id="10" name="Picture 10"/>
@@ -674,8 +699,10 @@
               <a:graphicData uri="http://schemas.openxmlformats.org/drawingml/2006/picture">
                 <pic:pic xmlns:pic="http://schemas.openxmlformats.org/drawingml/2006/picture">
                   <pic:nvPicPr>
-                    <pic:cNvPr id="1" name=""/>
-                    <pic:cNvPicPr/>
+                    <pic:cNvPr id="10" name="Picture 10"/>
+                    <pic:cNvPicPr>
+                      <a:picLocks noChangeAspect="1"/>
+                    </pic:cNvPicPr>
                   </pic:nvPicPr>
                   <pic:blipFill>
                     <a:blip r:embed="rId13"/>
@@ -701,7 +728,7 @@
     </w:p>
     <w:p>
       <w:pPr>
-        <w:pStyle w:val="ListParagraph"/>
+        <w:pStyle w:val="5"/>
         <w:numPr>
           <w:ilvl w:val="0"/>
           <w:numId w:val="2"/>
@@ -721,7 +748,7 @@
     </w:p>
     <w:p>
       <w:pPr>
-        <w:pStyle w:val="ListParagraph"/>
+        <w:pStyle w:val="5"/>
         <w:ind w:left="1440"/>
         <w:rPr>
           <w:rFonts w:ascii="Times New Roman" w:hAnsi="Times New Roman" w:cs="Times New Roman"/>
@@ -734,7 +761,7 @@
           <w:lang w:val="vi-VN"/>
         </w:rPr>
         <w:drawing>
-          <wp:inline distT="0" distB="0" distL="0" distR="0" wp14:anchorId="3EF7B638" wp14:editId="7C08B45E">
+          <wp:inline distT="0" distB="0" distL="0" distR="0">
             <wp:extent cx="5943600" cy="3435350"/>
             <wp:effectExtent l="0" t="0" r="0" b="0"/>
             <wp:docPr id="11" name="Picture 11"/>
@@ -745,8 +772,10 @@
               <a:graphicData uri="http://schemas.openxmlformats.org/drawingml/2006/picture">
                 <pic:pic xmlns:pic="http://schemas.openxmlformats.org/drawingml/2006/picture">
                   <pic:nvPicPr>
-                    <pic:cNvPr id="1" name=""/>
-                    <pic:cNvPicPr/>
+                    <pic:cNvPr id="11" name="Picture 11"/>
+                    <pic:cNvPicPr>
+                      <a:picLocks noChangeAspect="1"/>
+                    </pic:cNvPicPr>
                   </pic:nvPicPr>
                   <pic:blipFill>
                     <a:blip r:embed="rId14"/>
@@ -772,7 +801,7 @@
     </w:p>
     <w:p>
       <w:pPr>
-        <w:pStyle w:val="ListParagraph"/>
+        <w:pStyle w:val="5"/>
         <w:numPr>
           <w:ilvl w:val="0"/>
           <w:numId w:val="1"/>
@@ -792,7 +821,7 @@
     </w:p>
     <w:p>
       <w:pPr>
-        <w:pStyle w:val="ListParagraph"/>
+        <w:pStyle w:val="5"/>
         <w:numPr>
           <w:ilvl w:val="1"/>
           <w:numId w:val="1"/>
@@ -807,19 +836,12 @@
           <w:rFonts w:ascii="Times New Roman" w:hAnsi="Times New Roman" w:cs="Times New Roman"/>
           <w:lang w:val="vi-VN"/>
         </w:rPr>
-        <w:t xml:space="preserve">Vẽ biểu đồ cho thuộc tính </w:t>
-      </w:r>
-      <w:r>
-        <w:rPr>
-          <w:rFonts w:ascii="Times New Roman" w:hAnsi="Times New Roman" w:cs="Times New Roman"/>
-          <w:lang w:val="vi-VN"/>
-        </w:rPr>
-        <w:t>Continents:</w:t>
-      </w:r>
-    </w:p>
-    <w:p>
-      <w:pPr>
-        <w:pStyle w:val="ListParagraph"/>
+        <w:t>Vẽ biểu đồ cho thuộc tính Continents:</w:t>
+      </w:r>
+    </w:p>
+    <w:p>
+      <w:pPr>
+        <w:pStyle w:val="5"/>
         <w:numPr>
           <w:ilvl w:val="0"/>
           <w:numId w:val="2"/>
@@ -834,40 +856,12 @@
           <w:rFonts w:ascii="Times New Roman" w:hAnsi="Times New Roman" w:cs="Times New Roman"/>
           <w:lang w:val="vi-VN"/>
         </w:rPr>
-        <w:t xml:space="preserve">Dùng biểu đồ countplot để  đếm số lượng các </w:t>
-      </w:r>
-      <w:r>
-        <w:rPr>
-          <w:rFonts w:ascii="Times New Roman" w:hAnsi="Times New Roman" w:cs="Times New Roman"/>
-          <w:lang w:val="vi-VN"/>
-        </w:rPr>
-        <w:t>quốc gia ở từng lục địa</w:t>
-      </w:r>
-      <w:r>
-        <w:rPr>
-          <w:rFonts w:ascii="Times New Roman" w:hAnsi="Times New Roman" w:cs="Times New Roman"/>
-          <w:lang w:val="vi-VN"/>
-        </w:rPr>
-        <w:t xml:space="preserve"> ở thuộc tính </w:t>
-      </w:r>
-      <w:r>
-        <w:rPr>
-          <w:rFonts w:ascii="Times New Roman" w:hAnsi="Times New Roman" w:cs="Times New Roman"/>
-          <w:lang w:val="vi-VN"/>
-        </w:rPr>
-        <w:t>Continents</w:t>
-      </w:r>
-      <w:r>
-        <w:rPr>
-          <w:rFonts w:ascii="Times New Roman" w:hAnsi="Times New Roman" w:cs="Times New Roman"/>
-          <w:lang w:val="vi-VN"/>
-        </w:rPr>
-        <w:t xml:space="preserve">. </w:t>
-      </w:r>
-    </w:p>
-    <w:p>
-      <w:pPr>
-        <w:pStyle w:val="ListParagraph"/>
+        <w:t xml:space="preserve">Dùng biểu đồ countplot để  đếm số lượng các quốc gia ở từng lục địa ở thuộc tính Continents. </w:t>
+      </w:r>
+    </w:p>
+    <w:p>
+      <w:pPr>
+        <w:pStyle w:val="5"/>
         <w:numPr>
           <w:ilvl w:val="0"/>
           <w:numId w:val="2"/>
@@ -887,7 +881,7 @@
     </w:p>
     <w:p>
       <w:pPr>
-        <w:pStyle w:val="ListParagraph"/>
+        <w:pStyle w:val="5"/>
         <w:ind w:left="1440"/>
         <w:rPr>
           <w:rFonts w:ascii="Times New Roman" w:hAnsi="Times New Roman" w:cs="Times New Roman"/>
@@ -896,12 +890,10 @@
       </w:pPr>
       <w:r>
         <w:rPr>
-          <w:noProof/>
-          <w:lang w:val="vi-VN"/>
-        </w:rPr>
-        <w:lastRenderedPageBreak/>
+          <w:lang w:val="vi-VN"/>
+        </w:rPr>
         <w:drawing>
-          <wp:inline distT="0" distB="0" distL="0" distR="0" wp14:anchorId="46B988CB" wp14:editId="1846ADD3">
+          <wp:inline distT="0" distB="0" distL="0" distR="0">
             <wp:extent cx="5943600" cy="3326130"/>
             <wp:effectExtent l="0" t="0" r="0" b="7620"/>
             <wp:docPr id="12" name="Picture 12"/>
@@ -912,7 +904,7 @@
               <a:graphicData uri="http://schemas.openxmlformats.org/drawingml/2006/picture">
                 <pic:pic xmlns:pic="http://schemas.openxmlformats.org/drawingml/2006/picture">
                   <pic:nvPicPr>
-                    <pic:cNvPr id="0" name="Picture 1"/>
+                    <pic:cNvPr id="12" name="Picture 12"/>
                     <pic:cNvPicPr>
                       <a:picLocks noChangeAspect="1" noChangeArrowheads="1"/>
                     </pic:cNvPicPr>
@@ -930,7 +922,7 @@
                       <a:fillRect/>
                     </a:stretch>
                   </pic:blipFill>
-                  <pic:spPr bwMode="auto">
+                  <pic:spPr>
                     <a:xfrm>
                       <a:off x="0" y="0"/>
                       <a:ext cx="5943600" cy="3326130"/>
@@ -952,7 +944,7 @@
     </w:p>
     <w:p>
       <w:pPr>
-        <w:pStyle w:val="ListParagraph"/>
+        <w:pStyle w:val="5"/>
         <w:numPr>
           <w:ilvl w:val="1"/>
           <w:numId w:val="1"/>
@@ -967,19 +959,12 @@
           <w:rFonts w:ascii="Times New Roman" w:hAnsi="Times New Roman" w:cs="Times New Roman"/>
           <w:lang w:val="vi-VN"/>
         </w:rPr>
-        <w:t xml:space="preserve">Vẽ biểu đồ tương quan giữa Continent, NewCases, NewDeaths, </w:t>
-      </w:r>
-      <w:r>
-        <w:rPr>
-          <w:rFonts w:ascii="Times New Roman" w:hAnsi="Times New Roman" w:cs="Times New Roman"/>
-          <w:lang w:val="vi-VN"/>
-        </w:rPr>
-        <w:t>Population.</w:t>
-      </w:r>
-    </w:p>
-    <w:p>
-      <w:pPr>
-        <w:pStyle w:val="ListParagraph"/>
+        <w:t>Vẽ biểu đồ tương quan giữa Continent, NewCases, NewDeaths, Population.</w:t>
+      </w:r>
+    </w:p>
+    <w:p>
+      <w:pPr>
+        <w:pStyle w:val="5"/>
         <w:numPr>
           <w:ilvl w:val="0"/>
           <w:numId w:val="2"/>
@@ -999,7 +984,7 @@
     </w:p>
     <w:p>
       <w:pPr>
-        <w:pStyle w:val="ListParagraph"/>
+        <w:pStyle w:val="5"/>
         <w:ind w:left="1440"/>
         <w:rPr>
           <w:rFonts w:ascii="Times New Roman" w:hAnsi="Times New Roman" w:cs="Times New Roman"/>
@@ -1008,11 +993,10 @@
       </w:pPr>
       <w:r>
         <w:rPr>
-          <w:noProof/>
           <w:lang w:val="vi-VN"/>
         </w:rPr>
         <w:drawing>
-          <wp:inline distT="0" distB="0" distL="0" distR="0" wp14:anchorId="20285E54" wp14:editId="27B26B29">
+          <wp:inline distT="0" distB="0" distL="0" distR="0">
             <wp:extent cx="5943600" cy="3495040"/>
             <wp:effectExtent l="0" t="0" r="0" b="0"/>
             <wp:docPr id="13" name="Picture 13"/>
@@ -1023,7 +1007,7 @@
               <a:graphicData uri="http://schemas.openxmlformats.org/drawingml/2006/picture">
                 <pic:pic xmlns:pic="http://schemas.openxmlformats.org/drawingml/2006/picture">
                   <pic:nvPicPr>
-                    <pic:cNvPr id="0" name="Picture 3"/>
+                    <pic:cNvPr id="13" name="Picture 13"/>
                     <pic:cNvPicPr>
                       <a:picLocks noChangeAspect="1" noChangeArrowheads="1"/>
                     </pic:cNvPicPr>
@@ -1041,7 +1025,7 @@
                       <a:fillRect/>
                     </a:stretch>
                   </pic:blipFill>
-                  <pic:spPr bwMode="auto">
+                  <pic:spPr>
                     <a:xfrm>
                       <a:off x="0" y="0"/>
                       <a:ext cx="5943600" cy="3495040"/>
@@ -1063,7 +1047,7 @@
     </w:p>
     <w:p>
       <w:pPr>
-        <w:pStyle w:val="ListParagraph"/>
+        <w:pStyle w:val="5"/>
         <w:numPr>
           <w:ilvl w:val="0"/>
           <w:numId w:val="2"/>
@@ -1083,7 +1067,7 @@
     </w:p>
     <w:p>
       <w:pPr>
-        <w:pStyle w:val="ListParagraph"/>
+        <w:pStyle w:val="5"/>
         <w:numPr>
           <w:ilvl w:val="1"/>
           <w:numId w:val="2"/>
@@ -1103,7 +1087,7 @@
     </w:p>
     <w:p>
       <w:pPr>
-        <w:pStyle w:val="ListParagraph"/>
+        <w:pStyle w:val="5"/>
         <w:numPr>
           <w:ilvl w:val="1"/>
           <w:numId w:val="2"/>
@@ -1120,24 +1104,657 @@
         </w:rPr>
         <w:t>Asia( châu Á) là châu lục có dân số cao nhất thế giới, tuy nhiên tổng số ca nhiễm và tổng số ca tử vong lại thấp hơn Europe( châu Âu) và American ( châu Mĩ).</w:t>
       </w:r>
+    </w:p>
+    <w:p>
+      <w:pPr>
+        <w:pStyle w:val="5"/>
+        <w:numPr>
+          <w:numId w:val="0"/>
+        </w:numPr>
+        <w:ind w:left="1800" w:leftChars="0"/>
+        <w:rPr>
+          <w:rFonts w:ascii="Times New Roman" w:hAnsi="Times New Roman" w:cs="Times New Roman"/>
+          <w:lang w:val="vi-VN"/>
+        </w:rPr>
+      </w:pPr>
+    </w:p>
+    <w:p>
+      <w:pPr>
+        <w:pStyle w:val="5"/>
+        <w:numPr>
+          <w:ilvl w:val="1"/>
+          <w:numId w:val="1"/>
+        </w:numPr>
+        <w:ind w:left="1440" w:leftChars="0" w:hanging="360" w:firstLineChars="0"/>
+        <w:rPr>
+          <w:rFonts w:hint="default"/>
+          <w:lang w:val="en-US"/>
+        </w:rPr>
+      </w:pPr>
+      <w:r>
+        <w:rPr>
+          <w:rFonts w:hint="default"/>
+          <w:lang w:val="en-US"/>
+        </w:rPr>
+        <w:t>Biểu đồ thể hiện % recovered và death của top 10 nước có TotalCases cao nhất</w:t>
+      </w:r>
+    </w:p>
+    <w:p>
+      <w:pPr>
+        <w:pStyle w:val="5"/>
+        <w:numPr>
+          <w:numId w:val="0"/>
+        </w:numPr>
+        <w:ind w:left="1080" w:leftChars="0"/>
+        <w:rPr>
+          <w:rFonts w:hint="default"/>
+          <w:lang w:val="en-US"/>
+        </w:rPr>
+      </w:pPr>
+    </w:p>
+    <w:p>
+      <w:pPr>
+        <w:pStyle w:val="5"/>
+        <w:numPr>
+          <w:numId w:val="0"/>
+        </w:numPr>
+      </w:pPr>
+      <w:r>
+        <w:drawing>
+          <wp:inline distT="0" distB="0" distL="114300" distR="114300">
+            <wp:extent cx="5942965" cy="2614930"/>
+            <wp:effectExtent l="0" t="0" r="635" b="13970"/>
+            <wp:docPr id="4" name="Picture 1"/>
+            <wp:cNvGraphicFramePr>
+              <a:graphicFrameLocks xmlns:a="http://schemas.openxmlformats.org/drawingml/2006/main" noChangeAspect="1"/>
+            </wp:cNvGraphicFramePr>
+            <a:graphic xmlns:a="http://schemas.openxmlformats.org/drawingml/2006/main">
+              <a:graphicData uri="http://schemas.openxmlformats.org/drawingml/2006/picture">
+                <pic:pic xmlns:pic="http://schemas.openxmlformats.org/drawingml/2006/picture">
+                  <pic:nvPicPr>
+                    <pic:cNvPr id="4" name="Picture 1"/>
+                    <pic:cNvPicPr>
+                      <a:picLocks noChangeAspect="1"/>
+                    </pic:cNvPicPr>
+                  </pic:nvPicPr>
+                  <pic:blipFill>
+                    <a:blip r:embed="rId17"/>
+                    <a:stretch>
+                      <a:fillRect/>
+                    </a:stretch>
+                  </pic:blipFill>
+                  <pic:spPr>
+                    <a:xfrm>
+                      <a:off x="0" y="0"/>
+                      <a:ext cx="5942965" cy="2614930"/>
+                    </a:xfrm>
+                    <a:prstGeom prst="rect">
+                      <a:avLst/>
+                    </a:prstGeom>
+                    <a:noFill/>
+                    <a:ln>
+                      <a:noFill/>
+                    </a:ln>
+                  </pic:spPr>
+                </pic:pic>
+              </a:graphicData>
+            </a:graphic>
+          </wp:inline>
+        </w:drawing>
+      </w:r>
+    </w:p>
+    <w:p>
+      <w:pPr>
+        <w:pStyle w:val="5"/>
+        <w:numPr>
+          <w:numId w:val="0"/>
+        </w:numPr>
+      </w:pPr>
+    </w:p>
+    <w:p>
+      <w:pPr>
+        <w:pStyle w:val="5"/>
+        <w:numPr>
+          <w:numId w:val="0"/>
+        </w:numPr>
+        <w:rPr>
+          <w:rFonts w:hint="default"/>
+          <w:lang w:val="vi-VN"/>
+        </w:rPr>
+      </w:pPr>
+      <w:r>
+        <w:rPr>
+          <w:rFonts w:hint="default"/>
+          <w:lang w:val="en-US"/>
+        </w:rPr>
+        <w:t xml:space="preserve">- </w:t>
+      </w:r>
+      <w:r>
+        <w:rPr>
+          <w:rFonts w:hint="default"/>
+          <w:lang w:val="vi-VN"/>
+        </w:rPr>
+        <w:t>UK có tỉ lệ Recovered cao nhất, và tỉ lệ Death cũng tương đối cao, điều này có vẻ mâu thuẫn</w:t>
+      </w:r>
+    </w:p>
+    <w:p>
+      <w:pPr>
+        <w:pStyle w:val="5"/>
+        <w:numPr>
+          <w:numId w:val="0"/>
+        </w:numPr>
+        <w:rPr>
+          <w:rFonts w:hint="default"/>
+          <w:lang w:val="en-US"/>
+        </w:rPr>
+      </w:pPr>
+      <w:r>
+        <w:rPr>
+          <w:rFonts w:hint="default"/>
+          <w:lang w:val="en-US"/>
+        </w:rPr>
+        <w:t>- France có tỉ lệ Recovered thấp nhất và tỉ lệ Death cũng ở tỉ lệ trung bình so với các nước khác</w:t>
+      </w:r>
+    </w:p>
+    <w:p>
+      <w:pPr>
+        <w:pStyle w:val="5"/>
+        <w:numPr>
+          <w:numId w:val="0"/>
+        </w:numPr>
+        <w:rPr>
+          <w:rFonts w:hint="default"/>
+          <w:lang w:val="en-US"/>
+        </w:rPr>
+      </w:pPr>
+    </w:p>
+    <w:p>
+      <w:pPr>
+        <w:pStyle w:val="5"/>
+        <w:numPr>
+          <w:numId w:val="0"/>
+        </w:numPr>
+      </w:pPr>
+      <w:r>
+        <w:drawing>
+          <wp:inline distT="0" distB="0" distL="114300" distR="114300">
+            <wp:extent cx="4038600" cy="3486150"/>
+            <wp:effectExtent l="0" t="0" r="0" b="0"/>
+            <wp:docPr id="8" name="Picture 2"/>
+            <wp:cNvGraphicFramePr>
+              <a:graphicFrameLocks xmlns:a="http://schemas.openxmlformats.org/drawingml/2006/main" noChangeAspect="1"/>
+            </wp:cNvGraphicFramePr>
+            <a:graphic xmlns:a="http://schemas.openxmlformats.org/drawingml/2006/main">
+              <a:graphicData uri="http://schemas.openxmlformats.org/drawingml/2006/picture">
+                <pic:pic xmlns:pic="http://schemas.openxmlformats.org/drawingml/2006/picture">
+                  <pic:nvPicPr>
+                    <pic:cNvPr id="8" name="Picture 2"/>
+                    <pic:cNvPicPr>
+                      <a:picLocks noChangeAspect="1"/>
+                    </pic:cNvPicPr>
+                  </pic:nvPicPr>
+                  <pic:blipFill>
+                    <a:blip r:embed="rId18"/>
+                    <a:stretch>
+                      <a:fillRect/>
+                    </a:stretch>
+                  </pic:blipFill>
+                  <pic:spPr>
+                    <a:xfrm>
+                      <a:off x="0" y="0"/>
+                      <a:ext cx="4038600" cy="3486150"/>
+                    </a:xfrm>
+                    <a:prstGeom prst="rect">
+                      <a:avLst/>
+                    </a:prstGeom>
+                    <a:noFill/>
+                    <a:ln>
+                      <a:noFill/>
+                    </a:ln>
+                  </pic:spPr>
+                </pic:pic>
+              </a:graphicData>
+            </a:graphic>
+          </wp:inline>
+        </w:drawing>
+      </w:r>
+    </w:p>
+    <w:p>
+      <w:pPr>
+        <w:pStyle w:val="5"/>
+        <w:numPr>
+          <w:numId w:val="0"/>
+        </w:numPr>
+      </w:pPr>
+    </w:p>
+    <w:p>
+      <w:pPr>
+        <w:pStyle w:val="5"/>
+        <w:numPr>
+          <w:numId w:val="0"/>
+        </w:numPr>
+        <w:rPr>
+          <w:rFonts w:hint="default"/>
+          <w:lang w:val="en-US"/>
+        </w:rPr>
+      </w:pPr>
+      <w:r>
+        <w:rPr>
+          <w:rFonts w:hint="default"/>
+          <w:lang w:val="en-US"/>
+        </w:rPr>
+        <w:t>- Có vài nước có tỉ lệ Recovered và Death rất cao, có điều bất thường ở đây</w:t>
+      </w:r>
+    </w:p>
+    <w:p>
+      <w:pPr>
+        <w:pStyle w:val="5"/>
+        <w:numPr>
+          <w:numId w:val="0"/>
+        </w:numPr>
+        <w:rPr>
+          <w:rFonts w:hint="default"/>
+          <w:lang w:val="en-US"/>
+        </w:rPr>
+      </w:pPr>
+    </w:p>
+    <w:p>
+      <w:pPr>
+        <w:pStyle w:val="5"/>
+        <w:numPr>
+          <w:numId w:val="0"/>
+        </w:numPr>
+        <w:rPr>
+          <w:rFonts w:hint="default"/>
+          <w:lang w:val="en-US"/>
+        </w:rPr>
+      </w:pPr>
+    </w:p>
+    <w:p>
+      <w:pPr>
+        <w:pStyle w:val="5"/>
+        <w:numPr>
+          <w:ilvl w:val="1"/>
+          <w:numId w:val="1"/>
+        </w:numPr>
+        <w:ind w:left="1440" w:leftChars="0" w:hanging="360" w:firstLineChars="0"/>
+        <w:rPr>
+          <w:rFonts w:hint="default"/>
+          <w:lang w:val="en-US"/>
+        </w:rPr>
+      </w:pPr>
+      <w:r>
+        <w:rPr>
+          <w:rFonts w:hint="default"/>
+          <w:lang w:val="en-US"/>
+        </w:rPr>
+        <w:t>Biểu đồ thể hiện tỉ lệ totalcases, totaldeath, totalrecovered, activecases của top 10 nước có totaldeath cao nhất</w:t>
+      </w:r>
+    </w:p>
+    <w:p>
+      <w:pPr>
+        <w:pStyle w:val="5"/>
+        <w:numPr>
+          <w:ilvl w:val="1"/>
+          <w:numId w:val="1"/>
+        </w:numPr>
+        <w:ind w:left="1440" w:leftChars="0" w:hanging="360" w:firstLineChars="0"/>
+        <w:rPr>
+          <w:rFonts w:hint="default"/>
+          <w:lang w:val="en-US"/>
+        </w:rPr>
+      </w:pPr>
+      <w:bookmarkStart w:id="0" w:name="_GoBack"/>
+      <w:bookmarkEnd w:id="0"/>
+    </w:p>
+    <w:p>
+      <w:pPr>
+        <w:pStyle w:val="5"/>
+        <w:numPr>
+          <w:numId w:val="0"/>
+        </w:numPr>
+        <w:ind w:left="1080" w:leftChars="0"/>
+      </w:pPr>
+      <w:r>
+        <w:drawing>
+          <wp:inline distT="0" distB="0" distL="114300" distR="114300">
+            <wp:extent cx="4000500" cy="2228850"/>
+            <wp:effectExtent l="0" t="0" r="0" b="0"/>
+            <wp:docPr id="14" name="Picture 3"/>
+            <wp:cNvGraphicFramePr>
+              <a:graphicFrameLocks xmlns:a="http://schemas.openxmlformats.org/drawingml/2006/main" noChangeAspect="1"/>
+            </wp:cNvGraphicFramePr>
+            <a:graphic xmlns:a="http://schemas.openxmlformats.org/drawingml/2006/main">
+              <a:graphicData uri="http://schemas.openxmlformats.org/drawingml/2006/picture">
+                <pic:pic xmlns:pic="http://schemas.openxmlformats.org/drawingml/2006/picture">
+                  <pic:nvPicPr>
+                    <pic:cNvPr id="14" name="Picture 3"/>
+                    <pic:cNvPicPr>
+                      <a:picLocks noChangeAspect="1"/>
+                    </pic:cNvPicPr>
+                  </pic:nvPicPr>
+                  <pic:blipFill>
+                    <a:blip r:embed="rId19"/>
+                    <a:stretch>
+                      <a:fillRect/>
+                    </a:stretch>
+                  </pic:blipFill>
+                  <pic:spPr>
+                    <a:xfrm>
+                      <a:off x="0" y="0"/>
+                      <a:ext cx="4000500" cy="2228850"/>
+                    </a:xfrm>
+                    <a:prstGeom prst="rect">
+                      <a:avLst/>
+                    </a:prstGeom>
+                    <a:noFill/>
+                    <a:ln>
+                      <a:noFill/>
+                    </a:ln>
+                  </pic:spPr>
+                </pic:pic>
+              </a:graphicData>
+            </a:graphic>
+          </wp:inline>
+        </w:drawing>
+      </w:r>
+    </w:p>
+    <w:p>
+      <w:pPr>
+        <w:pStyle w:val="5"/>
+        <w:numPr>
+          <w:numId w:val="0"/>
+        </w:numPr>
+        <w:ind w:left="1080" w:leftChars="0"/>
+      </w:pPr>
+      <w:r>
+        <w:drawing>
+          <wp:inline distT="0" distB="0" distL="114300" distR="114300">
+            <wp:extent cx="4056380" cy="2261870"/>
+            <wp:effectExtent l="0" t="0" r="1270" b="5080"/>
+            <wp:docPr id="15" name="Picture 4"/>
+            <wp:cNvGraphicFramePr>
+              <a:graphicFrameLocks xmlns:a="http://schemas.openxmlformats.org/drawingml/2006/main" noChangeAspect="1"/>
+            </wp:cNvGraphicFramePr>
+            <a:graphic xmlns:a="http://schemas.openxmlformats.org/drawingml/2006/main">
+              <a:graphicData uri="http://schemas.openxmlformats.org/drawingml/2006/picture">
+                <pic:pic xmlns:pic="http://schemas.openxmlformats.org/drawingml/2006/picture">
+                  <pic:nvPicPr>
+                    <pic:cNvPr id="15" name="Picture 4"/>
+                    <pic:cNvPicPr>
+                      <a:picLocks noChangeAspect="1"/>
+                    </pic:cNvPicPr>
+                  </pic:nvPicPr>
+                  <pic:blipFill>
+                    <a:blip r:embed="rId20"/>
+                    <a:stretch>
+                      <a:fillRect/>
+                    </a:stretch>
+                  </pic:blipFill>
+                  <pic:spPr>
+                    <a:xfrm>
+                      <a:off x="0" y="0"/>
+                      <a:ext cx="4056380" cy="2261870"/>
+                    </a:xfrm>
+                    <a:prstGeom prst="rect">
+                      <a:avLst/>
+                    </a:prstGeom>
+                    <a:noFill/>
+                    <a:ln>
+                      <a:noFill/>
+                    </a:ln>
+                  </pic:spPr>
+                </pic:pic>
+              </a:graphicData>
+            </a:graphic>
+          </wp:inline>
+        </w:drawing>
+      </w:r>
+    </w:p>
+    <w:p>
+      <w:pPr>
+        <w:pStyle w:val="5"/>
+        <w:numPr>
+          <w:numId w:val="0"/>
+        </w:numPr>
+        <w:ind w:left="1080" w:leftChars="0"/>
+      </w:pPr>
+      <w:r>
+        <w:drawing>
+          <wp:inline distT="0" distB="0" distL="114300" distR="114300">
+            <wp:extent cx="4123055" cy="2252345"/>
+            <wp:effectExtent l="0" t="0" r="10795" b="14605"/>
+            <wp:docPr id="16" name="Picture 5"/>
+            <wp:cNvGraphicFramePr>
+              <a:graphicFrameLocks xmlns:a="http://schemas.openxmlformats.org/drawingml/2006/main" noChangeAspect="1"/>
+            </wp:cNvGraphicFramePr>
+            <a:graphic xmlns:a="http://schemas.openxmlformats.org/drawingml/2006/main">
+              <a:graphicData uri="http://schemas.openxmlformats.org/drawingml/2006/picture">
+                <pic:pic xmlns:pic="http://schemas.openxmlformats.org/drawingml/2006/picture">
+                  <pic:nvPicPr>
+                    <pic:cNvPr id="16" name="Picture 5"/>
+                    <pic:cNvPicPr>
+                      <a:picLocks noChangeAspect="1"/>
+                    </pic:cNvPicPr>
+                  </pic:nvPicPr>
+                  <pic:blipFill>
+                    <a:blip r:embed="rId21"/>
+                    <a:stretch>
+                      <a:fillRect/>
+                    </a:stretch>
+                  </pic:blipFill>
+                  <pic:spPr>
+                    <a:xfrm>
+                      <a:off x="0" y="0"/>
+                      <a:ext cx="4123055" cy="2252345"/>
+                    </a:xfrm>
+                    <a:prstGeom prst="rect">
+                      <a:avLst/>
+                    </a:prstGeom>
+                    <a:noFill/>
+                    <a:ln>
+                      <a:noFill/>
+                    </a:ln>
+                  </pic:spPr>
+                </pic:pic>
+              </a:graphicData>
+            </a:graphic>
+          </wp:inline>
+        </w:drawing>
+      </w:r>
+    </w:p>
+    <w:p>
+      <w:pPr>
+        <w:pStyle w:val="5"/>
+        <w:numPr>
+          <w:numId w:val="0"/>
+        </w:numPr>
+        <w:ind w:left="1080" w:leftChars="0"/>
+      </w:pPr>
+      <w:r>
+        <w:drawing>
+          <wp:inline distT="0" distB="0" distL="114300" distR="114300">
+            <wp:extent cx="4149090" cy="2498090"/>
+            <wp:effectExtent l="0" t="0" r="3810" b="16510"/>
+            <wp:docPr id="17" name="Picture 6"/>
+            <wp:cNvGraphicFramePr>
+              <a:graphicFrameLocks xmlns:a="http://schemas.openxmlformats.org/drawingml/2006/main" noChangeAspect="1"/>
+            </wp:cNvGraphicFramePr>
+            <a:graphic xmlns:a="http://schemas.openxmlformats.org/drawingml/2006/main">
+              <a:graphicData uri="http://schemas.openxmlformats.org/drawingml/2006/picture">
+                <pic:pic xmlns:pic="http://schemas.openxmlformats.org/drawingml/2006/picture">
+                  <pic:nvPicPr>
+                    <pic:cNvPr id="17" name="Picture 6"/>
+                    <pic:cNvPicPr>
+                      <a:picLocks noChangeAspect="1"/>
+                    </pic:cNvPicPr>
+                  </pic:nvPicPr>
+                  <pic:blipFill>
+                    <a:blip r:embed="rId22"/>
+                    <a:stretch>
+                      <a:fillRect/>
+                    </a:stretch>
+                  </pic:blipFill>
+                  <pic:spPr>
+                    <a:xfrm>
+                      <a:off x="0" y="0"/>
+                      <a:ext cx="4149090" cy="2498090"/>
+                    </a:xfrm>
+                    <a:prstGeom prst="rect">
+                      <a:avLst/>
+                    </a:prstGeom>
+                    <a:noFill/>
+                    <a:ln>
+                      <a:noFill/>
+                    </a:ln>
+                  </pic:spPr>
+                </pic:pic>
+              </a:graphicData>
+            </a:graphic>
+          </wp:inline>
+        </w:drawing>
+      </w:r>
+    </w:p>
+    <w:p>
+      <w:pPr>
+        <w:pStyle w:val="5"/>
+        <w:numPr>
+          <w:numId w:val="0"/>
+        </w:numPr>
+        <w:ind w:left="1080" w:leftChars="0"/>
+      </w:pPr>
+    </w:p>
+    <w:p>
+      <w:pPr>
+        <w:pStyle w:val="5"/>
+        <w:numPr>
+          <w:numId w:val="0"/>
+        </w:numPr>
+        <w:ind w:left="1080" w:leftChars="0"/>
+        <w:rPr>
+          <w:rFonts w:hint="default"/>
+          <w:lang w:val="en-US"/>
+        </w:rPr>
+      </w:pPr>
+      <w:r>
+        <w:rPr>
+          <w:rFonts w:hint="default"/>
+          <w:lang w:val="en-US"/>
+        </w:rPr>
+        <w:t>- Qua 4 biểu đồ tròn ở trên, ta thấy 3 nước USA, India, Brazil đều có tỉ lệ Recovered, Deaths, Activecases cao hơn nhiều so với các nước khác</w:t>
+      </w:r>
+    </w:p>
+    <w:p>
+      <w:pPr>
+        <w:pStyle w:val="5"/>
+        <w:numPr>
+          <w:numId w:val="0"/>
+        </w:numPr>
+        <w:ind w:left="1080" w:leftChars="0"/>
+        <w:rPr>
+          <w:rFonts w:hint="default"/>
+          <w:lang w:val="en-US"/>
+        </w:rPr>
+      </w:pPr>
+      <w:r>
+        <w:rPr>
+          <w:rFonts w:hint="default"/>
+          <w:lang w:val="en-US"/>
+        </w:rPr>
+        <w:t xml:space="preserve">- 3 thuộc tính Cases, Deaths và Recovered của 10 nước này có mối tương quan với nhau </w:t>
+      </w:r>
+    </w:p>
+    <w:p>
+      <w:pPr>
+        <w:pStyle w:val="5"/>
+        <w:numPr>
+          <w:numId w:val="0"/>
+        </w:numPr>
+        <w:rPr>
+          <w:rFonts w:hint="default"/>
+          <w:lang w:val="en-US"/>
+        </w:rPr>
+      </w:pPr>
+    </w:p>
+    <w:p>
+      <w:pPr>
+        <w:pStyle w:val="5"/>
+        <w:numPr>
+          <w:numId w:val="0"/>
+        </w:numPr>
+        <w:rPr>
+          <w:rFonts w:hint="default"/>
+          <w:lang w:val="en-US"/>
+        </w:rPr>
+      </w:pPr>
     </w:p>
     <w:sectPr>
       <w:pgSz w:w="12240" w:h="15840"/>
       <w:pgMar w:top="1440" w:right="1440" w:bottom="1440" w:left="1440" w:header="720" w:footer="720" w:gutter="0"/>
-      <w:cols w:space="720"/>
-      <w:docGrid w:linePitch="360"/>
+      <w:cols w:space="720" w:num="1"/>
+      <w:docGrid w:linePitch="360" w:charSpace="0"/>
     </w:sectPr>
   </w:body>
 </w:document>
 </file>
 
+<file path=word/endnotes.xml><?xml version="1.0" encoding="utf-8"?>
+<w:endnotes xmlns:wpc="http://schemas.microsoft.com/office/word/2010/wordprocessingCanvas" xmlns:mc="http://schemas.openxmlformats.org/markup-compatibility/2006" xmlns:o="urn:schemas-microsoft-com:office:office" xmlns:r="http://schemas.openxmlformats.org/officeDocument/2006/relationships" xmlns:m="http://schemas.openxmlformats.org/officeDocument/2006/math" xmlns:v="urn:schemas-microsoft-com:vml" xmlns:wp14="http://schemas.microsoft.com/office/word/2010/wordprocessingDrawing" xmlns:wp="http://schemas.openxmlformats.org/drawingml/2006/wordprocessingDrawing" xmlns:w="http://schemas.openxmlformats.org/wordprocessingml/2006/main" xmlns:w14="http://schemas.microsoft.com/office/word/2010/wordml" xmlns:w15="http://schemas.microsoft.com/office/word/2012/wordml" xmlns:w10="urn:schemas-microsoft-com:office:word" xmlns:wpg="http://schemas.microsoft.com/office/word/2010/wordprocessingGroup" xmlns:wpi="http://schemas.microsoft.com/office/word/2010/wordprocessingInk" xmlns:wne="http://schemas.microsoft.com/office/word/2006/wordml" xmlns:wps="http://schemas.microsoft.com/office/word/2010/wordprocessingShape" xmlns:wpsCustomData="http://www.wps.cn/officeDocument/2013/wpsCustomData" mc:Ignorable="w14 w15 wp14">
+  <w:endnote w:type="separator" w:id="0">
+    <w:p>
+      <w:pPr>
+        <w:spacing w:line="240" w:lineRule="auto"/>
+      </w:pPr>
+      <w:r>
+        <w:separator/>
+      </w:r>
+    </w:p>
+  </w:endnote>
+  <w:endnote w:type="continuationSeparator" w:id="1">
+    <w:p>
+      <w:pPr>
+        <w:spacing w:line="240" w:lineRule="auto"/>
+      </w:pPr>
+      <w:r>
+        <w:continuationSeparator/>
+      </w:r>
+    </w:p>
+  </w:endnote>
+</w:endnotes>
+</file>
+
+<file path=word/footnotes.xml><?xml version="1.0" encoding="utf-8"?>
+<w:footnotes xmlns:wpc="http://schemas.microsoft.com/office/word/2010/wordprocessingCanvas" xmlns:mc="http://schemas.openxmlformats.org/markup-compatibility/2006" xmlns:o="urn:schemas-microsoft-com:office:office" xmlns:r="http://schemas.openxmlformats.org/officeDocument/2006/relationships" xmlns:m="http://schemas.openxmlformats.org/officeDocument/2006/math" xmlns:v="urn:schemas-microsoft-com:vml" xmlns:wp14="http://schemas.microsoft.com/office/word/2010/wordprocessingDrawing" xmlns:wp="http://schemas.openxmlformats.org/drawingml/2006/wordprocessingDrawing" xmlns:w="http://schemas.openxmlformats.org/wordprocessingml/2006/main" xmlns:w14="http://schemas.microsoft.com/office/word/2010/wordml" xmlns:w15="http://schemas.microsoft.com/office/word/2012/wordml" xmlns:w10="urn:schemas-microsoft-com:office:word" xmlns:wpg="http://schemas.microsoft.com/office/word/2010/wordprocessingGroup" xmlns:wpi="http://schemas.microsoft.com/office/word/2010/wordprocessingInk" xmlns:wne="http://schemas.microsoft.com/office/word/2006/wordml" xmlns:wps="http://schemas.microsoft.com/office/word/2010/wordprocessingShape" xmlns:wpsCustomData="http://www.wps.cn/officeDocument/2013/wpsCustomData" mc:Ignorable="w14 w15 wp14">
+  <w:footnote w:type="separator" w:id="0">
+    <w:p>
+      <w:pPr>
+        <w:spacing w:before="0" w:after="0" w:line="240" w:lineRule="auto"/>
+      </w:pPr>
+      <w:r>
+        <w:separator/>
+      </w:r>
+    </w:p>
+  </w:footnote>
+  <w:footnote w:type="continuationSeparator" w:id="1">
+    <w:p>
+      <w:pPr>
+        <w:spacing w:before="0" w:after="0" w:line="240" w:lineRule="auto"/>
+      </w:pPr>
+      <w:r>
+        <w:continuationSeparator/>
+      </w:r>
+    </w:p>
+  </w:footnote>
+</w:footnotes>
+</file>
+
 <file path=word/numbering.xml><?xml version="1.0" encoding="utf-8"?>
-<w:numbering xmlns:wpc="http://schemas.microsoft.com/office/word/2010/wordprocessingCanvas" xmlns:cx="http://schemas.microsoft.com/office/drawing/2014/chartex" xmlns:cx1="http://schemas.microsoft.com/office/drawing/2015/9/8/chartex" xmlns:cx2="http://schemas.microsoft.com/office/drawing/2015/10/21/chartex" xmlns:cx3="http://schemas.microsoft.com/office/drawing/2016/5/9/chartex" xmlns:cx4="http://schemas.microsoft.com/office/drawing/2016/5/10/chartex" xmlns:cx5="http://schemas.microsoft.com/office/drawing/2016/5/11/chartex" xmlns:cx6="http://schemas.microsoft.com/office/drawing/2016/5/12/chartex" xmlns:cx7="http://schemas.microsoft.com/office/drawing/2016/5/13/chartex" xmlns:cx8="http://schemas.microsoft.com/office/drawing/2016/5/14/chartex" xmlns:mc="http://schemas.openxmlformats.org/markup-compatibility/2006" xmlns:aink="http://schemas.microsoft.com/office/drawing/2016/ink" xmlns:am3d="http://schemas.microsoft.com/office/drawing/2017/model3d" xmlns:o="urn:schemas-microsoft-com:office:office" xmlns:r="http://schemas.openxmlformats.org/officeDocument/2006/relationships" xmlns:m="http://schemas.openxmlformats.org/officeDocument/2006/math" xmlns:v="urn:schemas-microsoft-com:vml" xmlns:wp14="http://schemas.microsoft.com/office/word/2010/wordprocessingDrawing" xmlns:wp="http://schemas.openxmlformats.org/drawingml/2006/wordprocessingDrawing" xmlns:w10="urn:schemas-microsoft-com:office:word" xmlns:w="http://schemas.openxmlformats.org/wordprocessingml/2006/main" xmlns:w14="http://schemas.microsoft.com/office/word/2010/wordml" xmlns:w15="http://schemas.microsoft.com/office/word/2012/wordml" xmlns:w16cex="http://schemas.microsoft.com/office/word/2018/wordml/cex" xmlns:w16cid="http://schemas.microsoft.com/office/word/2016/wordml/cid" xmlns:w16="http://schemas.microsoft.com/office/word/2018/wordml" xmlns:w16sdtdh="http://schemas.microsoft.com/office/word/2020/wordml/sdtdatahash" xmlns:w16se="http://schemas.microsoft.com/office/word/2015/wordml/symex" xmlns:wpg="http://schemas.microsoft.com/office/word/2010/wordprocessingGroup" xmlns:wpi="http://schemas.microsoft.com/office/word/2010/wordprocessingInk" xmlns:wne="http://schemas.microsoft.com/office/word/2006/wordml" xmlns:wps="http://schemas.microsoft.com/office/word/2010/wordprocessingShape" mc:Ignorable="w14 w15 w16se w16cid w16 w16cex w16sdtdh wp14">
-  <w:abstractNum w:abstractNumId="0" w15:restartNumberingAfterBreak="0">
+<w:numbering xmlns:wpc="http://schemas.microsoft.com/office/word/2010/wordprocessingCanvas" xmlns:mc="http://schemas.openxmlformats.org/markup-compatibility/2006" xmlns:o="urn:schemas-microsoft-com:office:office" xmlns:r="http://schemas.openxmlformats.org/officeDocument/2006/relationships" xmlns:m="http://schemas.openxmlformats.org/officeDocument/2006/math" xmlns:v="urn:schemas-microsoft-com:vml" xmlns:wp14="http://schemas.microsoft.com/office/word/2010/wordprocessingDrawing" xmlns:wp="http://schemas.openxmlformats.org/drawingml/2006/wordprocessingDrawing" xmlns:w10="urn:schemas-microsoft-com:office:word" xmlns:w="http://schemas.openxmlformats.org/wordprocessingml/2006/main" xmlns:w14="http://schemas.microsoft.com/office/word/2010/wordml" xmlns:wpg="http://schemas.microsoft.com/office/word/2010/wordprocessingGroup" xmlns:wpi="http://schemas.microsoft.com/office/word/2010/wordprocessingInk" xmlns:wne="http://schemas.microsoft.com/office/word/2006/wordml" xmlns:wps="http://schemas.microsoft.com/office/word/2010/wordprocessingShape" xmlns:wpsCustomData="http://www.wps.cn/officeDocument/2013/wpsCustomData" mc:Ignorable="w14 wp14">
+  <w:abstractNum w:abstractNumId="0">
     <w:nsid w:val="43166AB5"/>
-    <w:multiLevelType w:val="hybridMultilevel"/>
-    <w:tmpl w:val="DA82545A"/>
-    <w:lvl w:ilvl="0" w:tplc="1B225A2A">
+    <w:multiLevelType w:val="multilevel"/>
+    <w:tmpl w:val="43166AB5"/>
+    <w:lvl w:ilvl="0" w:tentative="0">
       <w:start w:val="1"/>
       <w:numFmt w:val="upperRoman"/>
       <w:lvlText w:val="%1."/>
@@ -1149,7 +1766,7 @@
         <w:rFonts w:hint="default"/>
       </w:rPr>
     </w:lvl>
-    <w:lvl w:ilvl="1" w:tplc="0409000F">
+    <w:lvl w:ilvl="1" w:tentative="0">
       <w:start w:val="1"/>
       <w:numFmt w:val="decimal"/>
       <w:lvlText w:val="%2."/>
@@ -1158,7 +1775,7 @@
         <w:ind w:left="1440" w:hanging="360"/>
       </w:pPr>
     </w:lvl>
-    <w:lvl w:ilvl="2" w:tplc="0409001B" w:tentative="1">
+    <w:lvl w:ilvl="2" w:tentative="0">
       <w:start w:val="1"/>
       <w:numFmt w:val="lowerRoman"/>
       <w:lvlText w:val="%3."/>
@@ -1167,7 +1784,7 @@
         <w:ind w:left="2160" w:hanging="180"/>
       </w:pPr>
     </w:lvl>
-    <w:lvl w:ilvl="3" w:tplc="0409000F" w:tentative="1">
+    <w:lvl w:ilvl="3" w:tentative="0">
       <w:start w:val="1"/>
       <w:numFmt w:val="decimal"/>
       <w:lvlText w:val="%4."/>
@@ -1176,7 +1793,7 @@
         <w:ind w:left="2880" w:hanging="360"/>
       </w:pPr>
     </w:lvl>
-    <w:lvl w:ilvl="4" w:tplc="04090019" w:tentative="1">
+    <w:lvl w:ilvl="4" w:tentative="0">
       <w:start w:val="1"/>
       <w:numFmt w:val="lowerLetter"/>
       <w:lvlText w:val="%5."/>
@@ -1185,7 +1802,7 @@
         <w:ind w:left="3600" w:hanging="360"/>
       </w:pPr>
     </w:lvl>
-    <w:lvl w:ilvl="5" w:tplc="0409001B" w:tentative="1">
+    <w:lvl w:ilvl="5" w:tentative="0">
       <w:start w:val="1"/>
       <w:numFmt w:val="lowerRoman"/>
       <w:lvlText w:val="%6."/>
@@ -1194,7 +1811,7 @@
         <w:ind w:left="4320" w:hanging="180"/>
       </w:pPr>
     </w:lvl>
-    <w:lvl w:ilvl="6" w:tplc="0409000F" w:tentative="1">
+    <w:lvl w:ilvl="6" w:tentative="0">
       <w:start w:val="1"/>
       <w:numFmt w:val="decimal"/>
       <w:lvlText w:val="%7."/>
@@ -1203,7 +1820,7 @@
         <w:ind w:left="5040" w:hanging="360"/>
       </w:pPr>
     </w:lvl>
-    <w:lvl w:ilvl="7" w:tplc="04090019" w:tentative="1">
+    <w:lvl w:ilvl="7" w:tentative="0">
       <w:start w:val="1"/>
       <w:numFmt w:val="lowerLetter"/>
       <w:lvlText w:val="%8."/>
@@ -1212,7 +1829,7 @@
         <w:ind w:left="5760" w:hanging="360"/>
       </w:pPr>
     </w:lvl>
-    <w:lvl w:ilvl="8" w:tplc="0409001B" w:tentative="1">
+    <w:lvl w:ilvl="8" w:tentative="0">
       <w:start w:val="1"/>
       <w:numFmt w:val="lowerRoman"/>
       <w:lvlText w:val="%9."/>
@@ -1222,11 +1839,11 @@
       </w:pPr>
     </w:lvl>
   </w:abstractNum>
-  <w:abstractNum w:abstractNumId="1" w15:restartNumberingAfterBreak="0">
+  <w:abstractNum w:abstractNumId="1">
     <w:nsid w:val="78E665FE"/>
-    <w:multiLevelType w:val="hybridMultilevel"/>
-    <w:tmpl w:val="474E0FBC"/>
-    <w:lvl w:ilvl="0" w:tplc="DF9AC888">
+    <w:multiLevelType w:val="multilevel"/>
+    <w:tmpl w:val="78E665FE"/>
+    <w:lvl w:ilvl="0" w:tentative="0">
       <w:start w:val="1"/>
       <w:numFmt w:val="bullet"/>
       <w:lvlText w:val="-"/>
@@ -1235,10 +1852,10 @@
         <w:ind w:left="1440" w:hanging="360"/>
       </w:pPr>
       <w:rPr>
-        <w:rFonts w:ascii="Times New Roman" w:eastAsiaTheme="minorHAnsi" w:hAnsi="Times New Roman" w:cs="Times New Roman" w:hint="default"/>
+        <w:rFonts w:hint="default" w:ascii="Times New Roman" w:hAnsi="Times New Roman" w:cs="Times New Roman" w:eastAsiaTheme="minorHAnsi"/>
       </w:rPr>
     </w:lvl>
-    <w:lvl w:ilvl="1" w:tplc="0409000D">
+    <w:lvl w:ilvl="1" w:tentative="0">
       <w:start w:val="1"/>
       <w:numFmt w:val="bullet"/>
       <w:lvlText w:val=""/>
@@ -1247,10 +1864,10 @@
         <w:ind w:left="2160" w:hanging="360"/>
       </w:pPr>
       <w:rPr>
-        <w:rFonts w:ascii="Wingdings" w:hAnsi="Wingdings" w:hint="default"/>
+        <w:rFonts w:hint="default" w:ascii="Wingdings" w:hAnsi="Wingdings"/>
       </w:rPr>
     </w:lvl>
-    <w:lvl w:ilvl="2" w:tplc="04090005" w:tentative="1">
+    <w:lvl w:ilvl="2" w:tentative="0">
       <w:start w:val="1"/>
       <w:numFmt w:val="bullet"/>
       <w:lvlText w:val=""/>
@@ -1259,10 +1876,10 @@
         <w:ind w:left="2880" w:hanging="360"/>
       </w:pPr>
       <w:rPr>
-        <w:rFonts w:ascii="Wingdings" w:hAnsi="Wingdings" w:hint="default"/>
+        <w:rFonts w:hint="default" w:ascii="Wingdings" w:hAnsi="Wingdings"/>
       </w:rPr>
     </w:lvl>
-    <w:lvl w:ilvl="3" w:tplc="04090001" w:tentative="1">
+    <w:lvl w:ilvl="3" w:tentative="0">
       <w:start w:val="1"/>
       <w:numFmt w:val="bullet"/>
       <w:lvlText w:val=""/>
@@ -1271,10 +1888,10 @@
         <w:ind w:left="3600" w:hanging="360"/>
       </w:pPr>
       <w:rPr>
-        <w:rFonts w:ascii="Symbol" w:hAnsi="Symbol" w:hint="default"/>
+        <w:rFonts w:hint="default" w:ascii="Symbol" w:hAnsi="Symbol"/>
       </w:rPr>
     </w:lvl>
-    <w:lvl w:ilvl="4" w:tplc="04090003" w:tentative="1">
+    <w:lvl w:ilvl="4" w:tentative="0">
       <w:start w:val="1"/>
       <w:numFmt w:val="bullet"/>
       <w:lvlText w:val="o"/>
@@ -1283,10 +1900,10 @@
         <w:ind w:left="4320" w:hanging="360"/>
       </w:pPr>
       <w:rPr>
-        <w:rFonts w:ascii="Courier New" w:hAnsi="Courier New" w:cs="Courier New" w:hint="default"/>
+        <w:rFonts w:hint="default" w:ascii="Courier New" w:hAnsi="Courier New" w:cs="Courier New"/>
       </w:rPr>
     </w:lvl>
-    <w:lvl w:ilvl="5" w:tplc="04090005" w:tentative="1">
+    <w:lvl w:ilvl="5" w:tentative="0">
       <w:start w:val="1"/>
       <w:numFmt w:val="bullet"/>
       <w:lvlText w:val=""/>
@@ -1295,10 +1912,10 @@
         <w:ind w:left="5040" w:hanging="360"/>
       </w:pPr>
       <w:rPr>
-        <w:rFonts w:ascii="Wingdings" w:hAnsi="Wingdings" w:hint="default"/>
+        <w:rFonts w:hint="default" w:ascii="Wingdings" w:hAnsi="Wingdings"/>
       </w:rPr>
     </w:lvl>
-    <w:lvl w:ilvl="6" w:tplc="04090001" w:tentative="1">
+    <w:lvl w:ilvl="6" w:tentative="0">
       <w:start w:val="1"/>
       <w:numFmt w:val="bullet"/>
       <w:lvlText w:val=""/>
@@ -1307,10 +1924,10 @@
         <w:ind w:left="5760" w:hanging="360"/>
       </w:pPr>
       <w:rPr>
-        <w:rFonts w:ascii="Symbol" w:hAnsi="Symbol" w:hint="default"/>
+        <w:rFonts w:hint="default" w:ascii="Symbol" w:hAnsi="Symbol"/>
       </w:rPr>
     </w:lvl>
-    <w:lvl w:ilvl="7" w:tplc="04090003" w:tentative="1">
+    <w:lvl w:ilvl="7" w:tentative="0">
       <w:start w:val="1"/>
       <w:numFmt w:val="bullet"/>
       <w:lvlText w:val="o"/>
@@ -1319,10 +1936,10 @@
         <w:ind w:left="6480" w:hanging="360"/>
       </w:pPr>
       <w:rPr>
-        <w:rFonts w:ascii="Courier New" w:hAnsi="Courier New" w:cs="Courier New" w:hint="default"/>
+        <w:rFonts w:hint="default" w:ascii="Courier New" w:hAnsi="Courier New" w:cs="Courier New"/>
       </w:rPr>
     </w:lvl>
-    <w:lvl w:ilvl="8" w:tplc="04090005" w:tentative="1">
+    <w:lvl w:ilvl="8" w:tentative="0">
       <w:start w:val="1"/>
       <w:numFmt w:val="bullet"/>
       <w:lvlText w:val=""/>
@@ -1331,7 +1948,7 @@
         <w:ind w:left="7200" w:hanging="360"/>
       </w:pPr>
       <w:rPr>
-        <w:rFonts w:ascii="Wingdings" w:hAnsi="Wingdings" w:hint="default"/>
+        <w:rFonts w:hint="default" w:ascii="Wingdings" w:hAnsi="Wingdings"/>
       </w:rPr>
     </w:lvl>
   </w:abstractNum>
@@ -1345,417 +1962,294 @@
 </file>
 
 <file path=word/styles.xml><?xml version="1.0" encoding="utf-8"?>
-<w:styles xmlns:mc="http://schemas.openxmlformats.org/markup-compatibility/2006" xmlns:r="http://schemas.openxmlformats.org/officeDocument/2006/relationships" xmlns:w="http://schemas.openxmlformats.org/wordprocessingml/2006/main" xmlns:w14="http://schemas.microsoft.com/office/word/2010/wordml" xmlns:w15="http://schemas.microsoft.com/office/word/2012/wordml" xmlns:w16cex="http://schemas.microsoft.com/office/word/2018/wordml/cex" xmlns:w16cid="http://schemas.microsoft.com/office/word/2016/wordml/cid" xmlns:w16="http://schemas.microsoft.com/office/word/2018/wordml" xmlns:w16sdtdh="http://schemas.microsoft.com/office/word/2020/wordml/sdtdatahash" xmlns:w16se="http://schemas.microsoft.com/office/word/2015/wordml/symex" mc:Ignorable="w14 w15 w16se w16cid w16 w16cex w16sdtdh">
+<w:styles xmlns:mc="http://schemas.openxmlformats.org/markup-compatibility/2006" xmlns:o="urn:schemas-microsoft-com:office:office" xmlns:r="http://schemas.openxmlformats.org/officeDocument/2006/relationships" xmlns:m="http://schemas.openxmlformats.org/officeDocument/2006/math" xmlns:v="urn:schemas-microsoft-com:vml" xmlns:w="http://schemas.openxmlformats.org/wordprocessingml/2006/main" xmlns:w14="http://schemas.microsoft.com/office/word/2010/wordml" xmlns:w10="urn:schemas-microsoft-com:office:word" xmlns:sl="http://schemas.openxmlformats.org/schemaLibrary/2006/main" xmlns:wpsCustomData="http://www.wps.cn/officeDocument/2013/wpsCustomData" mc:Ignorable="w14">
   <w:docDefaults>
     <w:rPrDefault>
       <w:rPr>
-        <w:rFonts w:asciiTheme="minorHAnsi" w:eastAsiaTheme="minorHAnsi" w:hAnsiTheme="minorHAnsi" w:cstheme="minorBidi"/>
-        <w:sz w:val="22"/>
-        <w:szCs w:val="22"/>
-        <w:lang w:val="en-US" w:eastAsia="en-US" w:bidi="ar-SA"/>
+        <w:rFonts w:ascii="Times New Roman" w:hAnsi="Times New Roman" w:eastAsia="SimSun" w:cs="Times New Roman"/>
       </w:rPr>
     </w:rPrDefault>
-    <w:pPrDefault>
-      <w:pPr>
-        <w:spacing w:after="160" w:line="259" w:lineRule="auto"/>
-      </w:pPr>
-    </w:pPrDefault>
+    <w:pPrDefault/>
   </w:docDefaults>
-  <w:latentStyles w:defLockedState="0" w:defUIPriority="99" w:defSemiHidden="0" w:defUnhideWhenUsed="0" w:defQFormat="0" w:count="376">
-    <w:lsdException w:name="Normal" w:uiPriority="0" w:qFormat="1"/>
-    <w:lsdException w:name="heading 1" w:uiPriority="9" w:qFormat="1"/>
-    <w:lsdException w:name="heading 2" w:semiHidden="1" w:uiPriority="9" w:unhideWhenUsed="1" w:qFormat="1"/>
-    <w:lsdException w:name="heading 3" w:semiHidden="1" w:uiPriority="9" w:unhideWhenUsed="1" w:qFormat="1"/>
-    <w:lsdException w:name="heading 4" w:semiHidden="1" w:uiPriority="9" w:unhideWhenUsed="1" w:qFormat="1"/>
-    <w:lsdException w:name="heading 5" w:semiHidden="1" w:uiPriority="9" w:unhideWhenUsed="1" w:qFormat="1"/>
-    <w:lsdException w:name="heading 6" w:semiHidden="1" w:uiPriority="9" w:unhideWhenUsed="1" w:qFormat="1"/>
-    <w:lsdException w:name="heading 7" w:semiHidden="1" w:uiPriority="9" w:unhideWhenUsed="1" w:qFormat="1"/>
-    <w:lsdException w:name="heading 8" w:semiHidden="1" w:uiPriority="9" w:unhideWhenUsed="1" w:qFormat="1"/>
-    <w:lsdException w:name="heading 9" w:semiHidden="1" w:uiPriority="9" w:unhideWhenUsed="1" w:qFormat="1"/>
-    <w:lsdException w:name="index 1" w:semiHidden="1" w:unhideWhenUsed="1"/>
-    <w:lsdException w:name="index 2" w:semiHidden="1" w:unhideWhenUsed="1"/>
-    <w:lsdException w:name="index 3" w:semiHidden="1" w:unhideWhenUsed="1"/>
-    <w:lsdException w:name="index 4" w:semiHidden="1" w:unhideWhenUsed="1"/>
-    <w:lsdException w:name="index 5" w:semiHidden="1" w:unhideWhenUsed="1"/>
-    <w:lsdException w:name="index 6" w:semiHidden="1" w:unhideWhenUsed="1"/>
-    <w:lsdException w:name="index 7" w:semiHidden="1" w:unhideWhenUsed="1"/>
-    <w:lsdException w:name="index 8" w:semiHidden="1" w:unhideWhenUsed="1"/>
-    <w:lsdException w:name="index 9" w:semiHidden="1" w:unhideWhenUsed="1"/>
-    <w:lsdException w:name="toc 1" w:semiHidden="1" w:uiPriority="39" w:unhideWhenUsed="1"/>
-    <w:lsdException w:name="toc 2" w:semiHidden="1" w:uiPriority="39" w:unhideWhenUsed="1"/>
-    <w:lsdException w:name="toc 3" w:semiHidden="1" w:uiPriority="39" w:unhideWhenUsed="1"/>
-    <w:lsdException w:name="toc 4" w:semiHidden="1" w:uiPriority="39" w:unhideWhenUsed="1"/>
-    <w:lsdException w:name="toc 5" w:semiHidden="1" w:uiPriority="39" w:unhideWhenUsed="1"/>
-    <w:lsdException w:name="toc 6" w:semiHidden="1" w:uiPriority="39" w:unhideWhenUsed="1"/>
-    <w:lsdException w:name="toc 7" w:semiHidden="1" w:uiPriority="39" w:unhideWhenUsed="1"/>
-    <w:lsdException w:name="toc 8" w:semiHidden="1" w:uiPriority="39" w:unhideWhenUsed="1"/>
-    <w:lsdException w:name="toc 9" w:semiHidden="1" w:uiPriority="39" w:unhideWhenUsed="1"/>
-    <w:lsdException w:name="Normal Indent" w:semiHidden="1" w:unhideWhenUsed="1"/>
-    <w:lsdException w:name="footnote text" w:semiHidden="1" w:unhideWhenUsed="1"/>
-    <w:lsdException w:name="annotation text" w:semiHidden="1" w:unhideWhenUsed="1"/>
-    <w:lsdException w:name="header" w:semiHidden="1" w:unhideWhenUsed="1"/>
-    <w:lsdException w:name="footer" w:semiHidden="1" w:unhideWhenUsed="1"/>
-    <w:lsdException w:name="index heading" w:semiHidden="1" w:unhideWhenUsed="1"/>
-    <w:lsdException w:name="caption" w:semiHidden="1" w:uiPriority="35" w:unhideWhenUsed="1" w:qFormat="1"/>
-    <w:lsdException w:name="table of figures" w:semiHidden="1" w:unhideWhenUsed="1"/>
-    <w:lsdException w:name="envelope address" w:semiHidden="1" w:unhideWhenUsed="1"/>
-    <w:lsdException w:name="envelope return" w:semiHidden="1" w:unhideWhenUsed="1"/>
-    <w:lsdException w:name="footnote reference" w:semiHidden="1" w:unhideWhenUsed="1"/>
-    <w:lsdException w:name="annotation reference" w:semiHidden="1" w:unhideWhenUsed="1"/>
-    <w:lsdException w:name="line number" w:semiHidden="1" w:unhideWhenUsed="1"/>
-    <w:lsdException w:name="page number" w:semiHidden="1" w:unhideWhenUsed="1"/>
-    <w:lsdException w:name="endnote reference" w:semiHidden="1" w:unhideWhenUsed="1"/>
-    <w:lsdException w:name="endnote text" w:semiHidden="1" w:unhideWhenUsed="1"/>
-    <w:lsdException w:name="table of authorities" w:semiHidden="1" w:unhideWhenUsed="1"/>
-    <w:lsdException w:name="macro" w:semiHidden="1" w:unhideWhenUsed="1"/>
-    <w:lsdException w:name="toa heading" w:semiHidden="1" w:unhideWhenUsed="1"/>
-    <w:lsdException w:name="List" w:semiHidden="1" w:unhideWhenUsed="1"/>
-    <w:lsdException w:name="List Bullet" w:semiHidden="1" w:unhideWhenUsed="1"/>
-    <w:lsdException w:name="List Number" w:semiHidden="1" w:unhideWhenUsed="1"/>
-    <w:lsdException w:name="List 2" w:semiHidden="1" w:unhideWhenUsed="1"/>
-    <w:lsdException w:name="List 3" w:semiHidden="1" w:unhideWhenUsed="1"/>
-    <w:lsdException w:name="List 4" w:semiHidden="1" w:unhideWhenUsed="1"/>
-    <w:lsdException w:name="List 5" w:semiHidden="1" w:unhideWhenUsed="1"/>
-    <w:lsdException w:name="List Bullet 2" w:semiHidden="1" w:unhideWhenUsed="1"/>
-    <w:lsdException w:name="List Bullet 3" w:semiHidden="1" w:unhideWhenUsed="1"/>
-    <w:lsdException w:name="List Bullet 4" w:semiHidden="1" w:unhideWhenUsed="1"/>
-    <w:lsdException w:name="List Bullet 5" w:semiHidden="1" w:unhideWhenUsed="1"/>
-    <w:lsdException w:name="List Number 2" w:semiHidden="1" w:unhideWhenUsed="1"/>
-    <w:lsdException w:name="List Number 3" w:semiHidden="1" w:unhideWhenUsed="1"/>
-    <w:lsdException w:name="List Number 4" w:semiHidden="1" w:unhideWhenUsed="1"/>
-    <w:lsdException w:name="List Number 5" w:semiHidden="1" w:unhideWhenUsed="1"/>
-    <w:lsdException w:name="Title" w:uiPriority="10" w:qFormat="1"/>
-    <w:lsdException w:name="Closing" w:semiHidden="1" w:unhideWhenUsed="1"/>
-    <w:lsdException w:name="Signature" w:semiHidden="1" w:unhideWhenUsed="1"/>
-    <w:lsdException w:name="Default Paragraph Font" w:semiHidden="1" w:uiPriority="1" w:unhideWhenUsed="1"/>
-    <w:lsdException w:name="Body Text" w:semiHidden="1" w:unhideWhenUsed="1"/>
-    <w:lsdException w:name="Body Text Indent" w:semiHidden="1" w:unhideWhenUsed="1"/>
-    <w:lsdException w:name="List Continue" w:semiHidden="1" w:unhideWhenUsed="1"/>
-    <w:lsdException w:name="List Continue 2" w:semiHidden="1" w:unhideWhenUsed="1"/>
-    <w:lsdException w:name="List Continue 3" w:semiHidden="1" w:unhideWhenUsed="1"/>
-    <w:lsdException w:name="List Continue 4" w:semiHidden="1" w:unhideWhenUsed="1"/>
-    <w:lsdException w:name="List Continue 5" w:semiHidden="1" w:unhideWhenUsed="1"/>
-    <w:lsdException w:name="Message Header" w:semiHidden="1" w:unhideWhenUsed="1"/>
-    <w:lsdException w:name="Subtitle" w:uiPriority="11" w:qFormat="1"/>
-    <w:lsdException w:name="Salutation" w:semiHidden="1" w:unhideWhenUsed="1"/>
-    <w:lsdException w:name="Date" w:semiHidden="1" w:unhideWhenUsed="1"/>
-    <w:lsdException w:name="Body Text First Indent" w:semiHidden="1" w:unhideWhenUsed="1"/>
-    <w:lsdException w:name="Body Text First Indent 2" w:semiHidden="1" w:unhideWhenUsed="1"/>
-    <w:lsdException w:name="Note Heading" w:semiHidden="1" w:unhideWhenUsed="1"/>
-    <w:lsdException w:name="Body Text 2" w:semiHidden="1" w:unhideWhenUsed="1"/>
-    <w:lsdException w:name="Body Text 3" w:semiHidden="1" w:unhideWhenUsed="1"/>
-    <w:lsdException w:name="Body Text Indent 2" w:semiHidden="1" w:unhideWhenUsed="1"/>
-    <w:lsdException w:name="Body Text Indent 3" w:semiHidden="1" w:unhideWhenUsed="1"/>
-    <w:lsdException w:name="Block Text" w:semiHidden="1" w:unhideWhenUsed="1"/>
-    <w:lsdException w:name="Hyperlink" w:semiHidden="1" w:unhideWhenUsed="1"/>
-    <w:lsdException w:name="FollowedHyperlink" w:semiHidden="1" w:unhideWhenUsed="1"/>
-    <w:lsdException w:name="Strong" w:uiPriority="22" w:qFormat="1"/>
-    <w:lsdException w:name="Emphasis" w:uiPriority="20" w:qFormat="1"/>
-    <w:lsdException w:name="Document Map" w:semiHidden="1" w:unhideWhenUsed="1"/>
-    <w:lsdException w:name="Plain Text" w:semiHidden="1" w:unhideWhenUsed="1"/>
-    <w:lsdException w:name="E-mail Signature" w:semiHidden="1" w:unhideWhenUsed="1"/>
-    <w:lsdException w:name="HTML Top of Form" w:semiHidden="1" w:unhideWhenUsed="1"/>
-    <w:lsdException w:name="HTML Bottom of Form" w:semiHidden="1" w:unhideWhenUsed="1"/>
-    <w:lsdException w:name="Normal (Web)" w:semiHidden="1" w:unhideWhenUsed="1"/>
-    <w:lsdException w:name="HTML Acronym" w:semiHidden="1" w:unhideWhenUsed="1"/>
-    <w:lsdException w:name="HTML Address" w:semiHidden="1" w:unhideWhenUsed="1"/>
-    <w:lsdException w:name="HTML Cite" w:semiHidden="1" w:unhideWhenUsed="1"/>
-    <w:lsdException w:name="HTML Code" w:semiHidden="1" w:unhideWhenUsed="1"/>
-    <w:lsdException w:name="HTML Definition" w:semiHidden="1" w:unhideWhenUsed="1"/>
-    <w:lsdException w:name="HTML Keyboard" w:semiHidden="1" w:unhideWhenUsed="1"/>
-    <w:lsdException w:name="HTML Preformatted" w:semiHidden="1" w:unhideWhenUsed="1"/>
-    <w:lsdException w:name="HTML Sample" w:semiHidden="1" w:unhideWhenUsed="1"/>
-    <w:lsdException w:name="HTML Typewriter" w:semiHidden="1" w:unhideWhenUsed="1"/>
-    <w:lsdException w:name="HTML Variable" w:semiHidden="1" w:unhideWhenUsed="1"/>
-    <w:lsdException w:name="Normal Table" w:semiHidden="1" w:unhideWhenUsed="1"/>
-    <w:lsdException w:name="annotation subject" w:semiHidden="1" w:unhideWhenUsed="1"/>
-    <w:lsdException w:name="No List" w:semiHidden="1" w:unhideWhenUsed="1"/>
-    <w:lsdException w:name="Outline List 1" w:semiHidden="1" w:unhideWhenUsed="1"/>
-    <w:lsdException w:name="Outline List 2" w:semiHidden="1" w:unhideWhenUsed="1"/>
-    <w:lsdException w:name="Outline List 3" w:semiHidden="1" w:unhideWhenUsed="1"/>
-    <w:lsdException w:name="Table Simple 1" w:semiHidden="1" w:unhideWhenUsed="1"/>
-    <w:lsdException w:name="Table Simple 2" w:semiHidden="1" w:unhideWhenUsed="1"/>
-    <w:lsdException w:name="Table Simple 3" w:semiHidden="1" w:unhideWhenUsed="1"/>
-    <w:lsdException w:name="Table Classic 1" w:semiHidden="1" w:unhideWhenUsed="1"/>
-    <w:lsdException w:name="Table Classic 2" w:semiHidden="1" w:unhideWhenUsed="1"/>
-    <w:lsdException w:name="Table Classic 3" w:semiHidden="1" w:unhideWhenUsed="1"/>
-    <w:lsdException w:name="Table Classic 4" w:semiHidden="1" w:unhideWhenUsed="1"/>
-    <w:lsdException w:name="Table Colorful 1" w:semiHidden="1" w:unhideWhenUsed="1"/>
-    <w:lsdException w:name="Table Colorful 2" w:semiHidden="1" w:unhideWhenUsed="1"/>
-    <w:lsdException w:name="Table Colorful 3" w:semiHidden="1" w:unhideWhenUsed="1"/>
-    <w:lsdException w:name="Table Columns 1" w:semiHidden="1" w:unhideWhenUsed="1"/>
-    <w:lsdException w:name="Table Columns 2" w:semiHidden="1" w:unhideWhenUsed="1"/>
-    <w:lsdException w:name="Table Columns 3" w:semiHidden="1" w:unhideWhenUsed="1"/>
-    <w:lsdException w:name="Table Columns 4" w:semiHidden="1" w:unhideWhenUsed="1"/>
-    <w:lsdException w:name="Table Columns 5" w:semiHidden="1" w:unhideWhenUsed="1"/>
-    <w:lsdException w:name="Table Grid 1" w:semiHidden="1" w:unhideWhenUsed="1"/>
-    <w:lsdException w:name="Table Grid 2" w:semiHidden="1" w:unhideWhenUsed="1"/>
-    <w:lsdException w:name="Table Grid 3" w:semiHidden="1" w:unhideWhenUsed="1"/>
-    <w:lsdException w:name="Table Grid 4" w:semiHidden="1" w:unhideWhenUsed="1"/>
-    <w:lsdException w:name="Table Grid 5" w:semiHidden="1" w:unhideWhenUsed="1"/>
-    <w:lsdException w:name="Table Grid 6" w:semiHidden="1" w:unhideWhenUsed="1"/>
-    <w:lsdException w:name="Table Grid 7" w:semiHidden="1" w:unhideWhenUsed="1"/>
-    <w:lsdException w:name="Table Grid 8" w:semiHidden="1" w:unhideWhenUsed="1"/>
-    <w:lsdException w:name="Table List 1" w:semiHidden="1" w:unhideWhenUsed="1"/>
-    <w:lsdException w:name="Table List 2" w:semiHidden="1" w:unhideWhenUsed="1"/>
-    <w:lsdException w:name="Table List 3" w:semiHidden="1" w:unhideWhenUsed="1"/>
-    <w:lsdException w:name="Table List 4" w:semiHidden="1" w:unhideWhenUsed="1"/>
-    <w:lsdException w:name="Table List 5" w:semiHidden="1" w:unhideWhenUsed="1"/>
-    <w:lsdException w:name="Table List 6" w:semiHidden="1" w:unhideWhenUsed="1"/>
-    <w:lsdException w:name="Table List 7" w:semiHidden="1" w:unhideWhenUsed="1"/>
-    <w:lsdException w:name="Table List 8" w:semiHidden="1" w:unhideWhenUsed="1"/>
-    <w:lsdException w:name="Table 3D effects 1" w:semiHidden="1" w:unhideWhenUsed="1"/>
-    <w:lsdException w:name="Table 3D effects 2" w:semiHidden="1" w:unhideWhenUsed="1"/>
-    <w:lsdException w:name="Table 3D effects 3" w:semiHidden="1" w:unhideWhenUsed="1"/>
-    <w:lsdException w:name="Table Contemporary" w:semiHidden="1" w:unhideWhenUsed="1"/>
-    <w:lsdException w:name="Table Elegant" w:semiHidden="1" w:unhideWhenUsed="1"/>
-    <w:lsdException w:name="Table Professional" w:semiHidden="1" w:unhideWhenUsed="1"/>
-    <w:lsdException w:name="Table Subtle 1" w:semiHidden="1" w:unhideWhenUsed="1"/>
-    <w:lsdException w:name="Table Subtle 2" w:semiHidden="1" w:unhideWhenUsed="1"/>
-    <w:lsdException w:name="Table Web 1" w:semiHidden="1" w:unhideWhenUsed="1"/>
-    <w:lsdException w:name="Table Web 2" w:semiHidden="1" w:unhideWhenUsed="1"/>
-    <w:lsdException w:name="Table Web 3" w:semiHidden="1" w:unhideWhenUsed="1"/>
-    <w:lsdException w:name="Balloon Text" w:semiHidden="1" w:unhideWhenUsed="1"/>
-    <w:lsdException w:name="Table Grid" w:uiPriority="39"/>
-    <w:lsdException w:name="Table Theme" w:semiHidden="1" w:unhideWhenUsed="1"/>
-    <w:lsdException w:name="Placeholder Text" w:semiHidden="1"/>
-    <w:lsdException w:name="No Spacing" w:uiPriority="1" w:qFormat="1"/>
-    <w:lsdException w:name="Light Shading" w:uiPriority="60"/>
-    <w:lsdException w:name="Light List" w:uiPriority="61"/>
-    <w:lsdException w:name="Light Grid" w:uiPriority="62"/>
-    <w:lsdException w:name="Medium Shading 1" w:uiPriority="63"/>
-    <w:lsdException w:name="Medium Shading 2" w:uiPriority="64"/>
-    <w:lsdException w:name="Medium List 1" w:uiPriority="65"/>
-    <w:lsdException w:name="Medium List 2" w:uiPriority="66"/>
-    <w:lsdException w:name="Medium Grid 1" w:uiPriority="67"/>
-    <w:lsdException w:name="Medium Grid 2" w:uiPriority="68"/>
-    <w:lsdException w:name="Medium Grid 3" w:uiPriority="69"/>
-    <w:lsdException w:name="Dark List" w:uiPriority="70"/>
-    <w:lsdException w:name="Colorful Shading" w:uiPriority="71"/>
-    <w:lsdException w:name="Colorful List" w:uiPriority="72"/>
-    <w:lsdException w:name="Colorful Grid" w:uiPriority="73"/>
-    <w:lsdException w:name="Light Shading Accent 1" w:uiPriority="60"/>
-    <w:lsdException w:name="Light List Accent 1" w:uiPriority="61"/>
-    <w:lsdException w:name="Light Grid Accent 1" w:uiPriority="62"/>
-    <w:lsdException w:name="Medium Shading 1 Accent 1" w:uiPriority="63"/>
-    <w:lsdException w:name="Medium Shading 2 Accent 1" w:uiPriority="64"/>
-    <w:lsdException w:name="Medium List 1 Accent 1" w:uiPriority="65"/>
-    <w:lsdException w:name="Revision" w:semiHidden="1"/>
-    <w:lsdException w:name="List Paragraph" w:uiPriority="34" w:qFormat="1"/>
-    <w:lsdException w:name="Quote" w:uiPriority="29" w:qFormat="1"/>
-    <w:lsdException w:name="Intense Quote" w:uiPriority="30" w:qFormat="1"/>
-    <w:lsdException w:name="Medium List 2 Accent 1" w:uiPriority="66"/>
-    <w:lsdException w:name="Medium Grid 1 Accent 1" w:uiPriority="67"/>
-    <w:lsdException w:name="Medium Grid 2 Accent 1" w:uiPriority="68"/>
-    <w:lsdException w:name="Medium Grid 3 Accent 1" w:uiPriority="69"/>
-    <w:lsdException w:name="Dark List Accent 1" w:uiPriority="70"/>
-    <w:lsdException w:name="Colorful Shading Accent 1" w:uiPriority="71"/>
-    <w:lsdException w:name="Colorful List Accent 1" w:uiPriority="72"/>
-    <w:lsdException w:name="Colorful Grid Accent 1" w:uiPriority="73"/>
-    <w:lsdException w:name="Light Shading Accent 2" w:uiPriority="60"/>
-    <w:lsdException w:name="Light List Accent 2" w:uiPriority="61"/>
-    <w:lsdException w:name="Light Grid Accent 2" w:uiPriority="62"/>
-    <w:lsdException w:name="Medium Shading 1 Accent 2" w:uiPriority="63"/>
-    <w:lsdException w:name="Medium Shading 2 Accent 2" w:uiPriority="64"/>
-    <w:lsdException w:name="Medium List 1 Accent 2" w:uiPriority="65"/>
-    <w:lsdException w:name="Medium List 2 Accent 2" w:uiPriority="66"/>
-    <w:lsdException w:name="Medium Grid 1 Accent 2" w:uiPriority="67"/>
-    <w:lsdException w:name="Medium Grid 2 Accent 2" w:uiPriority="68"/>
-    <w:lsdException w:name="Medium Grid 3 Accent 2" w:uiPriority="69"/>
-    <w:lsdException w:name="Dark List Accent 2" w:uiPriority="70"/>
-    <w:lsdException w:name="Colorful Shading Accent 2" w:uiPriority="71"/>
-    <w:lsdException w:name="Colorful List Accent 2" w:uiPriority="72"/>
-    <w:lsdException w:name="Colorful Grid Accent 2" w:uiPriority="73"/>
-    <w:lsdException w:name="Light Shading Accent 3" w:uiPriority="60"/>
-    <w:lsdException w:name="Light List Accent 3" w:uiPriority="61"/>
-    <w:lsdException w:name="Light Grid Accent 3" w:uiPriority="62"/>
-    <w:lsdException w:name="Medium Shading 1 Accent 3" w:uiPriority="63"/>
-    <w:lsdException w:name="Medium Shading 2 Accent 3" w:uiPriority="64"/>
-    <w:lsdException w:name="Medium List 1 Accent 3" w:uiPriority="65"/>
-    <w:lsdException w:name="Medium List 2 Accent 3" w:uiPriority="66"/>
-    <w:lsdException w:name="Medium Grid 1 Accent 3" w:uiPriority="67"/>
-    <w:lsdException w:name="Medium Grid 2 Accent 3" w:uiPriority="68"/>
-    <w:lsdException w:name="Medium Grid 3 Accent 3" w:uiPriority="69"/>
-    <w:lsdException w:name="Dark List Accent 3" w:uiPriority="70"/>
-    <w:lsdException w:name="Colorful Shading Accent 3" w:uiPriority="71"/>
-    <w:lsdException w:name="Colorful List Accent 3" w:uiPriority="72"/>
-    <w:lsdException w:name="Colorful Grid Accent 3" w:uiPriority="73"/>
-    <w:lsdException w:name="Light Shading Accent 4" w:uiPriority="60"/>
-    <w:lsdException w:name="Light List Accent 4" w:uiPriority="61"/>
-    <w:lsdException w:name="Light Grid Accent 4" w:uiPriority="62"/>
-    <w:lsdException w:name="Medium Shading 1 Accent 4" w:uiPriority="63"/>
-    <w:lsdException w:name="Medium Shading 2 Accent 4" w:uiPriority="64"/>
-    <w:lsdException w:name="Medium List 1 Accent 4" w:uiPriority="65"/>
-    <w:lsdException w:name="Medium List 2 Accent 4" w:uiPriority="66"/>
-    <w:lsdException w:name="Medium Grid 1 Accent 4" w:uiPriority="67"/>
-    <w:lsdException w:name="Medium Grid 2 Accent 4" w:uiPriority="68"/>
-    <w:lsdException w:name="Medium Grid 3 Accent 4" w:uiPriority="69"/>
-    <w:lsdException w:name="Dark List Accent 4" w:uiPriority="70"/>
-    <w:lsdException w:name="Colorful Shading Accent 4" w:uiPriority="71"/>
-    <w:lsdException w:name="Colorful List Accent 4" w:uiPriority="72"/>
-    <w:lsdException w:name="Colorful Grid Accent 4" w:uiPriority="73"/>
-    <w:lsdException w:name="Light Shading Accent 5" w:uiPriority="60"/>
-    <w:lsdException w:name="Light List Accent 5" w:uiPriority="61"/>
-    <w:lsdException w:name="Light Grid Accent 5" w:uiPriority="62"/>
-    <w:lsdException w:name="Medium Shading 1 Accent 5" w:uiPriority="63"/>
-    <w:lsdException w:name="Medium Shading 2 Accent 5" w:uiPriority="64"/>
-    <w:lsdException w:name="Medium List 1 Accent 5" w:uiPriority="65"/>
-    <w:lsdException w:name="Medium List 2 Accent 5" w:uiPriority="66"/>
-    <w:lsdException w:name="Medium Grid 1 Accent 5" w:uiPriority="67"/>
-    <w:lsdException w:name="Medium Grid 2 Accent 5" w:uiPriority="68"/>
-    <w:lsdException w:name="Medium Grid 3 Accent 5" w:uiPriority="69"/>
-    <w:lsdException w:name="Dark List Accent 5" w:uiPriority="70"/>
-    <w:lsdException w:name="Colorful Shading Accent 5" w:uiPriority="71"/>
-    <w:lsdException w:name="Colorful List Accent 5" w:uiPriority="72"/>
-    <w:lsdException w:name="Colorful Grid Accent 5" w:uiPriority="73"/>
-    <w:lsdException w:name="Light Shading Accent 6" w:uiPriority="60"/>
-    <w:lsdException w:name="Light List Accent 6" w:uiPriority="61"/>
-    <w:lsdException w:name="Light Grid Accent 6" w:uiPriority="62"/>
-    <w:lsdException w:name="Medium Shading 1 Accent 6" w:uiPriority="63"/>
-    <w:lsdException w:name="Medium Shading 2 Accent 6" w:uiPriority="64"/>
-    <w:lsdException w:name="Medium List 1 Accent 6" w:uiPriority="65"/>
-    <w:lsdException w:name="Medium List 2 Accent 6" w:uiPriority="66"/>
-    <w:lsdException w:name="Medium Grid 1 Accent 6" w:uiPriority="67"/>
-    <w:lsdException w:name="Medium Grid 2 Accent 6" w:uiPriority="68"/>
-    <w:lsdException w:name="Medium Grid 3 Accent 6" w:uiPriority="69"/>
-    <w:lsdException w:name="Dark List Accent 6" w:uiPriority="70"/>
-    <w:lsdException w:name="Colorful Shading Accent 6" w:uiPriority="71"/>
-    <w:lsdException w:name="Colorful List Accent 6" w:uiPriority="72"/>
-    <w:lsdException w:name="Colorful Grid Accent 6" w:uiPriority="73"/>
-    <w:lsdException w:name="Subtle Emphasis" w:uiPriority="19" w:qFormat="1"/>
-    <w:lsdException w:name="Intense Emphasis" w:uiPriority="21" w:qFormat="1"/>
-    <w:lsdException w:name="Subtle Reference" w:uiPriority="31" w:qFormat="1"/>
-    <w:lsdException w:name="Intense Reference" w:uiPriority="32" w:qFormat="1"/>
-    <w:lsdException w:name="Book Title" w:uiPriority="33" w:qFormat="1"/>
-    <w:lsdException w:name="Bibliography" w:semiHidden="1" w:uiPriority="37" w:unhideWhenUsed="1"/>
-    <w:lsdException w:name="TOC Heading" w:semiHidden="1" w:uiPriority="39" w:unhideWhenUsed="1" w:qFormat="1"/>
-    <w:lsdException w:name="Plain Table 1" w:uiPriority="41"/>
-    <w:lsdException w:name="Plain Table 2" w:uiPriority="42"/>
-    <w:lsdException w:name="Plain Table 3" w:uiPriority="43"/>
-    <w:lsdException w:name="Plain Table 4" w:uiPriority="44"/>
-    <w:lsdException w:name="Plain Table 5" w:uiPriority="45"/>
-    <w:lsdException w:name="Grid Table Light" w:uiPriority="40"/>
-    <w:lsdException w:name="Grid Table 1 Light" w:uiPriority="46"/>
-    <w:lsdException w:name="Grid Table 2" w:uiPriority="47"/>
-    <w:lsdException w:name="Grid Table 3" w:uiPriority="48"/>
-    <w:lsdException w:name="Grid Table 4" w:uiPriority="49"/>
-    <w:lsdException w:name="Grid Table 5 Dark" w:uiPriority="50"/>
-    <w:lsdException w:name="Grid Table 6 Colorful" w:uiPriority="51"/>
-    <w:lsdException w:name="Grid Table 7 Colorful" w:uiPriority="52"/>
-    <w:lsdException w:name="Grid Table 1 Light Accent 1" w:uiPriority="46"/>
-    <w:lsdException w:name="Grid Table 2 Accent 1" w:uiPriority="47"/>
-    <w:lsdException w:name="Grid Table 3 Accent 1" w:uiPriority="48"/>
-    <w:lsdException w:name="Grid Table 4 Accent 1" w:uiPriority="49"/>
-    <w:lsdException w:name="Grid Table 5 Dark Accent 1" w:uiPriority="50"/>
-    <w:lsdException w:name="Grid Table 6 Colorful Accent 1" w:uiPriority="51"/>
-    <w:lsdException w:name="Grid Table 7 Colorful Accent 1" w:uiPriority="52"/>
-    <w:lsdException w:name="Grid Table 1 Light Accent 2" w:uiPriority="46"/>
-    <w:lsdException w:name="Grid Table 2 Accent 2" w:uiPriority="47"/>
-    <w:lsdException w:name="Grid Table 3 Accent 2" w:uiPriority="48"/>
-    <w:lsdException w:name="Grid Table 4 Accent 2" w:uiPriority="49"/>
-    <w:lsdException w:name="Grid Table 5 Dark Accent 2" w:uiPriority="50"/>
-    <w:lsdException w:name="Grid Table 6 Colorful Accent 2" w:uiPriority="51"/>
-    <w:lsdException w:name="Grid Table 7 Colorful Accent 2" w:uiPriority="52"/>
-    <w:lsdException w:name="Grid Table 1 Light Accent 3" w:uiPriority="46"/>
-    <w:lsdException w:name="Grid Table 2 Accent 3" w:uiPriority="47"/>
-    <w:lsdException w:name="Grid Table 3 Accent 3" w:uiPriority="48"/>
-    <w:lsdException w:name="Grid Table 4 Accent 3" w:uiPriority="49"/>
-    <w:lsdException w:name="Grid Table 5 Dark Accent 3" w:uiPriority="50"/>
-    <w:lsdException w:name="Grid Table 6 Colorful Accent 3" w:uiPriority="51"/>
-    <w:lsdException w:name="Grid Table 7 Colorful Accent 3" w:uiPriority="52"/>
-    <w:lsdException w:name="Grid Table 1 Light Accent 4" w:uiPriority="46"/>
-    <w:lsdException w:name="Grid Table 2 Accent 4" w:uiPriority="47"/>
-    <w:lsdException w:name="Grid Table 3 Accent 4" w:uiPriority="48"/>
-    <w:lsdException w:name="Grid Table 4 Accent 4" w:uiPriority="49"/>
-    <w:lsdException w:name="Grid Table 5 Dark Accent 4" w:uiPriority="50"/>
-    <w:lsdException w:name="Grid Table 6 Colorful Accent 4" w:uiPriority="51"/>
-    <w:lsdException w:name="Grid Table 7 Colorful Accent 4" w:uiPriority="52"/>
-    <w:lsdException w:name="Grid Table 1 Light Accent 5" w:uiPriority="46"/>
-    <w:lsdException w:name="Grid Table 2 Accent 5" w:uiPriority="47"/>
-    <w:lsdException w:name="Grid Table 3 Accent 5" w:uiPriority="48"/>
-    <w:lsdException w:name="Grid Table 4 Accent 5" w:uiPriority="49"/>
-    <w:lsdException w:name="Grid Table 5 Dark Accent 5" w:uiPriority="50"/>
-    <w:lsdException w:name="Grid Table 6 Colorful Accent 5" w:uiPriority="51"/>
-    <w:lsdException w:name="Grid Table 7 Colorful Accent 5" w:uiPriority="52"/>
-    <w:lsdException w:name="Grid Table 1 Light Accent 6" w:uiPriority="46"/>
-    <w:lsdException w:name="Grid Table 2 Accent 6" w:uiPriority="47"/>
-    <w:lsdException w:name="Grid Table 3 Accent 6" w:uiPriority="48"/>
-    <w:lsdException w:name="Grid Table 4 Accent 6" w:uiPriority="49"/>
-    <w:lsdException w:name="Grid Table 5 Dark Accent 6" w:uiPriority="50"/>
-    <w:lsdException w:name="Grid Table 6 Colorful Accent 6" w:uiPriority="51"/>
-    <w:lsdException w:name="Grid Table 7 Colorful Accent 6" w:uiPriority="52"/>
-    <w:lsdException w:name="List Table 1 Light" w:uiPriority="46"/>
-    <w:lsdException w:name="List Table 2" w:uiPriority="47"/>
-    <w:lsdException w:name="List Table 3" w:uiPriority="48"/>
-    <w:lsdException w:name="List Table 4" w:uiPriority="49"/>
-    <w:lsdException w:name="List Table 5 Dark" w:uiPriority="50"/>
-    <w:lsdException w:name="List Table 6 Colorful" w:uiPriority="51"/>
-    <w:lsdException w:name="List Table 7 Colorful" w:uiPriority="52"/>
-    <w:lsdException w:name="List Table 1 Light Accent 1" w:uiPriority="46"/>
-    <w:lsdException w:name="List Table 2 Accent 1" w:uiPriority="47"/>
-    <w:lsdException w:name="List Table 3 Accent 1" w:uiPriority="48"/>
-    <w:lsdException w:name="List Table 4 Accent 1" w:uiPriority="49"/>
-    <w:lsdException w:name="List Table 5 Dark Accent 1" w:uiPriority="50"/>
-    <w:lsdException w:name="List Table 6 Colorful Accent 1" w:uiPriority="51"/>
-    <w:lsdException w:name="List Table 7 Colorful Accent 1" w:uiPriority="52"/>
-    <w:lsdException w:name="List Table 1 Light Accent 2" w:uiPriority="46"/>
-    <w:lsdException w:name="List Table 2 Accent 2" w:uiPriority="47"/>
-    <w:lsdException w:name="List Table 3 Accent 2" w:uiPriority="48"/>
-    <w:lsdException w:name="List Table 4 Accent 2" w:uiPriority="49"/>
-    <w:lsdException w:name="List Table 5 Dark Accent 2" w:uiPriority="50"/>
-    <w:lsdException w:name="List Table 6 Colorful Accent 2" w:uiPriority="51"/>
-    <w:lsdException w:name="List Table 7 Colorful Accent 2" w:uiPriority="52"/>
-    <w:lsdException w:name="List Table 1 Light Accent 3" w:uiPriority="46"/>
-    <w:lsdException w:name="List Table 2 Accent 3" w:uiPriority="47"/>
-    <w:lsdException w:name="List Table 3 Accent 3" w:uiPriority="48"/>
-    <w:lsdException w:name="List Table 4 Accent 3" w:uiPriority="49"/>
-    <w:lsdException w:name="List Table 5 Dark Accent 3" w:uiPriority="50"/>
-    <w:lsdException w:name="List Table 6 Colorful Accent 3" w:uiPriority="51"/>
-    <w:lsdException w:name="List Table 7 Colorful Accent 3" w:uiPriority="52"/>
-    <w:lsdException w:name="List Table 1 Light Accent 4" w:uiPriority="46"/>
-    <w:lsdException w:name="List Table 2 Accent 4" w:uiPriority="47"/>
-    <w:lsdException w:name="List Table 3 Accent 4" w:uiPriority="48"/>
-    <w:lsdException w:name="List Table 4 Accent 4" w:uiPriority="49"/>
-    <w:lsdException w:name="List Table 5 Dark Accent 4" w:uiPriority="50"/>
-    <w:lsdException w:name="List Table 6 Colorful Accent 4" w:uiPriority="51"/>
-    <w:lsdException w:name="List Table 7 Colorful Accent 4" w:uiPriority="52"/>
-    <w:lsdException w:name="List Table 1 Light Accent 5" w:uiPriority="46"/>
-    <w:lsdException w:name="List Table 2 Accent 5" w:uiPriority="47"/>
-    <w:lsdException w:name="List Table 3 Accent 5" w:uiPriority="48"/>
-    <w:lsdException w:name="List Table 4 Accent 5" w:uiPriority="49"/>
-    <w:lsdException w:name="List Table 5 Dark Accent 5" w:uiPriority="50"/>
-    <w:lsdException w:name="List Table 6 Colorful Accent 5" w:uiPriority="51"/>
-    <w:lsdException w:name="List Table 7 Colorful Accent 5" w:uiPriority="52"/>
-    <w:lsdException w:name="List Table 1 Light Accent 6" w:uiPriority="46"/>
-    <w:lsdException w:name="List Table 2 Accent 6" w:uiPriority="47"/>
-    <w:lsdException w:name="List Table 3 Accent 6" w:uiPriority="48"/>
-    <w:lsdException w:name="List Table 4 Accent 6" w:uiPriority="49"/>
-    <w:lsdException w:name="List Table 5 Dark Accent 6" w:uiPriority="50"/>
-    <w:lsdException w:name="List Table 6 Colorful Accent 6" w:uiPriority="51"/>
-    <w:lsdException w:name="List Table 7 Colorful Accent 6" w:uiPriority="52"/>
-    <w:lsdException w:name="Mention" w:semiHidden="1" w:unhideWhenUsed="1"/>
-    <w:lsdException w:name="Smart Hyperlink" w:semiHidden="1" w:unhideWhenUsed="1"/>
-    <w:lsdException w:name="Hashtag" w:semiHidden="1" w:unhideWhenUsed="1"/>
-    <w:lsdException w:name="Unresolved Mention" w:semiHidden="1" w:unhideWhenUsed="1"/>
-    <w:lsdException w:name="Smart Link" w:semiHidden="1" w:unhideWhenUsed="1"/>
+  <w:latentStyles w:count="260" w:defQFormat="0" w:defUnhideWhenUsed="1" w:defSemiHidden="1" w:defUIPriority="99" w:defLockedState="0">
+    <w:lsdException w:qFormat="1" w:unhideWhenUsed="0" w:uiPriority="0" w:semiHidden="0" w:name="Normal"/>
+    <w:lsdException w:qFormat="1" w:unhideWhenUsed="0" w:uiPriority="9" w:semiHidden="0" w:name="heading 1"/>
+    <w:lsdException w:qFormat="1" w:uiPriority="9" w:name="heading 2"/>
+    <w:lsdException w:qFormat="1" w:uiPriority="9" w:name="heading 3"/>
+    <w:lsdException w:qFormat="1" w:uiPriority="9" w:name="heading 4"/>
+    <w:lsdException w:qFormat="1" w:uiPriority="9" w:name="heading 5"/>
+    <w:lsdException w:qFormat="1" w:uiPriority="9" w:name="heading 6"/>
+    <w:lsdException w:qFormat="1" w:uiPriority="9" w:name="heading 7"/>
+    <w:lsdException w:qFormat="1" w:uiPriority="9" w:name="heading 8"/>
+    <w:lsdException w:qFormat="1" w:uiPriority="9" w:name="heading 9"/>
+    <w:lsdException w:uiPriority="99" w:name="index 1"/>
+    <w:lsdException w:uiPriority="99" w:name="index 2"/>
+    <w:lsdException w:uiPriority="99" w:name="index 3"/>
+    <w:lsdException w:uiPriority="99" w:name="index 4"/>
+    <w:lsdException w:uiPriority="99" w:name="index 5"/>
+    <w:lsdException w:uiPriority="99" w:name="index 6"/>
+    <w:lsdException w:uiPriority="99" w:name="index 7"/>
+    <w:lsdException w:uiPriority="99" w:name="index 8"/>
+    <w:lsdException w:uiPriority="99" w:name="index 9"/>
+    <w:lsdException w:uiPriority="39" w:name="toc 1"/>
+    <w:lsdException w:uiPriority="39" w:name="toc 2"/>
+    <w:lsdException w:uiPriority="39" w:name="toc 3"/>
+    <w:lsdException w:uiPriority="39" w:name="toc 4"/>
+    <w:lsdException w:uiPriority="39" w:name="toc 5"/>
+    <w:lsdException w:uiPriority="39" w:name="toc 6"/>
+    <w:lsdException w:uiPriority="39" w:name="toc 7"/>
+    <w:lsdException w:uiPriority="39" w:name="toc 8"/>
+    <w:lsdException w:uiPriority="39" w:name="toc 9"/>
+    <w:lsdException w:uiPriority="99" w:name="Normal Indent"/>
+    <w:lsdException w:uiPriority="99" w:name="footnote text"/>
+    <w:lsdException w:uiPriority="99" w:name="annotation text"/>
+    <w:lsdException w:uiPriority="99" w:name="header"/>
+    <w:lsdException w:uiPriority="99" w:name="footer"/>
+    <w:lsdException w:uiPriority="99" w:name="index heading"/>
+    <w:lsdException w:qFormat="1" w:uiPriority="35" w:name="caption"/>
+    <w:lsdException w:uiPriority="99" w:name="table of figures"/>
+    <w:lsdException w:uiPriority="99" w:name="envelope address"/>
+    <w:lsdException w:uiPriority="99" w:name="envelope return"/>
+    <w:lsdException w:uiPriority="99" w:name="footnote reference"/>
+    <w:lsdException w:uiPriority="99" w:name="annotation reference"/>
+    <w:lsdException w:uiPriority="99" w:name="line number"/>
+    <w:lsdException w:uiPriority="99" w:name="page number"/>
+    <w:lsdException w:uiPriority="99" w:name="endnote reference"/>
+    <w:lsdException w:uiPriority="99" w:name="endnote text"/>
+    <w:lsdException w:uiPriority="99" w:name="table of authorities"/>
+    <w:lsdException w:uiPriority="99" w:name="macro"/>
+    <w:lsdException w:uiPriority="99" w:name="toa heading"/>
+    <w:lsdException w:uiPriority="99" w:name="List"/>
+    <w:lsdException w:uiPriority="99" w:name="List Bullet"/>
+    <w:lsdException w:uiPriority="99" w:name="List Number"/>
+    <w:lsdException w:uiPriority="99" w:name="List 2"/>
+    <w:lsdException w:uiPriority="99" w:name="List 3"/>
+    <w:lsdException w:uiPriority="99" w:name="List 4"/>
+    <w:lsdException w:uiPriority="99" w:name="List 5"/>
+    <w:lsdException w:uiPriority="99" w:name="List Bullet 2"/>
+    <w:lsdException w:uiPriority="99" w:name="List Bullet 3"/>
+    <w:lsdException w:uiPriority="99" w:name="List Bullet 4"/>
+    <w:lsdException w:uiPriority="99" w:name="List Bullet 5"/>
+    <w:lsdException w:uiPriority="99" w:name="List Number 2"/>
+    <w:lsdException w:uiPriority="99" w:name="List Number 3"/>
+    <w:lsdException w:uiPriority="99" w:name="List Number 4"/>
+    <w:lsdException w:uiPriority="99" w:name="List Number 5"/>
+    <w:lsdException w:qFormat="1" w:unhideWhenUsed="0" w:uiPriority="10" w:semiHidden="0" w:name="Title"/>
+    <w:lsdException w:uiPriority="99" w:name="Closing"/>
+    <w:lsdException w:uiPriority="99" w:name="Signature"/>
+    <w:lsdException w:qFormat="1" w:uiPriority="1" w:name="Default Paragraph Font"/>
+    <w:lsdException w:uiPriority="99" w:name="Body Text"/>
+    <w:lsdException w:uiPriority="99" w:name="Body Text Indent"/>
+    <w:lsdException w:uiPriority="99" w:name="List Continue"/>
+    <w:lsdException w:uiPriority="99" w:name="List Continue 2"/>
+    <w:lsdException w:uiPriority="99" w:name="List Continue 3"/>
+    <w:lsdException w:uiPriority="99" w:name="List Continue 4"/>
+    <w:lsdException w:uiPriority="99" w:name="List Continue 5"/>
+    <w:lsdException w:uiPriority="99" w:name="Message Header"/>
+    <w:lsdException w:qFormat="1" w:unhideWhenUsed="0" w:uiPriority="11" w:semiHidden="0" w:name="Subtitle"/>
+    <w:lsdException w:uiPriority="99" w:name="Salutation"/>
+    <w:lsdException w:uiPriority="99" w:name="Date"/>
+    <w:lsdException w:uiPriority="99" w:name="Body Text First Indent"/>
+    <w:lsdException w:uiPriority="99" w:name="Body Text First Indent 2"/>
+    <w:lsdException w:uiPriority="99" w:name="Note Heading"/>
+    <w:lsdException w:uiPriority="99" w:name="Body Text 2"/>
+    <w:lsdException w:uiPriority="99" w:name="Body Text 3"/>
+    <w:lsdException w:uiPriority="99" w:name="Body Text Indent 2"/>
+    <w:lsdException w:uiPriority="99" w:name="Body Text Indent 3"/>
+    <w:lsdException w:uiPriority="99" w:name="Block Text"/>
+    <w:lsdException w:qFormat="1" w:uiPriority="99" w:semiHidden="0" w:name="Hyperlink"/>
+    <w:lsdException w:uiPriority="99" w:name="FollowedHyperlink"/>
+    <w:lsdException w:qFormat="1" w:unhideWhenUsed="0" w:uiPriority="22" w:semiHidden="0" w:name="Strong"/>
+    <w:lsdException w:qFormat="1" w:unhideWhenUsed="0" w:uiPriority="20" w:semiHidden="0" w:name="Emphasis"/>
+    <w:lsdException w:uiPriority="99" w:name="Document Map"/>
+    <w:lsdException w:uiPriority="99" w:name="Plain Text"/>
+    <w:lsdException w:uiPriority="99" w:name="E-mail Signature"/>
+    <w:lsdException w:uiPriority="99" w:name="Normal (Web)"/>
+    <w:lsdException w:uiPriority="99" w:name="HTML Acronym"/>
+    <w:lsdException w:uiPriority="99" w:name="HTML Address"/>
+    <w:lsdException w:uiPriority="99" w:name="HTML Cite"/>
+    <w:lsdException w:uiPriority="99" w:name="HTML Code"/>
+    <w:lsdException w:uiPriority="99" w:name="HTML Definition"/>
+    <w:lsdException w:uiPriority="99" w:name="HTML Keyboard"/>
+    <w:lsdException w:uiPriority="99" w:name="HTML Preformatted"/>
+    <w:lsdException w:uiPriority="99" w:name="HTML Sample"/>
+    <w:lsdException w:uiPriority="99" w:name="HTML Typewriter"/>
+    <w:lsdException w:uiPriority="99" w:name="HTML Variable"/>
+    <w:lsdException w:qFormat="1" w:uiPriority="99" w:name="Normal Table"/>
+    <w:lsdException w:uiPriority="99" w:name="annotation subject"/>
+    <w:lsdException w:uiPriority="99" w:name="Table Simple 1"/>
+    <w:lsdException w:uiPriority="99" w:name="Table Simple 2"/>
+    <w:lsdException w:uiPriority="99" w:name="Table Simple 3"/>
+    <w:lsdException w:uiPriority="99" w:name="Table Classic 1"/>
+    <w:lsdException w:uiPriority="99" w:name="Table Classic 2"/>
+    <w:lsdException w:uiPriority="99" w:name="Table Classic 3"/>
+    <w:lsdException w:uiPriority="99" w:name="Table Classic 4"/>
+    <w:lsdException w:uiPriority="99" w:name="Table Colorful 1"/>
+    <w:lsdException w:uiPriority="99" w:name="Table Colorful 2"/>
+    <w:lsdException w:uiPriority="99" w:name="Table Colorful 3"/>
+    <w:lsdException w:uiPriority="99" w:name="Table Columns 1"/>
+    <w:lsdException w:uiPriority="99" w:name="Table Columns 2"/>
+    <w:lsdException w:uiPriority="99" w:name="Table Columns 3"/>
+    <w:lsdException w:uiPriority="99" w:name="Table Columns 4"/>
+    <w:lsdException w:uiPriority="99" w:name="Table Columns 5"/>
+    <w:lsdException w:uiPriority="99" w:name="Table Grid 1"/>
+    <w:lsdException w:uiPriority="99" w:name="Table Grid 2"/>
+    <w:lsdException w:uiPriority="99" w:name="Table Grid 3"/>
+    <w:lsdException w:uiPriority="99" w:name="Table Grid 4"/>
+    <w:lsdException w:uiPriority="99" w:name="Table Grid 5"/>
+    <w:lsdException w:uiPriority="99" w:name="Table Grid 6"/>
+    <w:lsdException w:uiPriority="99" w:name="Table Grid 7"/>
+    <w:lsdException w:uiPriority="99" w:name="Table Grid 8"/>
+    <w:lsdException w:uiPriority="99" w:name="Table List 1"/>
+    <w:lsdException w:uiPriority="99" w:name="Table List 2"/>
+    <w:lsdException w:uiPriority="99" w:name="Table List 3"/>
+    <w:lsdException w:uiPriority="99" w:name="Table List 4"/>
+    <w:lsdException w:uiPriority="99" w:name="Table List 5"/>
+    <w:lsdException w:uiPriority="99" w:name="Table List 6"/>
+    <w:lsdException w:uiPriority="99" w:name="Table List 7"/>
+    <w:lsdException w:uiPriority="99" w:name="Table List 8"/>
+    <w:lsdException w:uiPriority="99" w:name="Table 3D effects 1"/>
+    <w:lsdException w:uiPriority="99" w:name="Table 3D effects 2"/>
+    <w:lsdException w:uiPriority="99" w:name="Table 3D effects 3"/>
+    <w:lsdException w:uiPriority="99" w:name="Table Contemporary"/>
+    <w:lsdException w:uiPriority="99" w:name="Table Elegant"/>
+    <w:lsdException w:uiPriority="99" w:name="Table Professional"/>
+    <w:lsdException w:uiPriority="99" w:name="Table Subtle 1"/>
+    <w:lsdException w:uiPriority="99" w:name="Table Subtle 2"/>
+    <w:lsdException w:uiPriority="99" w:name="Table Web 1"/>
+    <w:lsdException w:uiPriority="99" w:name="Table Web 2"/>
+    <w:lsdException w:uiPriority="99" w:name="Table Web 3"/>
+    <w:lsdException w:uiPriority="99" w:name="Balloon Text"/>
+    <w:lsdException w:unhideWhenUsed="0" w:uiPriority="39" w:semiHidden="0" w:name="Table Grid"/>
+    <w:lsdException w:uiPriority="99" w:name="Table Theme"/>
+    <w:lsdException w:unhideWhenUsed="0" w:uiPriority="60" w:semiHidden="0" w:name="Light Shading"/>
+    <w:lsdException w:unhideWhenUsed="0" w:uiPriority="61" w:semiHidden="0" w:name="Light List"/>
+    <w:lsdException w:unhideWhenUsed="0" w:uiPriority="62" w:semiHidden="0" w:name="Light Grid"/>
+    <w:lsdException w:unhideWhenUsed="0" w:uiPriority="63" w:semiHidden="0" w:name="Medium Shading 1"/>
+    <w:lsdException w:unhideWhenUsed="0" w:uiPriority="64" w:semiHidden="0" w:name="Medium Shading 2"/>
+    <w:lsdException w:unhideWhenUsed="0" w:uiPriority="65" w:semiHidden="0" w:name="Medium List 1"/>
+    <w:lsdException w:unhideWhenUsed="0" w:uiPriority="66" w:semiHidden="0" w:name="Medium List 2"/>
+    <w:lsdException w:unhideWhenUsed="0" w:uiPriority="67" w:semiHidden="0" w:name="Medium Grid 1"/>
+    <w:lsdException w:unhideWhenUsed="0" w:uiPriority="68" w:semiHidden="0" w:name="Medium Grid 2"/>
+    <w:lsdException w:unhideWhenUsed="0" w:uiPriority="69" w:semiHidden="0" w:name="Medium Grid 3"/>
+    <w:lsdException w:unhideWhenUsed="0" w:uiPriority="70" w:semiHidden="0" w:name="Dark List"/>
+    <w:lsdException w:unhideWhenUsed="0" w:uiPriority="71" w:semiHidden="0" w:name="Colorful Shading"/>
+    <w:lsdException w:unhideWhenUsed="0" w:uiPriority="72" w:semiHidden="0" w:name="Colorful List"/>
+    <w:lsdException w:unhideWhenUsed="0" w:uiPriority="73" w:semiHidden="0" w:name="Colorful Grid"/>
+    <w:lsdException w:unhideWhenUsed="0" w:uiPriority="60" w:semiHidden="0" w:name="Light Shading Accent 1"/>
+    <w:lsdException w:unhideWhenUsed="0" w:uiPriority="61" w:semiHidden="0" w:name="Light List Accent 1"/>
+    <w:lsdException w:unhideWhenUsed="0" w:uiPriority="62" w:semiHidden="0" w:name="Light Grid Accent 1"/>
+    <w:lsdException w:unhideWhenUsed="0" w:uiPriority="63" w:semiHidden="0" w:name="Medium Shading 1 Accent 1"/>
+    <w:lsdException w:unhideWhenUsed="0" w:uiPriority="64" w:semiHidden="0" w:name="Medium Shading 2 Accent 1"/>
+    <w:lsdException w:unhideWhenUsed="0" w:uiPriority="65" w:semiHidden="0" w:name="Medium List 1 Accent 1"/>
+    <w:lsdException w:qFormat="1" w:unhideWhenUsed="0" w:uiPriority="34" w:semiHidden="0" w:name="List Paragraph"/>
+    <w:lsdException w:unhideWhenUsed="0" w:uiPriority="66" w:semiHidden="0" w:name="Medium List 2 Accent 1"/>
+    <w:lsdException w:unhideWhenUsed="0" w:uiPriority="67" w:semiHidden="0" w:name="Medium Grid 1 Accent 1"/>
+    <w:lsdException w:unhideWhenUsed="0" w:uiPriority="68" w:semiHidden="0" w:name="Medium Grid 2 Accent 1"/>
+    <w:lsdException w:unhideWhenUsed="0" w:uiPriority="69" w:semiHidden="0" w:name="Medium Grid 3 Accent 1"/>
+    <w:lsdException w:unhideWhenUsed="0" w:uiPriority="70" w:semiHidden="0" w:name="Dark List Accent 1"/>
+    <w:lsdException w:unhideWhenUsed="0" w:uiPriority="71" w:semiHidden="0" w:name="Colorful Shading Accent 1"/>
+    <w:lsdException w:unhideWhenUsed="0" w:uiPriority="72" w:semiHidden="0" w:name="Colorful List Accent 1"/>
+    <w:lsdException w:unhideWhenUsed="0" w:uiPriority="73" w:semiHidden="0" w:name="Colorful Grid Accent 1"/>
+    <w:lsdException w:unhideWhenUsed="0" w:uiPriority="60" w:semiHidden="0" w:name="Light Shading Accent 2"/>
+    <w:lsdException w:unhideWhenUsed="0" w:uiPriority="61" w:semiHidden="0" w:name="Light List Accent 2"/>
+    <w:lsdException w:unhideWhenUsed="0" w:uiPriority="62" w:semiHidden="0" w:name="Light Grid Accent 2"/>
+    <w:lsdException w:unhideWhenUsed="0" w:uiPriority="63" w:semiHidden="0" w:name="Medium Shading 1 Accent 2"/>
+    <w:lsdException w:unhideWhenUsed="0" w:uiPriority="64" w:semiHidden="0" w:name="Medium Shading 2 Accent 2"/>
+    <w:lsdException w:unhideWhenUsed="0" w:uiPriority="65" w:semiHidden="0" w:name="Medium List 1 Accent 2"/>
+    <w:lsdException w:unhideWhenUsed="0" w:uiPriority="66" w:semiHidden="0" w:name="Medium List 2 Accent 2"/>
+    <w:lsdException w:unhideWhenUsed="0" w:uiPriority="67" w:semiHidden="0" w:name="Medium Grid 1 Accent 2"/>
+    <w:lsdException w:unhideWhenUsed="0" w:uiPriority="68" w:semiHidden="0" w:name="Medium Grid 2 Accent 2"/>
+    <w:lsdException w:unhideWhenUsed="0" w:uiPriority="69" w:semiHidden="0" w:name="Medium Grid 3 Accent 2"/>
+    <w:lsdException w:unhideWhenUsed="0" w:uiPriority="70" w:semiHidden="0" w:name="Dark List Accent 2"/>
+    <w:lsdException w:unhideWhenUsed="0" w:uiPriority="71" w:semiHidden="0" w:name="Colorful Shading Accent 2"/>
+    <w:lsdException w:unhideWhenUsed="0" w:uiPriority="72" w:semiHidden="0" w:name="Colorful List Accent 2"/>
+    <w:lsdException w:unhideWhenUsed="0" w:uiPriority="73" w:semiHidden="0" w:name="Colorful Grid Accent 2"/>
+    <w:lsdException w:unhideWhenUsed="0" w:uiPriority="60" w:semiHidden="0" w:name="Light Shading Accent 3"/>
+    <w:lsdException w:unhideWhenUsed="0" w:uiPriority="61" w:semiHidden="0" w:name="Light List Accent 3"/>
+    <w:lsdException w:unhideWhenUsed="0" w:uiPriority="62" w:semiHidden="0" w:name="Light Grid Accent 3"/>
+    <w:lsdException w:unhideWhenUsed="0" w:uiPriority="63" w:semiHidden="0" w:name="Medium Shading 1 Accent 3"/>
+    <w:lsdException w:unhideWhenUsed="0" w:uiPriority="64" w:semiHidden="0" w:name="Medium Shading 2 Accent 3"/>
+    <w:lsdException w:unhideWhenUsed="0" w:uiPriority="65" w:semiHidden="0" w:name="Medium List 1 Accent 3"/>
+    <w:lsdException w:unhideWhenUsed="0" w:uiPriority="66" w:semiHidden="0" w:name="Medium List 2 Accent 3"/>
+    <w:lsdException w:unhideWhenUsed="0" w:uiPriority="67" w:semiHidden="0" w:name="Medium Grid 1 Accent 3"/>
+    <w:lsdException w:unhideWhenUsed="0" w:uiPriority="68" w:semiHidden="0" w:name="Medium Grid 2 Accent 3"/>
+    <w:lsdException w:unhideWhenUsed="0" w:uiPriority="69" w:semiHidden="0" w:name="Medium Grid 3 Accent 3"/>
+    <w:lsdException w:unhideWhenUsed="0" w:uiPriority="70" w:semiHidden="0" w:name="Dark List Accent 3"/>
+    <w:lsdException w:unhideWhenUsed="0" w:uiPriority="71" w:semiHidden="0" w:name="Colorful Shading Accent 3"/>
+    <w:lsdException w:unhideWhenUsed="0" w:uiPriority="72" w:semiHidden="0" w:name="Colorful List Accent 3"/>
+    <w:lsdException w:unhideWhenUsed="0" w:uiPriority="73" w:semiHidden="0" w:name="Colorful Grid Accent 3"/>
+    <w:lsdException w:unhideWhenUsed="0" w:uiPriority="60" w:semiHidden="0" w:name="Light Shading Accent 4"/>
+    <w:lsdException w:unhideWhenUsed="0" w:uiPriority="61" w:semiHidden="0" w:name="Light List Accent 4"/>
+    <w:lsdException w:unhideWhenUsed="0" w:uiPriority="62" w:semiHidden="0" w:name="Light Grid Accent 4"/>
+    <w:lsdException w:unhideWhenUsed="0" w:uiPriority="63" w:semiHidden="0" w:name="Medium Shading 1 Accent 4"/>
+    <w:lsdException w:unhideWhenUsed="0" w:uiPriority="64" w:semiHidden="0" w:name="Medium Shading 2 Accent 4"/>
+    <w:lsdException w:unhideWhenUsed="0" w:uiPriority="65" w:semiHidden="0" w:name="Medium List 1 Accent 4"/>
+    <w:lsdException w:unhideWhenUsed="0" w:uiPriority="66" w:semiHidden="0" w:name="Medium List 2 Accent 4"/>
+    <w:lsdException w:unhideWhenUsed="0" w:uiPriority="67" w:semiHidden="0" w:name="Medium Grid 1 Accent 4"/>
+    <w:lsdException w:unhideWhenUsed="0" w:uiPriority="68" w:semiHidden="0" w:name="Medium Grid 2 Accent 4"/>
+    <w:lsdException w:unhideWhenUsed="0" w:uiPriority="69" w:semiHidden="0" w:name="Medium Grid 3 Accent 4"/>
+    <w:lsdException w:unhideWhenUsed="0" w:uiPriority="70" w:semiHidden="0" w:name="Dark List Accent 4"/>
+    <w:lsdException w:unhideWhenUsed="0" w:uiPriority="71" w:semiHidden="0" w:name="Colorful Shading Accent 4"/>
+    <w:lsdException w:unhideWhenUsed="0" w:uiPriority="72" w:semiHidden="0" w:name="Colorful List Accent 4"/>
+    <w:lsdException w:unhideWhenUsed="0" w:uiPriority="73" w:semiHidden="0" w:name="Colorful Grid Accent 4"/>
+    <w:lsdException w:unhideWhenUsed="0" w:uiPriority="60" w:semiHidden="0" w:name="Light Shading Accent 5"/>
+    <w:lsdException w:unhideWhenUsed="0" w:uiPriority="61" w:semiHidden="0" w:name="Light List Accent 5"/>
+    <w:lsdException w:unhideWhenUsed="0" w:uiPriority="62" w:semiHidden="0" w:name="Light Grid Accent 5"/>
+    <w:lsdException w:unhideWhenUsed="0" w:uiPriority="63" w:semiHidden="0" w:name="Medium Shading 1 Accent 5"/>
+    <w:lsdException w:unhideWhenUsed="0" w:uiPriority="64" w:semiHidden="0" w:name="Medium Shading 2 Accent 5"/>
+    <w:lsdException w:unhideWhenUsed="0" w:uiPriority="65" w:semiHidden="0" w:name="Medium List 1 Accent 5"/>
+    <w:lsdException w:unhideWhenUsed="0" w:uiPriority="66" w:semiHidden="0" w:name="Medium List 2 Accent 5"/>
+    <w:lsdException w:unhideWhenUsed="0" w:uiPriority="67" w:semiHidden="0" w:name="Medium Grid 1 Accent 5"/>
+    <w:lsdException w:unhideWhenUsed="0" w:uiPriority="68" w:semiHidden="0" w:name="Medium Grid 2 Accent 5"/>
+    <w:lsdException w:unhideWhenUsed="0" w:uiPriority="69" w:semiHidden="0" w:name="Medium Grid 3 Accent 5"/>
+    <w:lsdException w:unhideWhenUsed="0" w:uiPriority="70" w:semiHidden="0" w:name="Dark List Accent 5"/>
+    <w:lsdException w:unhideWhenUsed="0" w:uiPriority="71" w:semiHidden="0" w:name="Colorful Shading Accent 5"/>
+    <w:lsdException w:unhideWhenUsed="0" w:uiPriority="72" w:semiHidden="0" w:name="Colorful List Accent 5"/>
+    <w:lsdException w:unhideWhenUsed="0" w:uiPriority="73" w:semiHidden="0" w:name="Colorful Grid Accent 5"/>
+    <w:lsdException w:unhideWhenUsed="0" w:uiPriority="60" w:semiHidden="0" w:name="Light Shading Accent 6"/>
+    <w:lsdException w:unhideWhenUsed="0" w:uiPriority="61" w:semiHidden="0" w:name="Light List Accent 6"/>
+    <w:lsdException w:unhideWhenUsed="0" w:uiPriority="62" w:semiHidden="0" w:name="Light Grid Accent 6"/>
+    <w:lsdException w:unhideWhenUsed="0" w:uiPriority="63" w:semiHidden="0" w:name="Medium Shading 1 Accent 6"/>
+    <w:lsdException w:unhideWhenUsed="0" w:uiPriority="64" w:semiHidden="0" w:name="Medium Shading 2 Accent 6"/>
+    <w:lsdException w:unhideWhenUsed="0" w:uiPriority="65" w:semiHidden="0" w:name="Medium List 1 Accent 6"/>
+    <w:lsdException w:unhideWhenUsed="0" w:uiPriority="66" w:semiHidden="0" w:name="Medium List 2 Accent 6"/>
+    <w:lsdException w:unhideWhenUsed="0" w:uiPriority="67" w:semiHidden="0" w:name="Medium Grid 1 Accent 6"/>
+    <w:lsdException w:unhideWhenUsed="0" w:uiPriority="68" w:semiHidden="0" w:name="Medium Grid 2 Accent 6"/>
+    <w:lsdException w:unhideWhenUsed="0" w:uiPriority="69" w:semiHidden="0" w:name="Medium Grid 3 Accent 6"/>
+    <w:lsdException w:unhideWhenUsed="0" w:uiPriority="70" w:semiHidden="0" w:name="Dark List Accent 6"/>
+    <w:lsdException w:unhideWhenUsed="0" w:uiPriority="71" w:semiHidden="0" w:name="Colorful Shading Accent 6"/>
+    <w:lsdException w:unhideWhenUsed="0" w:uiPriority="72" w:semiHidden="0" w:name="Colorful List Accent 6"/>
+    <w:lsdException w:unhideWhenUsed="0" w:uiPriority="73" w:semiHidden="0" w:name="Colorful Grid Accent 6"/>
   </w:latentStyles>
-  <w:style w:type="paragraph" w:default="1" w:styleId="Normal">
+  <w:style w:type="paragraph" w:default="1" w:styleId="1">
     <w:name w:val="Normal"/>
     <w:qFormat/>
+    <w:uiPriority w:val="0"/>
+    <w:pPr>
+      <w:spacing w:after="160" w:line="259" w:lineRule="auto"/>
+    </w:pPr>
+    <w:rPr>
+      <w:rFonts w:asciiTheme="minorHAnsi" w:hAnsiTheme="minorHAnsi" w:eastAsiaTheme="minorHAnsi" w:cstheme="minorBidi"/>
+      <w:sz w:val="22"/>
+      <w:szCs w:val="22"/>
+      <w:lang w:val="en-US" w:eastAsia="en-US" w:bidi="ar-SA"/>
+    </w:rPr>
   </w:style>
-  <w:style w:type="character" w:default="1" w:styleId="DefaultParagraphFont">
+  <w:style w:type="character" w:default="1" w:styleId="2">
     <w:name w:val="Default Paragraph Font"/>
-    <w:uiPriority w:val="1"/>
     <w:semiHidden/>
     <w:unhideWhenUsed/>
+    <w:qFormat/>
+    <w:uiPriority w:val="1"/>
   </w:style>
-  <w:style w:type="table" w:default="1" w:styleId="TableNormal">
+  <w:style w:type="table" w:default="1" w:styleId="3">
     <w:name w:val="Normal Table"/>
-    <w:uiPriority w:val="99"/>
     <w:semiHidden/>
     <w:unhideWhenUsed/>
+    <w:qFormat/>
+    <w:uiPriority w:val="99"/>
     <w:tblPr>
-      <w:tblInd w:w="0" w:type="dxa"/>
       <w:tblCellMar>
         <w:top w:w="0" w:type="dxa"/>
         <w:left w:w="108" w:type="dxa"/>
@@ -1764,41 +2258,38 @@
       </w:tblCellMar>
     </w:tblPr>
   </w:style>
-  <w:style w:type="numbering" w:default="1" w:styleId="NoList">
-    <w:name w:val="No List"/>
+  <w:style w:type="character" w:styleId="4">
+    <w:name w:val="Hyperlink"/>
+    <w:basedOn w:val="2"/>
+    <w:unhideWhenUsed/>
+    <w:qFormat/>
     <w:uiPriority w:val="99"/>
-    <w:semiHidden/>
-    <w:unhideWhenUsed/>
+    <w:rPr>
+      <w:color w:val="0563C1" w:themeColor="hyperlink"/>
+      <w:u w:val="single"/>
+      <w14:textFill>
+        <w14:solidFill>
+          <w14:schemeClr w14:val="hlink"/>
+        </w14:solidFill>
+      </w14:textFill>
+    </w:rPr>
   </w:style>
-  <w:style w:type="paragraph" w:styleId="ListParagraph">
+  <w:style w:type="paragraph" w:styleId="5">
     <w:name w:val="List Paragraph"/>
-    <w:basedOn w:val="Normal"/>
+    <w:basedOn w:val="1"/>
+    <w:qFormat/>
     <w:uiPriority w:val="34"/>
-    <w:qFormat/>
-    <w:rsid w:val="004B25DD"/>
     <w:pPr>
       <w:ind w:left="720"/>
       <w:contextualSpacing/>
     </w:pPr>
   </w:style>
-  <w:style w:type="character" w:styleId="Hyperlink">
-    <w:name w:val="Hyperlink"/>
-    <w:basedOn w:val="DefaultParagraphFont"/>
-    <w:uiPriority w:val="99"/>
-    <w:unhideWhenUsed/>
-    <w:rsid w:val="004B25DD"/>
-    <w:rPr>
-      <w:color w:val="0563C1" w:themeColor="hyperlink"/>
-      <w:u w:val="single"/>
-    </w:rPr>
-  </w:style>
-  <w:style w:type="character" w:styleId="UnresolvedMention">
+  <w:style w:type="character" w:customStyle="1" w:styleId="6">
     <w:name w:val="Unresolved Mention"/>
-    <w:basedOn w:val="DefaultParagraphFont"/>
-    <w:uiPriority w:val="99"/>
+    <w:basedOn w:val="2"/>
     <w:semiHidden/>
     <w:unhideWhenUsed/>
-    <w:rsid w:val="004B25DD"/>
+    <w:uiPriority w:val="99"/>
     <w:rPr>
       <w:color w:val="605E5C"/>
       <w:shd w:val="clear" w:color="auto" w:fill="E1DFDD"/>
@@ -1850,7 +2341,7 @@
     </a:clrScheme>
     <a:fontScheme name="Office">
       <a:majorFont>
-        <a:latin typeface="Calibri Light" panose="020F0302020204030204"/>
+        <a:latin typeface="Calibri Light"/>
         <a:ea typeface=""/>
         <a:cs typeface=""/>
         <a:font script="Jpan" typeface="游ゴシック Light"/>
@@ -1883,26 +2374,9 @@
         <a:font script="Viet" typeface="Times New Roman"/>
         <a:font script="Uigh" typeface="Microsoft Uighur"/>
         <a:font script="Geor" typeface="Sylfaen"/>
-        <a:font script="Armn" typeface="Arial"/>
-        <a:font script="Bugi" typeface="Leelawadee UI"/>
-        <a:font script="Bopo" typeface="Microsoft JhengHei"/>
-        <a:font script="Java" typeface="Javanese Text"/>
-        <a:font script="Lisu" typeface="Segoe UI"/>
-        <a:font script="Mymr" typeface="Myanmar Text"/>
-        <a:font script="Nkoo" typeface="Ebrima"/>
-        <a:font script="Olck" typeface="Nirmala UI"/>
-        <a:font script="Osma" typeface="Ebrima"/>
-        <a:font script="Phag" typeface="Phagspa"/>
-        <a:font script="Syrn" typeface="Estrangelo Edessa"/>
-        <a:font script="Syrj" typeface="Estrangelo Edessa"/>
-        <a:font script="Syre" typeface="Estrangelo Edessa"/>
-        <a:font script="Sora" typeface="Nirmala UI"/>
-        <a:font script="Tale" typeface="Microsoft Tai Le"/>
-        <a:font script="Talu" typeface="Microsoft New Tai Lue"/>
-        <a:font script="Tfng" typeface="Ebrima"/>
       </a:majorFont>
       <a:minorFont>
-        <a:latin typeface="Calibri" panose="020F0502020204030204"/>
+        <a:latin typeface="Calibri"/>
         <a:ea typeface=""/>
         <a:cs typeface=""/>
         <a:font script="Jpan" typeface="游明朝"/>
@@ -1935,23 +2409,6 @@
         <a:font script="Viet" typeface="Arial"/>
         <a:font script="Uigh" typeface="Microsoft Uighur"/>
         <a:font script="Geor" typeface="Sylfaen"/>
-        <a:font script="Armn" typeface="Arial"/>
-        <a:font script="Bugi" typeface="Leelawadee UI"/>
-        <a:font script="Bopo" typeface="Microsoft JhengHei"/>
-        <a:font script="Java" typeface="Javanese Text"/>
-        <a:font script="Lisu" typeface="Segoe UI"/>
-        <a:font script="Mymr" typeface="Myanmar Text"/>
-        <a:font script="Nkoo" typeface="Ebrima"/>
-        <a:font script="Olck" typeface="Nirmala UI"/>
-        <a:font script="Osma" typeface="Ebrima"/>
-        <a:font script="Phag" typeface="Phagspa"/>
-        <a:font script="Syrn" typeface="Estrangelo Edessa"/>
-        <a:font script="Syrj" typeface="Estrangelo Edessa"/>
-        <a:font script="Syre" typeface="Estrangelo Edessa"/>
-        <a:font script="Sora" typeface="Nirmala UI"/>
-        <a:font script="Tale" typeface="Microsoft Tai Le"/>
-        <a:font script="Talu" typeface="Microsoft New Tai Lue"/>
-        <a:font script="Tfng" typeface="Ebrima"/>
       </a:minorFont>
     </a:fontScheme>
     <a:fmtScheme name="Office">
@@ -2093,11 +2550,21 @@
     </a:fmtScheme>
   </a:themeElements>
   <a:objectDefaults/>
-  <a:extraClrSchemeLst/>
-  <a:extLst>
-    <a:ext uri="{05A4C25C-085E-4340-85A3-A5531E510DB2}">
-      <thm15:themeFamily xmlns:thm15="http://schemas.microsoft.com/office/thememl/2012/main" name="Office Theme" id="{62F939B6-93AF-4DB8-9C6B-D6C7DFDC589F}" vid="{4A3C46E8-61CC-4603-A589-7422A47A8E4A}"/>
-    </a:ext>
-  </a:extLst>
 </a:theme>
+</file>
+
+<file path=customXml/item1.xml><?xml version="1.0" encoding="utf-8"?>
+<s:customData xmlns="http://www.wps.cn/officeDocument/2013/wpsCustomData" xmlns:s="http://www.wps.cn/officeDocument/2013/wpsCustomData">
+  <customSectProps>
+    <customSectPr/>
+  </customSectProps>
+</s:customData>
+</file>
+
+<file path=customXml/itemProps1.xml><?xml version="1.0" encoding="utf-8"?>
+<ds:datastoreItem xmlns:ds="http://schemas.openxmlformats.org/officeDocument/2006/customXml" ds:itemID="{B1977F7D-205B-4081-913C-38D41E755F92}">
+  <ds:schemaRefs>
+    <ds:schemaRef ds:uri="http://www.wps.cn/officeDocument/2013/wpsCustomData"/>
+  </ds:schemaRefs>
+</ds:datastoreItem>
 </file>
--- a/Report.docx
+++ b/Report.docx
@@ -1,23 +1,24 @@
 
 <file path=word/document.xml><?xml version="1.0" encoding="utf-8"?>
-<w:document xmlns:wpc="http://schemas.microsoft.com/office/word/2010/wordprocessingCanvas" xmlns:mc="http://schemas.openxmlformats.org/markup-compatibility/2006" xmlns:o="urn:schemas-microsoft-com:office:office" xmlns:r="http://schemas.openxmlformats.org/officeDocument/2006/relationships" xmlns:m="http://schemas.openxmlformats.org/officeDocument/2006/math" xmlns:v="urn:schemas-microsoft-com:vml" xmlns:wp14="http://schemas.microsoft.com/office/word/2010/wordprocessingDrawing" xmlns:wp="http://schemas.openxmlformats.org/drawingml/2006/wordprocessingDrawing" xmlns:w="http://schemas.openxmlformats.org/wordprocessingml/2006/main" xmlns:w14="http://schemas.microsoft.com/office/word/2010/wordml" xmlns:w10="urn:schemas-microsoft-com:office:word" xmlns:w15="http://schemas.microsoft.com/office/word/2012/wordml" xmlns:wpg="http://schemas.microsoft.com/office/word/2010/wordprocessingGroup" xmlns:wpi="http://schemas.microsoft.com/office/word/2010/wordprocessingInk" xmlns:wne="http://schemas.microsoft.com/office/word/2006/wordml" xmlns:wps="http://schemas.microsoft.com/office/word/2010/wordprocessingShape" xmlns:wpsCustomData="http://www.wps.cn/officeDocument/2013/wpsCustomData" mc:Ignorable="w14 w15 wp14">
+<w:document xmlns:o="urn:schemas-microsoft-com:office:office" xmlns:r="http://schemas.openxmlformats.org/officeDocument/2006/relationships" xmlns:v="urn:schemas-microsoft-com:vml" xmlns:w="http://schemas.openxmlformats.org/wordprocessingml/2006/main" xmlns:w10="urn:schemas-microsoft-com:office:word" xmlns:wp="http://schemas.openxmlformats.org/drawingml/2006/wordprocessingDrawing" xmlns:wps="http://schemas.microsoft.com/office/word/2010/wordprocessingShape" xmlns:wpg="http://schemas.microsoft.com/office/word/2010/wordprocessingGroup" xmlns:mc="http://schemas.openxmlformats.org/markup-compatibility/2006" xmlns:wp14="http://schemas.microsoft.com/office/word/2010/wordprocessingDrawing" xmlns:w14="http://schemas.microsoft.com/office/word/2010/wordml" mc:Ignorable="w14 wp14">
   <w:body>
     <w:p>
       <w:pPr>
-        <w:rPr>
-          <w:rFonts w:ascii="Times New Roman" w:hAnsi="Times New Roman" w:cs="Times New Roman"/>
-          <w:lang w:val="vi-VN"/>
-        </w:rPr>
-      </w:pPr>
-      <w:r>
-        <w:rPr>
-          <w:rFonts w:ascii="Times New Roman" w:hAnsi="Times New Roman" w:cs="Times New Roman"/>
+        <w:pStyle w:val="Normal"/>
+        <w:rPr>
+          <w:rFonts w:ascii="Times New Roman" w:hAnsi="Times New Roman" w:cs="Times New Roman"/>
+          <w:lang w:val="vi-VN"/>
+        </w:rPr>
+      </w:pPr>
+      <w:r>
+        <w:rPr>
+          <w:rFonts w:cs="Times New Roman" w:ascii="Times New Roman" w:hAnsi="Times New Roman"/>
         </w:rPr>
         <w:t>Báo</w:t>
       </w:r>
       <w:r>
         <w:rPr>
-          <w:rFonts w:ascii="Times New Roman" w:hAnsi="Times New Roman" w:cs="Times New Roman"/>
+          <w:rFonts w:cs="Times New Roman" w:ascii="Times New Roman" w:hAnsi="Times New Roman"/>
           <w:lang w:val="vi-VN"/>
         </w:rPr>
         <w:t xml:space="preserve"> cáo</w:t>
@@ -25,7 +26,7 @@
     </w:p>
     <w:p>
       <w:pPr>
-        <w:pStyle w:val="5"/>
+        <w:pStyle w:val="ListParagraph"/>
         <w:numPr>
           <w:ilvl w:val="0"/>
           <w:numId w:val="1"/>
@@ -37,7 +38,7 @@
       </w:pPr>
       <w:r>
         <w:rPr>
-          <w:rFonts w:ascii="Times New Roman" w:hAnsi="Times New Roman" w:cs="Times New Roman"/>
+          <w:rFonts w:cs="Times New Roman" w:ascii="Times New Roman" w:hAnsi="Times New Roman"/>
           <w:lang w:val="vi-VN"/>
         </w:rPr>
         <w:t>Thu thập dữ liệu:</w:t>
@@ -45,7 +46,7 @@
     </w:p>
     <w:p>
       <w:pPr>
-        <w:pStyle w:val="5"/>
+        <w:pStyle w:val="ListParagraph"/>
         <w:numPr>
           <w:ilvl w:val="0"/>
           <w:numId w:val="2"/>
@@ -57,7 +58,7 @@
       </w:pPr>
       <w:r>
         <w:rPr>
-          <w:rFonts w:ascii="Times New Roman" w:hAnsi="Times New Roman" w:cs="Times New Roman"/>
+          <w:rFonts w:cs="Times New Roman" w:ascii="Times New Roman" w:hAnsi="Times New Roman"/>
           <w:lang w:val="vi-VN"/>
         </w:rPr>
         <w:t>Hình thức thu thập: parser html và BeautifulSoup.</w:t>
@@ -65,7 +66,7 @@
     </w:p>
     <w:p>
       <w:pPr>
-        <w:pStyle w:val="5"/>
+        <w:pStyle w:val="ListParagraph"/>
         <w:numPr>
           <w:ilvl w:val="0"/>
           <w:numId w:val="2"/>
@@ -77,7 +78,7 @@
       </w:pPr>
       <w:r>
         <w:rPr>
-          <w:rFonts w:ascii="Times New Roman" w:hAnsi="Times New Roman" w:cs="Times New Roman"/>
+          <w:rFonts w:cs="Times New Roman" w:ascii="Times New Roman" w:hAnsi="Times New Roman"/>
           <w:lang w:val="vi-VN"/>
         </w:rPr>
         <w:t xml:space="preserve">Các thư viện sử dụng: </w:t>
@@ -85,23 +86,20 @@
     </w:p>
     <w:p>
       <w:pPr>
-        <w:pStyle w:val="5"/>
-        <w:ind w:left="1440"/>
-        <w:rPr>
-          <w:rFonts w:ascii="Times New Roman" w:hAnsi="Times New Roman" w:cs="Times New Roman"/>
-          <w:lang w:val="vi-VN"/>
-        </w:rPr>
-      </w:pPr>
-      <w:r>
-        <w:rPr>
-          <w:rFonts w:ascii="Times New Roman" w:hAnsi="Times New Roman" w:cs="Times New Roman"/>
-          <w:lang w:val="vi-VN"/>
-        </w:rPr>
+        <w:pStyle w:val="ListParagraph"/>
+        <w:ind w:left="1440" w:hanging="0"/>
+        <w:rPr>
+          <w:rFonts w:ascii="Times New Roman" w:hAnsi="Times New Roman" w:cs="Times New Roman"/>
+          <w:lang w:val="vi-VN"/>
+        </w:rPr>
+      </w:pPr>
+      <w:r>
+        <w:rPr/>
         <w:drawing>
           <wp:inline distT="0" distB="0" distL="0" distR="0">
             <wp:extent cx="5943600" cy="1292225"/>
-            <wp:effectExtent l="0" t="0" r="0" b="3175"/>
-            <wp:docPr id="2" name="Picture 2"/>
+            <wp:effectExtent l="0" t="0" r="0" b="0"/>
+            <wp:docPr id="1" name="Picture 2" descr=""/>
             <wp:cNvGraphicFramePr>
               <a:graphicFrameLocks xmlns:a="http://schemas.openxmlformats.org/drawingml/2006/main" noChangeAspect="1"/>
             </wp:cNvGraphicFramePr>
@@ -109,18 +107,18 @@
               <a:graphicData uri="http://schemas.openxmlformats.org/drawingml/2006/picture">
                 <pic:pic xmlns:pic="http://schemas.openxmlformats.org/drawingml/2006/picture">
                   <pic:nvPicPr>
-                    <pic:cNvPr id="2" name="Picture 2"/>
+                    <pic:cNvPr id="1" name="Picture 2" descr=""/>
                     <pic:cNvPicPr>
-                      <a:picLocks noChangeAspect="1"/>
+                      <a:picLocks noChangeAspect="1" noChangeArrowheads="1"/>
                     </pic:cNvPicPr>
                   </pic:nvPicPr>
                   <pic:blipFill>
-                    <a:blip r:embed="rId6"/>
+                    <a:blip r:embed="rId2"/>
                     <a:stretch>
                       <a:fillRect/>
                     </a:stretch>
                   </pic:blipFill>
-                  <pic:spPr>
+                  <pic:spPr bwMode="auto">
                     <a:xfrm>
                       <a:off x="0" y="0"/>
                       <a:ext cx="5943600" cy="1292225"/>
@@ -138,7 +136,7 @@
     </w:p>
     <w:p>
       <w:pPr>
-        <w:pStyle w:val="5"/>
+        <w:pStyle w:val="ListParagraph"/>
         <w:numPr>
           <w:ilvl w:val="0"/>
           <w:numId w:val="2"/>
@@ -150,7 +148,7 @@
       </w:pPr>
       <w:r>
         <w:rPr>
-          <w:rFonts w:ascii="Times New Roman" w:hAnsi="Times New Roman" w:cs="Times New Roman"/>
+          <w:rFonts w:cs="Times New Roman" w:ascii="Times New Roman" w:hAnsi="Times New Roman"/>
           <w:lang w:val="vi-VN"/>
         </w:rPr>
         <w:t>Các bước thu thập:</w:t>
@@ -158,7 +156,7 @@
     </w:p>
     <w:p>
       <w:pPr>
-        <w:pStyle w:val="5"/>
+        <w:pStyle w:val="ListParagraph"/>
         <w:numPr>
           <w:ilvl w:val="1"/>
           <w:numId w:val="2"/>
@@ -170,39 +168,24 @@
       </w:pPr>
       <w:r>
         <w:rPr>
-          <w:rFonts w:ascii="Times New Roman" w:hAnsi="Times New Roman" w:cs="Times New Roman"/>
+          <w:rFonts w:cs="Times New Roman" w:ascii="Times New Roman" w:hAnsi="Times New Roman"/>
           <w:lang w:val="vi-VN"/>
         </w:rPr>
         <w:t xml:space="preserve">Bước 1: Gởi 1 requests đến url cần lấy dữ liệu, cụ thể url của bài này là: </w:t>
       </w:r>
-      <w:r>
-        <w:fldChar w:fldCharType="begin"/>
-      </w:r>
-      <w:r>
-        <w:instrText xml:space="preserve"> HYPERLINK "https://www.worldometers.info/coronavirus/" </w:instrText>
-      </w:r>
-      <w:r>
-        <w:fldChar w:fldCharType="separate"/>
-      </w:r>
-      <w:r>
-        <w:rPr>
-          <w:rStyle w:val="4"/>
-          <w:rFonts w:ascii="Times New Roman" w:hAnsi="Times New Roman" w:cs="Times New Roman"/>
-          <w:lang w:val="vi-VN"/>
-        </w:rPr>
-        <w:t>https://www.worldometers.info/coronavirus/</w:t>
-      </w:r>
-      <w:r>
-        <w:rPr>
-          <w:rStyle w:val="4"/>
-          <w:rFonts w:ascii="Times New Roman" w:hAnsi="Times New Roman" w:cs="Times New Roman"/>
-          <w:lang w:val="vi-VN"/>
-        </w:rPr>
-        <w:fldChar w:fldCharType="end"/>
-      </w:r>
-      <w:r>
-        <w:rPr>
-          <w:rFonts w:ascii="Times New Roman" w:hAnsi="Times New Roman" w:cs="Times New Roman"/>
+      <w:hyperlink r:id="rId3">
+        <w:r>
+          <w:rPr>
+            <w:rStyle w:val="InternetLink"/>
+            <w:rFonts w:cs="Times New Roman" w:ascii="Times New Roman" w:hAnsi="Times New Roman"/>
+            <w:lang w:val="vi-VN"/>
+          </w:rPr>
+          <w:t>https://www.worldometers.info/coronavirus/</w:t>
+        </w:r>
+      </w:hyperlink>
+      <w:r>
+        <w:rPr>
+          <w:rFonts w:cs="Times New Roman" w:ascii="Times New Roman" w:hAnsi="Times New Roman"/>
           <w:lang w:val="vi-VN"/>
         </w:rPr>
         <w:t>.</w:t>
@@ -210,23 +193,20 @@
     </w:p>
     <w:p>
       <w:pPr>
-        <w:pStyle w:val="5"/>
-        <w:ind w:left="2160"/>
-        <w:rPr>
-          <w:rFonts w:ascii="Times New Roman" w:hAnsi="Times New Roman" w:cs="Times New Roman"/>
-          <w:lang w:val="vi-VN"/>
-        </w:rPr>
-      </w:pPr>
-      <w:r>
-        <w:rPr>
-          <w:rFonts w:ascii="Times New Roman" w:hAnsi="Times New Roman" w:cs="Times New Roman"/>
-          <w:lang w:val="vi-VN"/>
-        </w:rPr>
+        <w:pStyle w:val="ListParagraph"/>
+        <w:ind w:left="2160" w:hanging="0"/>
+        <w:rPr>
+          <w:rFonts w:ascii="Times New Roman" w:hAnsi="Times New Roman" w:cs="Times New Roman"/>
+          <w:lang w:val="vi-VN"/>
+        </w:rPr>
+      </w:pPr>
+      <w:r>
+        <w:rPr/>
         <w:drawing>
           <wp:inline distT="0" distB="0" distL="0" distR="0">
             <wp:extent cx="5943600" cy="2541270"/>
             <wp:effectExtent l="0" t="0" r="0" b="0"/>
-            <wp:docPr id="1" name="Picture 1"/>
+            <wp:docPr id="2" name="Picture 1" descr=""/>
             <wp:cNvGraphicFramePr>
               <a:graphicFrameLocks xmlns:a="http://schemas.openxmlformats.org/drawingml/2006/main" noChangeAspect="1"/>
             </wp:cNvGraphicFramePr>
@@ -234,18 +214,18 @@
               <a:graphicData uri="http://schemas.openxmlformats.org/drawingml/2006/picture">
                 <pic:pic xmlns:pic="http://schemas.openxmlformats.org/drawingml/2006/picture">
                   <pic:nvPicPr>
-                    <pic:cNvPr id="1" name="Picture 1"/>
+                    <pic:cNvPr id="2" name="Picture 1" descr=""/>
                     <pic:cNvPicPr>
-                      <a:picLocks noChangeAspect="1"/>
+                      <a:picLocks noChangeAspect="1" noChangeArrowheads="1"/>
                     </pic:cNvPicPr>
                   </pic:nvPicPr>
                   <pic:blipFill>
-                    <a:blip r:embed="rId7"/>
+                    <a:blip r:embed="rId4"/>
                     <a:stretch>
                       <a:fillRect/>
                     </a:stretch>
                   </pic:blipFill>
-                  <pic:spPr>
+                  <pic:spPr bwMode="auto">
                     <a:xfrm>
                       <a:off x="0" y="0"/>
                       <a:ext cx="5943600" cy="2541270"/>
@@ -263,17 +243,23 @@
     </w:p>
     <w:p>
       <w:pPr>
-        <w:pStyle w:val="5"/>
-        <w:ind w:left="2160"/>
-        <w:rPr>
-          <w:rFonts w:ascii="Times New Roman" w:hAnsi="Times New Roman" w:cs="Times New Roman"/>
-          <w:lang w:val="vi-VN"/>
-        </w:rPr>
-      </w:pPr>
-    </w:p>
-    <w:p>
-      <w:pPr>
-        <w:pStyle w:val="5"/>
+        <w:pStyle w:val="ListParagraph"/>
+        <w:ind w:left="2160" w:hanging="0"/>
+        <w:rPr>
+          <w:rFonts w:ascii="Times New Roman" w:hAnsi="Times New Roman" w:cs="Times New Roman"/>
+          <w:lang w:val="vi-VN"/>
+        </w:rPr>
+      </w:pPr>
+      <w:r>
+        <w:rPr>
+          <w:rFonts w:cs="Times New Roman" w:ascii="Times New Roman" w:hAnsi="Times New Roman"/>
+          <w:lang w:val="vi-VN"/>
+        </w:rPr>
+      </w:r>
+    </w:p>
+    <w:p>
+      <w:pPr>
+        <w:pStyle w:val="ListParagraph"/>
         <w:numPr>
           <w:ilvl w:val="1"/>
           <w:numId w:val="2"/>
@@ -285,7 +271,7 @@
       </w:pPr>
       <w:r>
         <w:rPr>
-          <w:rFonts w:ascii="Times New Roman" w:hAnsi="Times New Roman" w:cs="Times New Roman"/>
+          <w:rFonts w:cs="Times New Roman" w:ascii="Times New Roman" w:hAnsi="Times New Roman"/>
           <w:lang w:val="vi-VN"/>
         </w:rPr>
         <w:t>Bước 2: Tạo một cây (tree) html bằng BeautifullSoup.</w:t>
@@ -293,23 +279,20 @@
     </w:p>
     <w:p>
       <w:pPr>
-        <w:pStyle w:val="5"/>
-        <w:ind w:left="2160"/>
-        <w:rPr>
-          <w:rFonts w:ascii="Times New Roman" w:hAnsi="Times New Roman" w:cs="Times New Roman"/>
-          <w:lang w:val="vi-VN"/>
-        </w:rPr>
-      </w:pPr>
-      <w:r>
-        <w:rPr>
-          <w:rFonts w:ascii="Times New Roman" w:hAnsi="Times New Roman" w:cs="Times New Roman"/>
-          <w:lang w:val="vi-VN"/>
-        </w:rPr>
+        <w:pStyle w:val="ListParagraph"/>
+        <w:ind w:left="2160" w:hanging="0"/>
+        <w:rPr>
+          <w:rFonts w:ascii="Times New Roman" w:hAnsi="Times New Roman" w:cs="Times New Roman"/>
+          <w:lang w:val="vi-VN"/>
+        </w:rPr>
+      </w:pPr>
+      <w:r>
+        <w:rPr/>
         <w:drawing>
           <wp:inline distT="0" distB="0" distL="0" distR="0">
             <wp:extent cx="5943600" cy="1870075"/>
             <wp:effectExtent l="0" t="0" r="0" b="0"/>
-            <wp:docPr id="3" name="Picture 3"/>
+            <wp:docPr id="3" name="Picture 3" descr=""/>
             <wp:cNvGraphicFramePr>
               <a:graphicFrameLocks xmlns:a="http://schemas.openxmlformats.org/drawingml/2006/main" noChangeAspect="1"/>
             </wp:cNvGraphicFramePr>
@@ -317,18 +300,18 @@
               <a:graphicData uri="http://schemas.openxmlformats.org/drawingml/2006/picture">
                 <pic:pic xmlns:pic="http://schemas.openxmlformats.org/drawingml/2006/picture">
                   <pic:nvPicPr>
-                    <pic:cNvPr id="3" name="Picture 3"/>
+                    <pic:cNvPr id="3" name="Picture 3" descr=""/>
                     <pic:cNvPicPr>
-                      <a:picLocks noChangeAspect="1"/>
+                      <a:picLocks noChangeAspect="1" noChangeArrowheads="1"/>
                     </pic:cNvPicPr>
                   </pic:nvPicPr>
                   <pic:blipFill>
-                    <a:blip r:embed="rId8"/>
+                    <a:blip r:embed="rId5"/>
                     <a:stretch>
                       <a:fillRect/>
                     </a:stretch>
                   </pic:blipFill>
-                  <pic:spPr>
+                  <pic:spPr bwMode="auto">
                     <a:xfrm>
                       <a:off x="0" y="0"/>
                       <a:ext cx="5943600" cy="1870075"/>
@@ -346,7 +329,7 @@
     </w:p>
     <w:p>
       <w:pPr>
-        <w:pStyle w:val="5"/>
+        <w:pStyle w:val="ListParagraph"/>
         <w:numPr>
           <w:ilvl w:val="1"/>
           <w:numId w:val="2"/>
@@ -358,7 +341,7 @@
       </w:pPr>
       <w:r>
         <w:rPr>
-          <w:rFonts w:ascii="Times New Roman" w:hAnsi="Times New Roman" w:cs="Times New Roman"/>
+          <w:rFonts w:cs="Times New Roman" w:ascii="Times New Roman" w:hAnsi="Times New Roman"/>
           <w:lang w:val="vi-VN"/>
         </w:rPr>
         <w:t>Bước 3: Lấy dữ liệu:</w:t>
@@ -366,23 +349,20 @@
     </w:p>
     <w:p>
       <w:pPr>
-        <w:pStyle w:val="5"/>
-        <w:ind w:left="2160"/>
-        <w:rPr>
-          <w:rFonts w:ascii="Times New Roman" w:hAnsi="Times New Roman" w:cs="Times New Roman"/>
-          <w:lang w:val="vi-VN"/>
-        </w:rPr>
-      </w:pPr>
-      <w:r>
-        <w:rPr>
-          <w:rFonts w:ascii="Times New Roman" w:hAnsi="Times New Roman" w:cs="Times New Roman"/>
-          <w:lang w:val="vi-VN"/>
-        </w:rPr>
+        <w:pStyle w:val="ListParagraph"/>
+        <w:ind w:left="2160" w:hanging="0"/>
+        <w:rPr>
+          <w:rFonts w:ascii="Times New Roman" w:hAnsi="Times New Roman" w:cs="Times New Roman"/>
+          <w:lang w:val="vi-VN"/>
+        </w:rPr>
+      </w:pPr>
+      <w:r>
+        <w:rPr/>
         <w:drawing>
           <wp:inline distT="0" distB="0" distL="0" distR="0">
             <wp:extent cx="5943600" cy="1744980"/>
-            <wp:effectExtent l="0" t="0" r="0" b="7620"/>
-            <wp:docPr id="5" name="Picture 5"/>
+            <wp:effectExtent l="0" t="0" r="0" b="0"/>
+            <wp:docPr id="4" name="Picture 5" descr=""/>
             <wp:cNvGraphicFramePr>
               <a:graphicFrameLocks xmlns:a="http://schemas.openxmlformats.org/drawingml/2006/main" noChangeAspect="1"/>
             </wp:cNvGraphicFramePr>
@@ -390,18 +370,18 @@
               <a:graphicData uri="http://schemas.openxmlformats.org/drawingml/2006/picture">
                 <pic:pic xmlns:pic="http://schemas.openxmlformats.org/drawingml/2006/picture">
                   <pic:nvPicPr>
-                    <pic:cNvPr id="5" name="Picture 5"/>
+                    <pic:cNvPr id="4" name="Picture 5" descr=""/>
                     <pic:cNvPicPr>
-                      <a:picLocks noChangeAspect="1"/>
+                      <a:picLocks noChangeAspect="1" noChangeArrowheads="1"/>
                     </pic:cNvPicPr>
                   </pic:nvPicPr>
                   <pic:blipFill>
-                    <a:blip r:embed="rId9"/>
+                    <a:blip r:embed="rId6"/>
                     <a:stretch>
                       <a:fillRect/>
                     </a:stretch>
                   </pic:blipFill>
-                  <pic:spPr>
+                  <pic:spPr bwMode="auto">
                     <a:xfrm>
                       <a:off x="0" y="0"/>
                       <a:ext cx="5943600" cy="1744980"/>
@@ -419,16 +399,16 @@
     </w:p>
     <w:p>
       <w:pPr>
-        <w:pStyle w:val="5"/>
-        <w:ind w:left="2160"/>
-        <w:rPr>
-          <w:rFonts w:ascii="Times New Roman" w:hAnsi="Times New Roman" w:cs="Times New Roman"/>
-          <w:lang w:val="vi-VN"/>
-        </w:rPr>
-      </w:pPr>
-      <w:r>
-        <w:rPr>
-          <w:rFonts w:ascii="Times New Roman" w:hAnsi="Times New Roman" w:cs="Times New Roman"/>
+        <w:pStyle w:val="ListParagraph"/>
+        <w:ind w:left="2160" w:hanging="0"/>
+        <w:rPr>
+          <w:rFonts w:ascii="Times New Roman" w:hAnsi="Times New Roman" w:cs="Times New Roman"/>
+          <w:lang w:val="vi-VN"/>
+        </w:rPr>
+      </w:pPr>
+      <w:r>
+        <w:rPr>
+          <w:rFonts w:cs="Times New Roman" w:ascii="Times New Roman" w:hAnsi="Times New Roman"/>
           <w:lang w:val="vi-VN"/>
         </w:rPr>
         <w:t>Lưu dữ liệu vào một DataFrame để lưu vào file:</w:t>
@@ -436,23 +416,20 @@
     </w:p>
     <w:p>
       <w:pPr>
-        <w:pStyle w:val="5"/>
-        <w:ind w:left="2160"/>
-        <w:rPr>
-          <w:rFonts w:ascii="Times New Roman" w:hAnsi="Times New Roman" w:cs="Times New Roman"/>
-          <w:lang w:val="vi-VN"/>
-        </w:rPr>
-      </w:pPr>
-      <w:r>
-        <w:rPr>
-          <w:rFonts w:ascii="Times New Roman" w:hAnsi="Times New Roman" w:cs="Times New Roman"/>
-          <w:lang w:val="vi-VN"/>
-        </w:rPr>
+        <w:pStyle w:val="ListParagraph"/>
+        <w:ind w:left="2160" w:hanging="0"/>
+        <w:rPr>
+          <w:rFonts w:ascii="Times New Roman" w:hAnsi="Times New Roman" w:cs="Times New Roman"/>
+          <w:lang w:val="vi-VN"/>
+        </w:rPr>
+      </w:pPr>
+      <w:r>
+        <w:rPr/>
         <w:drawing>
           <wp:inline distT="0" distB="0" distL="0" distR="0">
             <wp:extent cx="5943600" cy="2199640"/>
             <wp:effectExtent l="0" t="0" r="0" b="0"/>
-            <wp:docPr id="6" name="Picture 6"/>
+            <wp:docPr id="5" name="Picture 6" descr=""/>
             <wp:cNvGraphicFramePr>
               <a:graphicFrameLocks xmlns:a="http://schemas.openxmlformats.org/drawingml/2006/main" noChangeAspect="1"/>
             </wp:cNvGraphicFramePr>
@@ -460,18 +437,18 @@
               <a:graphicData uri="http://schemas.openxmlformats.org/drawingml/2006/picture">
                 <pic:pic xmlns:pic="http://schemas.openxmlformats.org/drawingml/2006/picture">
                   <pic:nvPicPr>
-                    <pic:cNvPr id="6" name="Picture 6"/>
+                    <pic:cNvPr id="5" name="Picture 6" descr=""/>
                     <pic:cNvPicPr>
-                      <a:picLocks noChangeAspect="1"/>
+                      <a:picLocks noChangeAspect="1" noChangeArrowheads="1"/>
                     </pic:cNvPicPr>
                   </pic:nvPicPr>
                   <pic:blipFill>
-                    <a:blip r:embed="rId10"/>
+                    <a:blip r:embed="rId7"/>
                     <a:stretch>
                       <a:fillRect/>
                     </a:stretch>
                   </pic:blipFill>
-                  <pic:spPr>
+                  <pic:spPr bwMode="auto">
                     <a:xfrm>
                       <a:off x="0" y="0"/>
                       <a:ext cx="5943600" cy="2199640"/>
@@ -489,7 +466,7 @@
     </w:p>
     <w:p>
       <w:pPr>
-        <w:pStyle w:val="5"/>
+        <w:pStyle w:val="ListParagraph"/>
         <w:numPr>
           <w:ilvl w:val="0"/>
           <w:numId w:val="1"/>
@@ -501,7 +478,7 @@
       </w:pPr>
       <w:r>
         <w:rPr>
-          <w:rFonts w:ascii="Times New Roman" w:hAnsi="Times New Roman" w:cs="Times New Roman"/>
+          <w:rFonts w:cs="Times New Roman" w:ascii="Times New Roman" w:hAnsi="Times New Roman"/>
           <w:lang w:val="vi-VN"/>
         </w:rPr>
         <w:t>Tiền xử lí dữ liệu:</w:t>
@@ -509,7 +486,7 @@
     </w:p>
     <w:p>
       <w:pPr>
-        <w:pStyle w:val="5"/>
+        <w:pStyle w:val="ListParagraph"/>
         <w:numPr>
           <w:ilvl w:val="0"/>
           <w:numId w:val="2"/>
@@ -521,7 +498,7 @@
       </w:pPr>
       <w:r>
         <w:rPr>
-          <w:rFonts w:ascii="Times New Roman" w:hAnsi="Times New Roman" w:cs="Times New Roman"/>
+          <w:rFonts w:cs="Times New Roman" w:ascii="Times New Roman" w:hAnsi="Times New Roman"/>
           <w:lang w:val="vi-VN"/>
         </w:rPr>
         <w:t>Xóa một số thuộc tính không cần thiết và sửa tên của thuộc tính Tests/1M pop</w:t>
@@ -529,23 +506,20 @@
     </w:p>
     <w:p>
       <w:pPr>
-        <w:pStyle w:val="5"/>
-        <w:ind w:left="1440"/>
-        <w:rPr>
-          <w:rFonts w:ascii="Times New Roman" w:hAnsi="Times New Roman" w:cs="Times New Roman"/>
-          <w:lang w:val="vi-VN"/>
-        </w:rPr>
-      </w:pPr>
-      <w:r>
-        <w:rPr>
-          <w:rFonts w:ascii="Times New Roman" w:hAnsi="Times New Roman" w:cs="Times New Roman"/>
-          <w:lang w:val="vi-VN"/>
-        </w:rPr>
+        <w:pStyle w:val="ListParagraph"/>
+        <w:ind w:left="1440" w:hanging="0"/>
+        <w:rPr>
+          <w:rFonts w:ascii="Times New Roman" w:hAnsi="Times New Roman" w:cs="Times New Roman"/>
+          <w:lang w:val="vi-VN"/>
+        </w:rPr>
+      </w:pPr>
+      <w:r>
+        <w:rPr/>
         <w:drawing>
           <wp:inline distT="0" distB="0" distL="0" distR="0">
             <wp:extent cx="5943600" cy="902335"/>
             <wp:effectExtent l="0" t="0" r="0" b="0"/>
-            <wp:docPr id="7" name="Picture 7"/>
+            <wp:docPr id="6" name="Picture 7" descr=""/>
             <wp:cNvGraphicFramePr>
               <a:graphicFrameLocks xmlns:a="http://schemas.openxmlformats.org/drawingml/2006/main" noChangeAspect="1"/>
             </wp:cNvGraphicFramePr>
@@ -553,18 +527,18 @@
               <a:graphicData uri="http://schemas.openxmlformats.org/drawingml/2006/picture">
                 <pic:pic xmlns:pic="http://schemas.openxmlformats.org/drawingml/2006/picture">
                   <pic:nvPicPr>
-                    <pic:cNvPr id="7" name="Picture 7"/>
+                    <pic:cNvPr id="6" name="Picture 7" descr=""/>
                     <pic:cNvPicPr>
-                      <a:picLocks noChangeAspect="1"/>
+                      <a:picLocks noChangeAspect="1" noChangeArrowheads="1"/>
                     </pic:cNvPicPr>
                   </pic:nvPicPr>
                   <pic:blipFill>
-                    <a:blip r:embed="rId11"/>
+                    <a:blip r:embed="rId8"/>
                     <a:stretch>
                       <a:fillRect/>
                     </a:stretch>
                   </pic:blipFill>
-                  <pic:spPr>
+                  <pic:spPr bwMode="auto">
                     <a:xfrm>
                       <a:off x="0" y="0"/>
                       <a:ext cx="5943600" cy="902335"/>
@@ -582,7 +556,7 @@
     </w:p>
     <w:p>
       <w:pPr>
-        <w:pStyle w:val="5"/>
+        <w:pStyle w:val="ListParagraph"/>
         <w:numPr>
           <w:ilvl w:val="0"/>
           <w:numId w:val="2"/>
@@ -594,7 +568,7 @@
       </w:pPr>
       <w:r>
         <w:rPr>
-          <w:rFonts w:ascii="Times New Roman" w:hAnsi="Times New Roman" w:cs="Times New Roman"/>
+          <w:rFonts w:cs="Times New Roman" w:ascii="Times New Roman" w:hAnsi="Times New Roman"/>
           <w:lang w:val="vi-VN"/>
         </w:rPr>
         <w:t>Điền dữ liệu thiếu và chuyển đổi kiểu dữ liệu cho các thuộc tính số:</w:t>
@@ -602,23 +576,20 @@
     </w:p>
     <w:p>
       <w:pPr>
-        <w:pStyle w:val="5"/>
-        <w:ind w:left="1440"/>
-        <w:rPr>
-          <w:rFonts w:ascii="Times New Roman" w:hAnsi="Times New Roman" w:cs="Times New Roman"/>
-          <w:lang w:val="vi-VN"/>
-        </w:rPr>
-      </w:pPr>
-      <w:r>
-        <w:rPr>
-          <w:rFonts w:ascii="Times New Roman" w:hAnsi="Times New Roman" w:cs="Times New Roman"/>
-          <w:lang w:val="vi-VN"/>
-        </w:rPr>
+        <w:pStyle w:val="ListParagraph"/>
+        <w:ind w:left="1440" w:hanging="0"/>
+        <w:rPr>
+          <w:rFonts w:ascii="Times New Roman" w:hAnsi="Times New Roman" w:cs="Times New Roman"/>
+          <w:lang w:val="vi-VN"/>
+        </w:rPr>
+      </w:pPr>
+      <w:r>
+        <w:rPr/>
         <w:drawing>
           <wp:inline distT="0" distB="0" distL="0" distR="0">
             <wp:extent cx="5943600" cy="949325"/>
-            <wp:effectExtent l="0" t="0" r="0" b="3175"/>
-            <wp:docPr id="9" name="Picture 9"/>
+            <wp:effectExtent l="0" t="0" r="0" b="0"/>
+            <wp:docPr id="7" name="Picture 9" descr=""/>
             <wp:cNvGraphicFramePr>
               <a:graphicFrameLocks xmlns:a="http://schemas.openxmlformats.org/drawingml/2006/main" noChangeAspect="1"/>
             </wp:cNvGraphicFramePr>
@@ -626,18 +597,18 @@
               <a:graphicData uri="http://schemas.openxmlformats.org/drawingml/2006/picture">
                 <pic:pic xmlns:pic="http://schemas.openxmlformats.org/drawingml/2006/picture">
                   <pic:nvPicPr>
-                    <pic:cNvPr id="9" name="Picture 9"/>
+                    <pic:cNvPr id="7" name="Picture 9" descr=""/>
                     <pic:cNvPicPr>
-                      <a:picLocks noChangeAspect="1"/>
+                      <a:picLocks noChangeAspect="1" noChangeArrowheads="1"/>
                     </pic:cNvPicPr>
                   </pic:nvPicPr>
                   <pic:blipFill>
-                    <a:blip r:embed="rId12"/>
+                    <a:blip r:embed="rId9"/>
                     <a:stretch>
                       <a:fillRect/>
                     </a:stretch>
                   </pic:blipFill>
-                  <pic:spPr>
+                  <pic:spPr bwMode="auto">
                     <a:xfrm>
                       <a:off x="0" y="0"/>
                       <a:ext cx="5943600" cy="949325"/>
@@ -655,7 +626,7 @@
     </w:p>
     <w:p>
       <w:pPr>
-        <w:pStyle w:val="5"/>
+        <w:pStyle w:val="ListParagraph"/>
         <w:numPr>
           <w:ilvl w:val="0"/>
           <w:numId w:val="2"/>
@@ -667,7 +638,7 @@
       </w:pPr>
       <w:r>
         <w:rPr>
-          <w:rFonts w:ascii="Times New Roman" w:hAnsi="Times New Roman" w:cs="Times New Roman"/>
+          <w:rFonts w:cs="Times New Roman" w:ascii="Times New Roman" w:hAnsi="Times New Roman"/>
           <w:lang w:val="vi-VN"/>
         </w:rPr>
         <w:t>Điền dữ liệu thiếu ở các thuộc tính categrical</w:t>
@@ -675,23 +646,20 @@
     </w:p>
     <w:p>
       <w:pPr>
-        <w:pStyle w:val="5"/>
-        <w:ind w:left="1440"/>
-        <w:rPr>
-          <w:rFonts w:ascii="Times New Roman" w:hAnsi="Times New Roman" w:cs="Times New Roman"/>
-          <w:lang w:val="vi-VN"/>
-        </w:rPr>
-      </w:pPr>
-      <w:r>
-        <w:rPr>
-          <w:rFonts w:ascii="Times New Roman" w:hAnsi="Times New Roman" w:cs="Times New Roman"/>
-          <w:lang w:val="vi-VN"/>
-        </w:rPr>
+        <w:pStyle w:val="ListParagraph"/>
+        <w:ind w:left="1440" w:hanging="0"/>
+        <w:rPr>
+          <w:rFonts w:ascii="Times New Roman" w:hAnsi="Times New Roman" w:cs="Times New Roman"/>
+          <w:lang w:val="vi-VN"/>
+        </w:rPr>
+      </w:pPr>
+      <w:r>
+        <w:rPr/>
         <w:drawing>
           <wp:inline distT="0" distB="0" distL="0" distR="0">
             <wp:extent cx="5943600" cy="2072005"/>
-            <wp:effectExtent l="0" t="0" r="0" b="4445"/>
-            <wp:docPr id="10" name="Picture 10"/>
+            <wp:effectExtent l="0" t="0" r="0" b="0"/>
+            <wp:docPr id="8" name="Picture 10" descr=""/>
             <wp:cNvGraphicFramePr>
               <a:graphicFrameLocks xmlns:a="http://schemas.openxmlformats.org/drawingml/2006/main" noChangeAspect="1"/>
             </wp:cNvGraphicFramePr>
@@ -699,18 +667,18 @@
               <a:graphicData uri="http://schemas.openxmlformats.org/drawingml/2006/picture">
                 <pic:pic xmlns:pic="http://schemas.openxmlformats.org/drawingml/2006/picture">
                   <pic:nvPicPr>
-                    <pic:cNvPr id="10" name="Picture 10"/>
+                    <pic:cNvPr id="8" name="Picture 10" descr=""/>
                     <pic:cNvPicPr>
-                      <a:picLocks noChangeAspect="1"/>
+                      <a:picLocks noChangeAspect="1" noChangeArrowheads="1"/>
                     </pic:cNvPicPr>
                   </pic:nvPicPr>
                   <pic:blipFill>
-                    <a:blip r:embed="rId13"/>
+                    <a:blip r:embed="rId10"/>
                     <a:stretch>
                       <a:fillRect/>
                     </a:stretch>
                   </pic:blipFill>
-                  <pic:spPr>
+                  <pic:spPr bwMode="auto">
                     <a:xfrm>
                       <a:off x="0" y="0"/>
                       <a:ext cx="5943600" cy="2072005"/>
@@ -728,7 +696,7 @@
     </w:p>
     <w:p>
       <w:pPr>
-        <w:pStyle w:val="5"/>
+        <w:pStyle w:val="ListParagraph"/>
         <w:numPr>
           <w:ilvl w:val="0"/>
           <w:numId w:val="2"/>
@@ -740,7 +708,7 @@
       </w:pPr>
       <w:r>
         <w:rPr>
-          <w:rFonts w:ascii="Times New Roman" w:hAnsi="Times New Roman" w:cs="Times New Roman"/>
+          <w:rFonts w:cs="Times New Roman" w:ascii="Times New Roman" w:hAnsi="Times New Roman"/>
           <w:lang w:val="vi-VN"/>
         </w:rPr>
         <w:t>Dữ liệu sau khi tiền xử lí:</w:t>
@@ -748,23 +716,20 @@
     </w:p>
     <w:p>
       <w:pPr>
-        <w:pStyle w:val="5"/>
-        <w:ind w:left="1440"/>
-        <w:rPr>
-          <w:rFonts w:ascii="Times New Roman" w:hAnsi="Times New Roman" w:cs="Times New Roman"/>
-          <w:lang w:val="vi-VN"/>
-        </w:rPr>
-      </w:pPr>
-      <w:r>
-        <w:rPr>
-          <w:rFonts w:ascii="Times New Roman" w:hAnsi="Times New Roman" w:cs="Times New Roman"/>
-          <w:lang w:val="vi-VN"/>
-        </w:rPr>
+        <w:pStyle w:val="ListParagraph"/>
+        <w:ind w:left="1440" w:hanging="0"/>
+        <w:rPr>
+          <w:rFonts w:ascii="Times New Roman" w:hAnsi="Times New Roman" w:cs="Times New Roman"/>
+          <w:lang w:val="vi-VN"/>
+        </w:rPr>
+      </w:pPr>
+      <w:r>
+        <w:rPr/>
         <w:drawing>
           <wp:inline distT="0" distB="0" distL="0" distR="0">
             <wp:extent cx="5943600" cy="3435350"/>
             <wp:effectExtent l="0" t="0" r="0" b="0"/>
-            <wp:docPr id="11" name="Picture 11"/>
+            <wp:docPr id="9" name="Picture 11" descr=""/>
             <wp:cNvGraphicFramePr>
               <a:graphicFrameLocks xmlns:a="http://schemas.openxmlformats.org/drawingml/2006/main" noChangeAspect="1"/>
             </wp:cNvGraphicFramePr>
@@ -772,18 +737,18 @@
               <a:graphicData uri="http://schemas.openxmlformats.org/drawingml/2006/picture">
                 <pic:pic xmlns:pic="http://schemas.openxmlformats.org/drawingml/2006/picture">
                   <pic:nvPicPr>
-                    <pic:cNvPr id="11" name="Picture 11"/>
+                    <pic:cNvPr id="9" name="Picture 11" descr=""/>
                     <pic:cNvPicPr>
-                      <a:picLocks noChangeAspect="1"/>
+                      <a:picLocks noChangeAspect="1" noChangeArrowheads="1"/>
                     </pic:cNvPicPr>
                   </pic:nvPicPr>
                   <pic:blipFill>
-                    <a:blip r:embed="rId14"/>
+                    <a:blip r:embed="rId11"/>
                     <a:stretch>
                       <a:fillRect/>
                     </a:stretch>
                   </pic:blipFill>
-                  <pic:spPr>
+                  <pic:spPr bwMode="auto">
                     <a:xfrm>
                       <a:off x="0" y="0"/>
                       <a:ext cx="5943600" cy="3435350"/>
@@ -801,7 +766,7 @@
     </w:p>
     <w:p>
       <w:pPr>
-        <w:pStyle w:val="5"/>
+        <w:pStyle w:val="ListParagraph"/>
         <w:numPr>
           <w:ilvl w:val="0"/>
           <w:numId w:val="1"/>
@@ -813,7 +778,7 @@
       </w:pPr>
       <w:r>
         <w:rPr>
-          <w:rFonts w:ascii="Times New Roman" w:hAnsi="Times New Roman" w:cs="Times New Roman"/>
+          <w:rFonts w:cs="Times New Roman" w:ascii="Times New Roman" w:hAnsi="Times New Roman"/>
           <w:lang w:val="vi-VN"/>
         </w:rPr>
         <w:t>Mô phỏng:</w:t>
@@ -821,7 +786,7 @@
     </w:p>
     <w:p>
       <w:pPr>
-        <w:pStyle w:val="5"/>
+        <w:pStyle w:val="ListParagraph"/>
         <w:numPr>
           <w:ilvl w:val="1"/>
           <w:numId w:val="1"/>
@@ -833,7 +798,7 @@
       </w:pPr>
       <w:r>
         <w:rPr>
-          <w:rFonts w:ascii="Times New Roman" w:hAnsi="Times New Roman" w:cs="Times New Roman"/>
+          <w:rFonts w:cs="Times New Roman" w:ascii="Times New Roman" w:hAnsi="Times New Roman"/>
           <w:lang w:val="vi-VN"/>
         </w:rPr>
         <w:t>Vẽ biểu đồ cho thuộc tính Continents:</w:t>
@@ -841,7 +806,7 @@
     </w:p>
     <w:p>
       <w:pPr>
-        <w:pStyle w:val="5"/>
+        <w:pStyle w:val="ListParagraph"/>
         <w:numPr>
           <w:ilvl w:val="0"/>
           <w:numId w:val="2"/>
@@ -853,7 +818,7 @@
       </w:pPr>
       <w:r>
         <w:rPr>
-          <w:rFonts w:ascii="Times New Roman" w:hAnsi="Times New Roman" w:cs="Times New Roman"/>
+          <w:rFonts w:cs="Times New Roman" w:ascii="Times New Roman" w:hAnsi="Times New Roman"/>
           <w:lang w:val="vi-VN"/>
         </w:rPr>
         <w:t xml:space="preserve">Dùng biểu đồ countplot để  đếm số lượng các quốc gia ở từng lục địa ở thuộc tính Continents. </w:t>
@@ -861,7 +826,7 @@
     </w:p>
     <w:p>
       <w:pPr>
-        <w:pStyle w:val="5"/>
+        <w:pStyle w:val="ListParagraph"/>
         <w:numPr>
           <w:ilvl w:val="0"/>
           <w:numId w:val="2"/>
@@ -873,7 +838,7 @@
       </w:pPr>
       <w:r>
         <w:rPr>
-          <w:rFonts w:ascii="Times New Roman" w:hAnsi="Times New Roman" w:cs="Times New Roman"/>
+          <w:rFonts w:cs="Times New Roman" w:ascii="Times New Roman" w:hAnsi="Times New Roman"/>
           <w:lang w:val="vi-VN"/>
         </w:rPr>
         <w:t>Hàm countplot của thư viện seaborn sẽ đếm số lượng các quan sát trong thuộc tính và vẽ biểu đồ.</w:t>
@@ -881,22 +846,20 @@
     </w:p>
     <w:p>
       <w:pPr>
-        <w:pStyle w:val="5"/>
-        <w:ind w:left="1440"/>
-        <w:rPr>
-          <w:rFonts w:ascii="Times New Roman" w:hAnsi="Times New Roman" w:cs="Times New Roman"/>
-          <w:lang w:val="vi-VN"/>
-        </w:rPr>
-      </w:pPr>
-      <w:r>
-        <w:rPr>
-          <w:lang w:val="vi-VN"/>
-        </w:rPr>
+        <w:pStyle w:val="ListParagraph"/>
+        <w:ind w:left="1440" w:hanging="0"/>
+        <w:rPr>
+          <w:rFonts w:ascii="Times New Roman" w:hAnsi="Times New Roman" w:cs="Times New Roman"/>
+          <w:lang w:val="vi-VN"/>
+        </w:rPr>
+      </w:pPr>
+      <w:r>
+        <w:rPr/>
         <w:drawing>
           <wp:inline distT="0" distB="0" distL="0" distR="0">
             <wp:extent cx="5943600" cy="3326130"/>
-            <wp:effectExtent l="0" t="0" r="0" b="7620"/>
-            <wp:docPr id="12" name="Picture 12"/>
+            <wp:effectExtent l="0" t="0" r="0" b="0"/>
+            <wp:docPr id="10" name="Picture 12" descr=""/>
             <wp:cNvGraphicFramePr>
               <a:graphicFrameLocks xmlns:a="http://schemas.openxmlformats.org/drawingml/2006/main" noChangeAspect="1"/>
             </wp:cNvGraphicFramePr>
@@ -904,25 +867,18 @@
               <a:graphicData uri="http://schemas.openxmlformats.org/drawingml/2006/picture">
                 <pic:pic xmlns:pic="http://schemas.openxmlformats.org/drawingml/2006/picture">
                   <pic:nvPicPr>
-                    <pic:cNvPr id="12" name="Picture 12"/>
+                    <pic:cNvPr id="10" name="Picture 12" descr=""/>
                     <pic:cNvPicPr>
                       <a:picLocks noChangeAspect="1" noChangeArrowheads="1"/>
                     </pic:cNvPicPr>
                   </pic:nvPicPr>
                   <pic:blipFill>
-                    <a:blip r:embed="rId15">
-                      <a:extLst>
-                        <a:ext uri="{28A0092B-C50C-407E-A947-70E740481C1C}">
-                          <a14:useLocalDpi xmlns:a14="http://schemas.microsoft.com/office/drawing/2010/main" val="0"/>
-                        </a:ext>
-                      </a:extLst>
-                    </a:blip>
-                    <a:srcRect/>
+                    <a:blip r:embed="rId12"/>
                     <a:stretch>
                       <a:fillRect/>
                     </a:stretch>
                   </pic:blipFill>
-                  <pic:spPr>
+                  <pic:spPr bwMode="auto">
                     <a:xfrm>
                       <a:off x="0" y="0"/>
                       <a:ext cx="5943600" cy="3326130"/>
@@ -930,10 +886,6 @@
                     <a:prstGeom prst="rect">
                       <a:avLst/>
                     </a:prstGeom>
-                    <a:noFill/>
-                    <a:ln>
-                      <a:noFill/>
-                    </a:ln>
                   </pic:spPr>
                 </pic:pic>
               </a:graphicData>
@@ -944,7 +896,7 @@
     </w:p>
     <w:p>
       <w:pPr>
-        <w:pStyle w:val="5"/>
+        <w:pStyle w:val="ListParagraph"/>
         <w:numPr>
           <w:ilvl w:val="1"/>
           <w:numId w:val="1"/>
@@ -956,7 +908,7 @@
       </w:pPr>
       <w:r>
         <w:rPr>
-          <w:rFonts w:ascii="Times New Roman" w:hAnsi="Times New Roman" w:cs="Times New Roman"/>
+          <w:rFonts w:cs="Times New Roman" w:ascii="Times New Roman" w:hAnsi="Times New Roman"/>
           <w:lang w:val="vi-VN"/>
         </w:rPr>
         <w:t>Vẽ biểu đồ tương quan giữa Continent, NewCases, NewDeaths, Population.</w:t>
@@ -964,7 +916,7 @@
     </w:p>
     <w:p>
       <w:pPr>
-        <w:pStyle w:val="5"/>
+        <w:pStyle w:val="ListParagraph"/>
         <w:numPr>
           <w:ilvl w:val="0"/>
           <w:numId w:val="2"/>
@@ -976,7 +928,7 @@
       </w:pPr>
       <w:r>
         <w:rPr>
-          <w:rFonts w:ascii="Times New Roman" w:hAnsi="Times New Roman" w:cs="Times New Roman"/>
+          <w:rFonts w:cs="Times New Roman" w:ascii="Times New Roman" w:hAnsi="Times New Roman"/>
           <w:lang w:val="vi-VN"/>
         </w:rPr>
         <w:t>Kiểm tra sự tương quan giữa tổng số dân so với tổng số ca nhiễm và số ca tử vong ở từng khu vực.</w:t>
@@ -984,22 +936,20 @@
     </w:p>
     <w:p>
       <w:pPr>
-        <w:pStyle w:val="5"/>
-        <w:ind w:left="1440"/>
-        <w:rPr>
-          <w:rFonts w:ascii="Times New Roman" w:hAnsi="Times New Roman" w:cs="Times New Roman"/>
-          <w:lang w:val="vi-VN"/>
-        </w:rPr>
-      </w:pPr>
-      <w:r>
-        <w:rPr>
-          <w:lang w:val="vi-VN"/>
-        </w:rPr>
+        <w:pStyle w:val="ListParagraph"/>
+        <w:ind w:left="1440" w:hanging="0"/>
+        <w:rPr>
+          <w:rFonts w:ascii="Times New Roman" w:hAnsi="Times New Roman" w:cs="Times New Roman"/>
+          <w:lang w:val="vi-VN"/>
+        </w:rPr>
+      </w:pPr>
+      <w:r>
+        <w:rPr/>
         <w:drawing>
           <wp:inline distT="0" distB="0" distL="0" distR="0">
             <wp:extent cx="5943600" cy="3495040"/>
             <wp:effectExtent l="0" t="0" r="0" b="0"/>
-            <wp:docPr id="13" name="Picture 13"/>
+            <wp:docPr id="11" name="Picture 13" descr=""/>
             <wp:cNvGraphicFramePr>
               <a:graphicFrameLocks xmlns:a="http://schemas.openxmlformats.org/drawingml/2006/main" noChangeAspect="1"/>
             </wp:cNvGraphicFramePr>
@@ -1007,25 +957,18 @@
               <a:graphicData uri="http://schemas.openxmlformats.org/drawingml/2006/picture">
                 <pic:pic xmlns:pic="http://schemas.openxmlformats.org/drawingml/2006/picture">
                   <pic:nvPicPr>
-                    <pic:cNvPr id="13" name="Picture 13"/>
+                    <pic:cNvPr id="11" name="Picture 13" descr=""/>
                     <pic:cNvPicPr>
                       <a:picLocks noChangeAspect="1" noChangeArrowheads="1"/>
                     </pic:cNvPicPr>
                   </pic:nvPicPr>
                   <pic:blipFill>
-                    <a:blip r:embed="rId16">
-                      <a:extLst>
-                        <a:ext uri="{28A0092B-C50C-407E-A947-70E740481C1C}">
-                          <a14:useLocalDpi xmlns:a14="http://schemas.microsoft.com/office/drawing/2010/main" val="0"/>
-                        </a:ext>
-                      </a:extLst>
-                    </a:blip>
-                    <a:srcRect/>
+                    <a:blip r:embed="rId13"/>
                     <a:stretch>
                       <a:fillRect/>
                     </a:stretch>
                   </pic:blipFill>
-                  <pic:spPr>
+                  <pic:spPr bwMode="auto">
                     <a:xfrm>
                       <a:off x="0" y="0"/>
                       <a:ext cx="5943600" cy="3495040"/>
@@ -1033,10 +976,6 @@
                     <a:prstGeom prst="rect">
                       <a:avLst/>
                     </a:prstGeom>
-                    <a:noFill/>
-                    <a:ln>
-                      <a:noFill/>
-                    </a:ln>
                   </pic:spPr>
                 </pic:pic>
               </a:graphicData>
@@ -1047,7 +986,7 @@
     </w:p>
     <w:p>
       <w:pPr>
-        <w:pStyle w:val="5"/>
+        <w:pStyle w:val="ListParagraph"/>
         <w:numPr>
           <w:ilvl w:val="0"/>
           <w:numId w:val="2"/>
@@ -1059,7 +998,7 @@
       </w:pPr>
       <w:r>
         <w:rPr>
-          <w:rFonts w:ascii="Times New Roman" w:hAnsi="Times New Roman" w:cs="Times New Roman"/>
+          <w:rFonts w:cs="Times New Roman" w:ascii="Times New Roman" w:hAnsi="Times New Roman"/>
           <w:lang w:val="vi-VN"/>
         </w:rPr>
         <w:t>Nhận xét:</w:t>
@@ -1067,7 +1006,7 @@
     </w:p>
     <w:p>
       <w:pPr>
-        <w:pStyle w:val="5"/>
+        <w:pStyle w:val="ListParagraph"/>
         <w:numPr>
           <w:ilvl w:val="1"/>
           <w:numId w:val="2"/>
@@ -1079,7 +1018,7 @@
       </w:pPr>
       <w:r>
         <w:rPr>
-          <w:rFonts w:ascii="Times New Roman" w:hAnsi="Times New Roman" w:cs="Times New Roman"/>
+          <w:rFonts w:cs="Times New Roman" w:ascii="Times New Roman" w:hAnsi="Times New Roman"/>
           <w:lang w:val="vi-VN"/>
         </w:rPr>
         <w:t>Vào ngày 22/4/2021 số ca mắc ở Asia( châu Á) là cao nhất.</w:t>
@@ -1087,7 +1026,7 @@
     </w:p>
     <w:p>
       <w:pPr>
-        <w:pStyle w:val="5"/>
+        <w:pStyle w:val="ListParagraph"/>
         <w:numPr>
           <w:ilvl w:val="1"/>
           <w:numId w:val="2"/>
@@ -1099,7 +1038,7 @@
       </w:pPr>
       <w:r>
         <w:rPr>
-          <w:rFonts w:ascii="Times New Roman" w:hAnsi="Times New Roman" w:cs="Times New Roman"/>
+          <w:rFonts w:cs="Times New Roman" w:ascii="Times New Roman" w:hAnsi="Times New Roman"/>
           <w:lang w:val="vi-VN"/>
         </w:rPr>
         <w:t>Asia( châu Á) là châu lục có dân số cao nhất thế giới, tuy nhiên tổng số ca nhiễm và tổng số ca tử vong lại thấp hơn Europe( châu Âu) và American ( châu Mĩ).</w:t>
@@ -1107,33 +1046,38 @@
     </w:p>
     <w:p>
       <w:pPr>
-        <w:pStyle w:val="5"/>
-        <w:numPr>
+        <w:pStyle w:val="ListParagraph"/>
+        <w:numPr>
+          <w:ilvl w:val="0"/>
           <w:numId w:val="0"/>
         </w:numPr>
-        <w:ind w:left="1800" w:leftChars="0"/>
-        <w:rPr>
-          <w:rFonts w:ascii="Times New Roman" w:hAnsi="Times New Roman" w:cs="Times New Roman"/>
-          <w:lang w:val="vi-VN"/>
-        </w:rPr>
-      </w:pPr>
-    </w:p>
-    <w:p>
-      <w:pPr>
-        <w:pStyle w:val="5"/>
+        <w:ind w:left="1800" w:hanging="0"/>
+        <w:rPr>
+          <w:rFonts w:ascii="Times New Roman" w:hAnsi="Times New Roman" w:cs="Times New Roman"/>
+          <w:lang w:val="vi-VN"/>
+        </w:rPr>
+      </w:pPr>
+      <w:r>
+        <w:rPr>
+          <w:rFonts w:cs="Times New Roman" w:ascii="Times New Roman" w:hAnsi="Times New Roman"/>
+          <w:lang w:val="vi-VN"/>
+        </w:rPr>
+      </w:r>
+    </w:p>
+    <w:p>
+      <w:pPr>
+        <w:pStyle w:val="ListParagraph"/>
         <w:numPr>
           <w:ilvl w:val="1"/>
           <w:numId w:val="1"/>
         </w:numPr>
-        <w:ind w:left="1440" w:leftChars="0" w:hanging="360" w:firstLineChars="0"/>
-        <w:rPr>
-          <w:rFonts w:hint="default"/>
-          <w:lang w:val="en-US"/>
-        </w:rPr>
-      </w:pPr>
-      <w:r>
-        <w:rPr>
-          <w:rFonts w:hint="default"/>
+        <w:ind w:left="1440" w:hanging="360"/>
+        <w:rPr>
+          <w:lang w:val="en-US"/>
+        </w:rPr>
+      </w:pPr>
+      <w:r>
+        <w:rPr>
           <w:lang w:val="en-US"/>
         </w:rPr>
         <w:t>Biểu đồ thể hiện % recovered và death của top 10 nước có TotalCases cao nhất</w:t>
@@ -1141,30 +1085,39 @@
     </w:p>
     <w:p>
       <w:pPr>
-        <w:pStyle w:val="5"/>
-        <w:numPr>
+        <w:pStyle w:val="ListParagraph"/>
+        <w:numPr>
+          <w:ilvl w:val="0"/>
           <w:numId w:val="0"/>
         </w:numPr>
-        <w:ind w:left="1080" w:leftChars="0"/>
-        <w:rPr>
-          <w:rFonts w:hint="default"/>
-          <w:lang w:val="en-US"/>
-        </w:rPr>
-      </w:pPr>
-    </w:p>
-    <w:p>
-      <w:pPr>
-        <w:pStyle w:val="5"/>
-        <w:numPr>
+        <w:ind w:left="1080" w:hanging="0"/>
+        <w:rPr>
+          <w:lang w:val="en-US"/>
+        </w:rPr>
+      </w:pPr>
+      <w:r>
+        <w:rPr>
+          <w:lang w:val="en-US"/>
+        </w:rPr>
+      </w:r>
+    </w:p>
+    <w:p>
+      <w:pPr>
+        <w:pStyle w:val="ListParagraph"/>
+        <w:numPr>
+          <w:ilvl w:val="0"/>
           <w:numId w:val="0"/>
         </w:numPr>
-      </w:pPr>
-      <w:r>
+        <w:ind w:left="0" w:hanging="0"/>
+        <w:rPr/>
+      </w:pPr>
+      <w:r>
+        <w:rPr/>
         <w:drawing>
-          <wp:inline distT="0" distB="0" distL="114300" distR="114300">
+          <wp:inline distT="0" distB="0" distL="0" distR="0">
             <wp:extent cx="5942965" cy="2614930"/>
-            <wp:effectExtent l="0" t="0" r="635" b="13970"/>
-            <wp:docPr id="4" name="Picture 1"/>
+            <wp:effectExtent l="0" t="0" r="0" b="0"/>
+            <wp:docPr id="12" name="Image1" descr=""/>
             <wp:cNvGraphicFramePr>
               <a:graphicFrameLocks xmlns:a="http://schemas.openxmlformats.org/drawingml/2006/main" noChangeAspect="1"/>
             </wp:cNvGraphicFramePr>
@@ -1172,9 +1125,347 @@
               <a:graphicData uri="http://schemas.openxmlformats.org/drawingml/2006/picture">
                 <pic:pic xmlns:pic="http://schemas.openxmlformats.org/drawingml/2006/picture">
                   <pic:nvPicPr>
-                    <pic:cNvPr id="4" name="Picture 1"/>
+                    <pic:cNvPr id="12" name="Image1" descr=""/>
                     <pic:cNvPicPr>
-                      <a:picLocks noChangeAspect="1"/>
+                      <a:picLocks noChangeAspect="1" noChangeArrowheads="1"/>
+                    </pic:cNvPicPr>
+                  </pic:nvPicPr>
+                  <pic:blipFill>
+                    <a:blip r:embed="rId14"/>
+                    <a:stretch>
+                      <a:fillRect/>
+                    </a:stretch>
+                  </pic:blipFill>
+                  <pic:spPr bwMode="auto">
+                    <a:xfrm>
+                      <a:off x="0" y="0"/>
+                      <a:ext cx="5942965" cy="2614930"/>
+                    </a:xfrm>
+                    <a:prstGeom prst="rect">
+                      <a:avLst/>
+                    </a:prstGeom>
+                  </pic:spPr>
+                </pic:pic>
+              </a:graphicData>
+            </a:graphic>
+          </wp:inline>
+        </w:drawing>
+      </w:r>
+    </w:p>
+    <w:p>
+      <w:pPr>
+        <w:pStyle w:val="ListParagraph"/>
+        <w:numPr>
+          <w:ilvl w:val="0"/>
+          <w:numId w:val="0"/>
+        </w:numPr>
+        <w:ind w:left="0" w:hanging="0"/>
+        <w:rPr/>
+      </w:pPr>
+      <w:r>
+        <w:rPr/>
+      </w:r>
+    </w:p>
+    <w:p>
+      <w:pPr>
+        <w:pStyle w:val="ListParagraph"/>
+        <w:numPr>
+          <w:ilvl w:val="0"/>
+          <w:numId w:val="0"/>
+        </w:numPr>
+        <w:ind w:left="0" w:hanging="0"/>
+        <w:rPr>
+          <w:lang w:val="vi-VN"/>
+        </w:rPr>
+      </w:pPr>
+      <w:r>
+        <w:rPr>
+          <w:lang w:val="en-US"/>
+        </w:rPr>
+        <w:t xml:space="preserve">- </w:t>
+      </w:r>
+      <w:r>
+        <w:rPr>
+          <w:lang w:val="vi-VN"/>
+        </w:rPr>
+        <w:t>UK có tỉ lệ Recovered cao nhất, và tỉ lệ Death cũng tương đối cao, điều này có vẻ mâu thuẫn</w:t>
+      </w:r>
+    </w:p>
+    <w:p>
+      <w:pPr>
+        <w:pStyle w:val="ListParagraph"/>
+        <w:numPr>
+          <w:ilvl w:val="0"/>
+          <w:numId w:val="0"/>
+        </w:numPr>
+        <w:ind w:left="0" w:hanging="0"/>
+        <w:rPr>
+          <w:lang w:val="en-US"/>
+        </w:rPr>
+      </w:pPr>
+      <w:r>
+        <w:rPr>
+          <w:lang w:val="en-US"/>
+        </w:rPr>
+        <w:t>- France có tỉ lệ Recovered thấp nhất và tỉ lệ Death cũng ở tỉ lệ trung bình so với các nước khác</w:t>
+      </w:r>
+    </w:p>
+    <w:p>
+      <w:pPr>
+        <w:pStyle w:val="ListParagraph"/>
+        <w:numPr>
+          <w:ilvl w:val="0"/>
+          <w:numId w:val="0"/>
+        </w:numPr>
+        <w:ind w:left="0" w:hanging="0"/>
+        <w:rPr>
+          <w:lang w:val="en-US"/>
+        </w:rPr>
+      </w:pPr>
+      <w:r>
+        <w:rPr>
+          <w:lang w:val="en-US"/>
+        </w:rPr>
+      </w:r>
+    </w:p>
+    <w:p>
+      <w:pPr>
+        <w:pStyle w:val="ListParagraph"/>
+        <w:numPr>
+          <w:ilvl w:val="0"/>
+          <w:numId w:val="0"/>
+        </w:numPr>
+        <w:ind w:left="0" w:hanging="0"/>
+        <w:rPr/>
+      </w:pPr>
+      <w:r>
+        <w:rPr/>
+        <w:drawing>
+          <wp:inline distT="0" distB="0" distL="0" distR="0">
+            <wp:extent cx="4038600" cy="3486150"/>
+            <wp:effectExtent l="0" t="0" r="0" b="0"/>
+            <wp:docPr id="13" name="Image2" descr=""/>
+            <wp:cNvGraphicFramePr>
+              <a:graphicFrameLocks xmlns:a="http://schemas.openxmlformats.org/drawingml/2006/main" noChangeAspect="1"/>
+            </wp:cNvGraphicFramePr>
+            <a:graphic xmlns:a="http://schemas.openxmlformats.org/drawingml/2006/main">
+              <a:graphicData uri="http://schemas.openxmlformats.org/drawingml/2006/picture">
+                <pic:pic xmlns:pic="http://schemas.openxmlformats.org/drawingml/2006/picture">
+                  <pic:nvPicPr>
+                    <pic:cNvPr id="13" name="Image2" descr=""/>
+                    <pic:cNvPicPr>
+                      <a:picLocks noChangeAspect="1" noChangeArrowheads="1"/>
+                    </pic:cNvPicPr>
+                  </pic:nvPicPr>
+                  <pic:blipFill>
+                    <a:blip r:embed="rId15"/>
+                    <a:stretch>
+                      <a:fillRect/>
+                    </a:stretch>
+                  </pic:blipFill>
+                  <pic:spPr bwMode="auto">
+                    <a:xfrm>
+                      <a:off x="0" y="0"/>
+                      <a:ext cx="4038600" cy="3486150"/>
+                    </a:xfrm>
+                    <a:prstGeom prst="rect">
+                      <a:avLst/>
+                    </a:prstGeom>
+                  </pic:spPr>
+                </pic:pic>
+              </a:graphicData>
+            </a:graphic>
+          </wp:inline>
+        </w:drawing>
+      </w:r>
+    </w:p>
+    <w:p>
+      <w:pPr>
+        <w:pStyle w:val="ListParagraph"/>
+        <w:numPr>
+          <w:ilvl w:val="0"/>
+          <w:numId w:val="0"/>
+        </w:numPr>
+        <w:ind w:left="0" w:hanging="0"/>
+        <w:rPr/>
+      </w:pPr>
+      <w:r>
+        <w:rPr/>
+      </w:r>
+    </w:p>
+    <w:p>
+      <w:pPr>
+        <w:pStyle w:val="ListParagraph"/>
+        <w:numPr>
+          <w:ilvl w:val="0"/>
+          <w:numId w:val="0"/>
+        </w:numPr>
+        <w:ind w:left="0" w:hanging="0"/>
+        <w:rPr>
+          <w:lang w:val="en-US"/>
+        </w:rPr>
+      </w:pPr>
+      <w:r>
+        <w:rPr>
+          <w:lang w:val="en-US"/>
+        </w:rPr>
+        <w:t>- Có vài nước có tỉ lệ Recovered và Death rất cao, có điều bất thường ở đây</w:t>
+      </w:r>
+    </w:p>
+    <w:p>
+      <w:pPr>
+        <w:pStyle w:val="ListParagraph"/>
+        <w:numPr>
+          <w:ilvl w:val="0"/>
+          <w:numId w:val="0"/>
+        </w:numPr>
+        <w:ind w:left="0" w:hanging="0"/>
+        <w:rPr>
+          <w:lang w:val="en-US"/>
+        </w:rPr>
+      </w:pPr>
+      <w:r>
+        <w:rPr>
+          <w:lang w:val="en-US"/>
+        </w:rPr>
+      </w:r>
+    </w:p>
+    <w:p>
+      <w:pPr>
+        <w:pStyle w:val="ListParagraph"/>
+        <w:numPr>
+          <w:ilvl w:val="0"/>
+          <w:numId w:val="0"/>
+        </w:numPr>
+        <w:ind w:left="0" w:hanging="0"/>
+        <w:rPr>
+          <w:lang w:val="en-US"/>
+        </w:rPr>
+      </w:pPr>
+      <w:r>
+        <w:rPr>
+          <w:lang w:val="en-US"/>
+        </w:rPr>
+      </w:r>
+    </w:p>
+    <w:p>
+      <w:pPr>
+        <w:pStyle w:val="ListParagraph"/>
+        <w:numPr>
+          <w:ilvl w:val="1"/>
+          <w:numId w:val="1"/>
+        </w:numPr>
+        <w:ind w:left="1440" w:hanging="360"/>
+        <w:rPr>
+          <w:lang w:val="en-US"/>
+        </w:rPr>
+      </w:pPr>
+      <w:r>
+        <w:rPr>
+          <w:lang w:val="en-US"/>
+        </w:rPr>
+        <w:t>Biểu đồ thể hiện tỉ lệ totalcases, totaldeath, totalrecovered, activecases của top 10 nước có totaldeath cao nhất</w:t>
+      </w:r>
+    </w:p>
+    <w:p>
+      <w:pPr>
+        <w:pStyle w:val="ListParagraph"/>
+        <w:numPr>
+          <w:ilvl w:val="1"/>
+          <w:numId w:val="1"/>
+        </w:numPr>
+        <w:ind w:left="1440" w:hanging="360"/>
+        <w:rPr>
+          <w:lang w:val="en-US"/>
+        </w:rPr>
+      </w:pPr>
+      <w:r>
+        <w:rPr>
+          <w:lang w:val="en-US"/>
+        </w:rPr>
+      </w:r>
+      <w:bookmarkStart w:id="0" w:name="_GoBack"/>
+      <w:bookmarkStart w:id="1" w:name="_GoBack"/>
+      <w:bookmarkEnd w:id="1"/>
+    </w:p>
+    <w:p>
+      <w:pPr>
+        <w:pStyle w:val="ListParagraph"/>
+        <w:numPr>
+          <w:ilvl w:val="0"/>
+          <w:numId w:val="0"/>
+        </w:numPr>
+        <w:ind w:left="1080" w:hanging="0"/>
+        <w:rPr/>
+      </w:pPr>
+      <w:r>
+        <w:rPr/>
+        <w:drawing>
+          <wp:inline distT="0" distB="0" distL="0" distR="0">
+            <wp:extent cx="4000500" cy="2228850"/>
+            <wp:effectExtent l="0" t="0" r="0" b="0"/>
+            <wp:docPr id="14" name="Image3" descr=""/>
+            <wp:cNvGraphicFramePr>
+              <a:graphicFrameLocks xmlns:a="http://schemas.openxmlformats.org/drawingml/2006/main" noChangeAspect="1"/>
+            </wp:cNvGraphicFramePr>
+            <a:graphic xmlns:a="http://schemas.openxmlformats.org/drawingml/2006/main">
+              <a:graphicData uri="http://schemas.openxmlformats.org/drawingml/2006/picture">
+                <pic:pic xmlns:pic="http://schemas.openxmlformats.org/drawingml/2006/picture">
+                  <pic:nvPicPr>
+                    <pic:cNvPr id="14" name="Image3" descr=""/>
+                    <pic:cNvPicPr>
+                      <a:picLocks noChangeAspect="1" noChangeArrowheads="1"/>
+                    </pic:cNvPicPr>
+                  </pic:nvPicPr>
+                  <pic:blipFill>
+                    <a:blip r:embed="rId16"/>
+                    <a:stretch>
+                      <a:fillRect/>
+                    </a:stretch>
+                  </pic:blipFill>
+                  <pic:spPr bwMode="auto">
+                    <a:xfrm>
+                      <a:off x="0" y="0"/>
+                      <a:ext cx="4000500" cy="2228850"/>
+                    </a:xfrm>
+                    <a:prstGeom prst="rect">
+                      <a:avLst/>
+                    </a:prstGeom>
+                  </pic:spPr>
+                </pic:pic>
+              </a:graphicData>
+            </a:graphic>
+          </wp:inline>
+        </w:drawing>
+      </w:r>
+    </w:p>
+    <w:p>
+      <w:pPr>
+        <w:pStyle w:val="ListParagraph"/>
+        <w:numPr>
+          <w:ilvl w:val="0"/>
+          <w:numId w:val="0"/>
+        </w:numPr>
+        <w:ind w:left="1080" w:hanging="0"/>
+        <w:rPr/>
+      </w:pPr>
+      <w:r>
+        <w:rPr/>
+        <w:drawing>
+          <wp:inline distT="0" distB="0" distL="0" distR="0">
+            <wp:extent cx="4056380" cy="2261870"/>
+            <wp:effectExtent l="0" t="0" r="0" b="0"/>
+            <wp:docPr id="15" name="Picture 4" descr=""/>
+            <wp:cNvGraphicFramePr>
+              <a:graphicFrameLocks xmlns:a="http://schemas.openxmlformats.org/drawingml/2006/main" noChangeAspect="1"/>
+            </wp:cNvGraphicFramePr>
+            <a:graphic xmlns:a="http://schemas.openxmlformats.org/drawingml/2006/main">
+              <a:graphicData uri="http://schemas.openxmlformats.org/drawingml/2006/picture">
+                <pic:pic xmlns:pic="http://schemas.openxmlformats.org/drawingml/2006/picture">
+                  <pic:nvPicPr>
+                    <pic:cNvPr id="15" name="Picture 4" descr=""/>
+                    <pic:cNvPicPr>
+                      <a:picLocks noChangeAspect="1" noChangeArrowheads="1"/>
                     </pic:cNvPicPr>
                   </pic:nvPicPr>
                   <pic:blipFill>
@@ -1183,18 +1474,14 @@
                       <a:fillRect/>
                     </a:stretch>
                   </pic:blipFill>
-                  <pic:spPr>
+                  <pic:spPr bwMode="auto">
                     <a:xfrm>
                       <a:off x="0" y="0"/>
-                      <a:ext cx="5942965" cy="2614930"/>
+                      <a:ext cx="4056380" cy="2261870"/>
                     </a:xfrm>
                     <a:prstGeom prst="rect">
                       <a:avLst/>
                     </a:prstGeom>
-                    <a:noFill/>
-                    <a:ln>
-                      <a:noFill/>
-                    </a:ln>
                   </pic:spPr>
                 </pic:pic>
               </a:graphicData>
@@ -1205,82 +1492,21 @@
     </w:p>
     <w:p>
       <w:pPr>
-        <w:pStyle w:val="5"/>
-        <w:numPr>
+        <w:pStyle w:val="ListParagraph"/>
+        <w:numPr>
+          <w:ilvl w:val="0"/>
           <w:numId w:val="0"/>
         </w:numPr>
-      </w:pPr>
-    </w:p>
-    <w:p>
-      <w:pPr>
-        <w:pStyle w:val="5"/>
-        <w:numPr>
-          <w:numId w:val="0"/>
-        </w:numPr>
-        <w:rPr>
-          <w:rFonts w:hint="default"/>
-          <w:lang w:val="vi-VN"/>
-        </w:rPr>
-      </w:pPr>
-      <w:r>
-        <w:rPr>
-          <w:rFonts w:hint="default"/>
-          <w:lang w:val="en-US"/>
-        </w:rPr>
-        <w:t xml:space="preserve">- </w:t>
-      </w:r>
-      <w:r>
-        <w:rPr>
-          <w:rFonts w:hint="default"/>
-          <w:lang w:val="vi-VN"/>
-        </w:rPr>
-        <w:t>UK có tỉ lệ Recovered cao nhất, và tỉ lệ Death cũng tương đối cao, điều này có vẻ mâu thuẫn</w:t>
-      </w:r>
-    </w:p>
-    <w:p>
-      <w:pPr>
-        <w:pStyle w:val="5"/>
-        <w:numPr>
-          <w:numId w:val="0"/>
-        </w:numPr>
-        <w:rPr>
-          <w:rFonts w:hint="default"/>
-          <w:lang w:val="en-US"/>
-        </w:rPr>
-      </w:pPr>
-      <w:r>
-        <w:rPr>
-          <w:rFonts w:hint="default"/>
-          <w:lang w:val="en-US"/>
-        </w:rPr>
-        <w:t>- France có tỉ lệ Recovered thấp nhất và tỉ lệ Death cũng ở tỉ lệ trung bình so với các nước khác</w:t>
-      </w:r>
-    </w:p>
-    <w:p>
-      <w:pPr>
-        <w:pStyle w:val="5"/>
-        <w:numPr>
-          <w:numId w:val="0"/>
-        </w:numPr>
-        <w:rPr>
-          <w:rFonts w:hint="default"/>
-          <w:lang w:val="en-US"/>
-        </w:rPr>
-      </w:pPr>
-    </w:p>
-    <w:p>
-      <w:pPr>
-        <w:pStyle w:val="5"/>
-        <w:numPr>
-          <w:numId w:val="0"/>
-        </w:numPr>
-      </w:pPr>
-      <w:r>
+        <w:ind w:left="1080" w:hanging="0"/>
+        <w:rPr/>
+      </w:pPr>
+      <w:r>
+        <w:rPr/>
         <w:drawing>
-          <wp:inline distT="0" distB="0" distL="114300" distR="114300">
-            <wp:extent cx="4038600" cy="3486150"/>
+          <wp:inline distT="0" distB="0" distL="0" distR="0">
+            <wp:extent cx="4123055" cy="2252345"/>
             <wp:effectExtent l="0" t="0" r="0" b="0"/>
-            <wp:docPr id="8" name="Picture 2"/>
+            <wp:docPr id="16" name="Image4" descr=""/>
             <wp:cNvGraphicFramePr>
               <a:graphicFrameLocks xmlns:a="http://schemas.openxmlformats.org/drawingml/2006/main" noChangeAspect="1"/>
             </wp:cNvGraphicFramePr>
@@ -1288,9 +1514,9 @@
               <a:graphicData uri="http://schemas.openxmlformats.org/drawingml/2006/picture">
                 <pic:pic xmlns:pic="http://schemas.openxmlformats.org/drawingml/2006/picture">
                   <pic:nvPicPr>
-                    <pic:cNvPr id="8" name="Picture 2"/>
+                    <pic:cNvPr id="16" name="Image4" descr=""/>
                     <pic:cNvPicPr>
-                      <a:picLocks noChangeAspect="1"/>
+                      <a:picLocks noChangeAspect="1" noChangeArrowheads="1"/>
                     </pic:cNvPicPr>
                   </pic:nvPicPr>
                   <pic:blipFill>
@@ -1299,18 +1525,14 @@
                       <a:fillRect/>
                     </a:stretch>
                   </pic:blipFill>
-                  <pic:spPr>
+                  <pic:spPr bwMode="auto">
                     <a:xfrm>
                       <a:off x="0" y="0"/>
-                      <a:ext cx="4038600" cy="3486150"/>
+                      <a:ext cx="4123055" cy="2252345"/>
                     </a:xfrm>
                     <a:prstGeom prst="rect">
                       <a:avLst/>
                     </a:prstGeom>
-                    <a:noFill/>
-                    <a:ln>
-                      <a:noFill/>
-                    </a:ln>
                   </pic:spPr>
                 </pic:pic>
               </a:graphicData>
@@ -1321,106 +1543,21 @@
     </w:p>
     <w:p>
       <w:pPr>
-        <w:pStyle w:val="5"/>
-        <w:numPr>
+        <w:pStyle w:val="ListParagraph"/>
+        <w:numPr>
+          <w:ilvl w:val="0"/>
           <w:numId w:val="0"/>
         </w:numPr>
-      </w:pPr>
-    </w:p>
-    <w:p>
-      <w:pPr>
-        <w:pStyle w:val="5"/>
-        <w:numPr>
-          <w:numId w:val="0"/>
-        </w:numPr>
-        <w:rPr>
-          <w:rFonts w:hint="default"/>
-          <w:lang w:val="en-US"/>
-        </w:rPr>
-      </w:pPr>
-      <w:r>
-        <w:rPr>
-          <w:rFonts w:hint="default"/>
-          <w:lang w:val="en-US"/>
-        </w:rPr>
-        <w:t>- Có vài nước có tỉ lệ Recovered và Death rất cao, có điều bất thường ở đây</w:t>
-      </w:r>
-    </w:p>
-    <w:p>
-      <w:pPr>
-        <w:pStyle w:val="5"/>
-        <w:numPr>
-          <w:numId w:val="0"/>
-        </w:numPr>
-        <w:rPr>
-          <w:rFonts w:hint="default"/>
-          <w:lang w:val="en-US"/>
-        </w:rPr>
-      </w:pPr>
-    </w:p>
-    <w:p>
-      <w:pPr>
-        <w:pStyle w:val="5"/>
-        <w:numPr>
-          <w:numId w:val="0"/>
-        </w:numPr>
-        <w:rPr>
-          <w:rFonts w:hint="default"/>
-          <w:lang w:val="en-US"/>
-        </w:rPr>
-      </w:pPr>
-    </w:p>
-    <w:p>
-      <w:pPr>
-        <w:pStyle w:val="5"/>
-        <w:numPr>
-          <w:ilvl w:val="1"/>
-          <w:numId w:val="1"/>
-        </w:numPr>
-        <w:ind w:left="1440" w:leftChars="0" w:hanging="360" w:firstLineChars="0"/>
-        <w:rPr>
-          <w:rFonts w:hint="default"/>
-          <w:lang w:val="en-US"/>
-        </w:rPr>
-      </w:pPr>
-      <w:r>
-        <w:rPr>
-          <w:rFonts w:hint="default"/>
-          <w:lang w:val="en-US"/>
-        </w:rPr>
-        <w:t>Biểu đồ thể hiện tỉ lệ totalcases, totaldeath, totalrecovered, activecases của top 10 nước có totaldeath cao nhất</w:t>
-      </w:r>
-    </w:p>
-    <w:p>
-      <w:pPr>
-        <w:pStyle w:val="5"/>
-        <w:numPr>
-          <w:ilvl w:val="1"/>
-          <w:numId w:val="1"/>
-        </w:numPr>
-        <w:ind w:left="1440" w:leftChars="0" w:hanging="360" w:firstLineChars="0"/>
-        <w:rPr>
-          <w:rFonts w:hint="default"/>
-          <w:lang w:val="en-US"/>
-        </w:rPr>
-      </w:pPr>
-      <w:bookmarkStart w:id="0" w:name="_GoBack"/>
-      <w:bookmarkEnd w:id="0"/>
-    </w:p>
-    <w:p>
-      <w:pPr>
-        <w:pStyle w:val="5"/>
-        <w:numPr>
-          <w:numId w:val="0"/>
-        </w:numPr>
-        <w:ind w:left="1080" w:leftChars="0"/>
-      </w:pPr>
-      <w:r>
+        <w:ind w:left="1080" w:hanging="0"/>
+        <w:rPr/>
+      </w:pPr>
+      <w:r>
+        <w:rPr/>
         <w:drawing>
-          <wp:inline distT="0" distB="0" distL="114300" distR="114300">
-            <wp:extent cx="4000500" cy="2228850"/>
+          <wp:inline distT="0" distB="0" distL="0" distR="0">
+            <wp:extent cx="4149090" cy="2498090"/>
             <wp:effectExtent l="0" t="0" r="0" b="0"/>
-            <wp:docPr id="14" name="Picture 3"/>
+            <wp:docPr id="17" name="Image5" descr=""/>
             <wp:cNvGraphicFramePr>
               <a:graphicFrameLocks xmlns:a="http://schemas.openxmlformats.org/drawingml/2006/main" noChangeAspect="1"/>
             </wp:cNvGraphicFramePr>
@@ -1428,9 +1565,9 @@
               <a:graphicData uri="http://schemas.openxmlformats.org/drawingml/2006/picture">
                 <pic:pic xmlns:pic="http://schemas.openxmlformats.org/drawingml/2006/picture">
                   <pic:nvPicPr>
-                    <pic:cNvPr id="14" name="Picture 3"/>
+                    <pic:cNvPr id="17" name="Image5" descr=""/>
                     <pic:cNvPicPr>
-                      <a:picLocks noChangeAspect="1"/>
+                      <a:picLocks noChangeAspect="1" noChangeArrowheads="1"/>
                     </pic:cNvPicPr>
                   </pic:nvPicPr>
                   <pic:blipFill>
@@ -1439,18 +1576,14 @@
                       <a:fillRect/>
                     </a:stretch>
                   </pic:blipFill>
-                  <pic:spPr>
+                  <pic:spPr bwMode="auto">
                     <a:xfrm>
                       <a:off x="0" y="0"/>
-                      <a:ext cx="4000500" cy="2228850"/>
+                      <a:ext cx="4149090" cy="2498090"/>
                     </a:xfrm>
                     <a:prstGeom prst="rect">
                       <a:avLst/>
                     </a:prstGeom>
-                    <a:noFill/>
-                    <a:ln>
-                      <a:noFill/>
-                    </a:ln>
                   </pic:spPr>
                 </pic:pic>
               </a:graphicData>
@@ -1461,18 +1594,125 @@
     </w:p>
     <w:p>
       <w:pPr>
-        <w:pStyle w:val="5"/>
-        <w:numPr>
+        <w:pStyle w:val="ListParagraph"/>
+        <w:numPr>
+          <w:ilvl w:val="0"/>
           <w:numId w:val="0"/>
         </w:numPr>
-        <w:ind w:left="1080" w:leftChars="0"/>
-      </w:pPr>
+        <w:ind w:left="1080" w:hanging="0"/>
+        <w:rPr/>
+      </w:pPr>
+      <w:r>
+        <w:rPr/>
+      </w:r>
+    </w:p>
+    <w:p>
+      <w:pPr>
+        <w:pStyle w:val="ListParagraph"/>
+        <w:numPr>
+          <w:ilvl w:val="0"/>
+          <w:numId w:val="0"/>
+        </w:numPr>
+        <w:ind w:left="1080" w:hanging="0"/>
+        <w:rPr>
+          <w:lang w:val="en-US"/>
+        </w:rPr>
+      </w:pPr>
+      <w:r>
+        <w:rPr>
+          <w:lang w:val="en-US"/>
+        </w:rPr>
+        <w:t>- Qua 4 biểu đồ tròn ở trên, ta thấy 3 nước USA, India, Brazil đều có tỉ lệ Recovered, Deaths, Activecases cao hơn nhiều so với các nước khác</w:t>
+      </w:r>
+    </w:p>
+    <w:p>
+      <w:pPr>
+        <w:pStyle w:val="ListParagraph"/>
+        <w:numPr>
+          <w:ilvl w:val="0"/>
+          <w:numId w:val="0"/>
+        </w:numPr>
+        <w:ind w:left="1080" w:hanging="0"/>
+        <w:rPr>
+          <w:lang w:val="en-US"/>
+        </w:rPr>
+      </w:pPr>
+      <w:r>
+        <w:rPr>
+          <w:lang w:val="en-US"/>
+        </w:rPr>
+        <w:t>- 3 thuộc tính Cases, Deaths và Recovered của 10 nước này có mối tương quan với nhau</w:t>
+      </w:r>
+    </w:p>
+    <w:p>
+      <w:pPr>
+        <w:pStyle w:val="ListParagraph"/>
+        <w:numPr>
+          <w:ilvl w:val="0"/>
+          <w:numId w:val="0"/>
+        </w:numPr>
+        <w:ind w:left="1080" w:hanging="0"/>
+        <w:rPr>
+          <w:lang w:val="en-US"/>
+        </w:rPr>
+      </w:pPr>
+      <w:r>
+        <w:rPr/>
+      </w:r>
+    </w:p>
+    <w:p>
+      <w:pPr>
+        <w:pStyle w:val="ListParagraph"/>
+        <w:numPr>
+          <w:ilvl w:val="0"/>
+          <w:numId w:val="0"/>
+        </w:numPr>
+        <w:ind w:left="1080" w:hanging="0"/>
+        <w:rPr>
+          <w:lang w:val="en-US"/>
+        </w:rPr>
+      </w:pPr>
+      <w:r>
+        <w:rPr/>
+      </w:r>
+      <w:r>
+        <w:br w:type="page"/>
+      </w:r>
+    </w:p>
+    <w:p>
+      <w:pPr>
+        <w:pStyle w:val="ListParagraph"/>
+        <w:numPr>
+          <w:ilvl w:val="0"/>
+          <w:numId w:val="0"/>
+        </w:numPr>
+        <w:ind w:left="1080" w:hanging="0"/>
+        <w:rPr>
+          <w:lang w:val="en-US"/>
+        </w:rPr>
+      </w:pPr>
+      <w:r>
+        <w:rPr>
+          <w:lang w:val="en-US"/>
+        </w:rPr>
+        <w:t xml:space="preserve">6. </w:t>
+        <w:tab/>
+        <w:t xml:space="preserve">Biểu đồ thể hiện số ca nhiễm mới và số ca chết mới ở top 10 nước có </w:t>
+      </w:r>
       <w:r>
         <w:drawing>
-          <wp:inline distT="0" distB="0" distL="114300" distR="114300">
-            <wp:extent cx="4056380" cy="2261870"/>
-            <wp:effectExtent l="0" t="0" r="1270" b="5080"/>
-            <wp:docPr id="15" name="Picture 4"/>
+          <wp:anchor behindDoc="0" distT="0" distB="0" distL="0" distR="0" simplePos="0" locked="0" layoutInCell="1" allowOverlap="1" relativeHeight="19">
+            <wp:simplePos x="0" y="0"/>
+            <wp:positionH relativeFrom="column">
+              <wp:posOffset>662940</wp:posOffset>
+            </wp:positionH>
+            <wp:positionV relativeFrom="paragraph">
+              <wp:posOffset>373380</wp:posOffset>
+            </wp:positionV>
+            <wp:extent cx="5257800" cy="3990340"/>
+            <wp:effectExtent l="0" t="0" r="0" b="0"/>
+            <wp:wrapSquare wrapText="largest"/>
+            <wp:docPr id="18" name="Image6" descr=""/>
             <wp:cNvGraphicFramePr>
               <a:graphicFrameLocks xmlns:a="http://schemas.openxmlformats.org/drawingml/2006/main" noChangeAspect="1"/>
             </wp:cNvGraphicFramePr>
@@ -1480,9 +1720,9 @@
               <a:graphicData uri="http://schemas.openxmlformats.org/drawingml/2006/picture">
                 <pic:pic xmlns:pic="http://schemas.openxmlformats.org/drawingml/2006/picture">
                   <pic:nvPicPr>
-                    <pic:cNvPr id="15" name="Picture 4"/>
+                    <pic:cNvPr id="18" name="Image6" descr=""/>
                     <pic:cNvPicPr>
-                      <a:picLocks noChangeAspect="1"/>
+                      <a:picLocks noChangeAspect="1" noChangeArrowheads="1"/>
                     </pic:cNvPicPr>
                   </pic:nvPicPr>
                   <pic:blipFill>
@@ -1491,40 +1731,60 @@
                       <a:fillRect/>
                     </a:stretch>
                   </pic:blipFill>
-                  <pic:spPr>
+                  <pic:spPr bwMode="auto">
                     <a:xfrm>
                       <a:off x="0" y="0"/>
-                      <a:ext cx="4056380" cy="2261870"/>
+                      <a:ext cx="5257800" cy="3990340"/>
                     </a:xfrm>
                     <a:prstGeom prst="rect">
                       <a:avLst/>
                     </a:prstGeom>
-                    <a:noFill/>
-                    <a:ln>
-                      <a:noFill/>
-                    </a:ln>
                   </pic:spPr>
                 </pic:pic>
               </a:graphicData>
             </a:graphic>
-          </wp:inline>
+          </wp:anchor>
         </w:drawing>
       </w:r>
-    </w:p>
-    <w:p>
-      <w:pPr>
-        <w:pStyle w:val="5"/>
-        <w:numPr>
+      <w:r>
+        <w:rPr>
+          <w:lang w:val="en-US"/>
+        </w:rPr>
+        <w:t>s</w:t>
+      </w:r>
+      <w:r>
+        <w:rPr>
+          <w:lang w:val="en-US"/>
+        </w:rPr>
+        <w:t>ố ca nhiễm cao nhất</w:t>
+      </w:r>
+    </w:p>
+    <w:p>
+      <w:pPr>
+        <w:pStyle w:val="ListParagraph"/>
+        <w:numPr>
+          <w:ilvl w:val="0"/>
           <w:numId w:val="0"/>
         </w:numPr>
-        <w:ind w:left="1080" w:leftChars="0"/>
+        <w:ind w:left="1080" w:hanging="0"/>
+        <w:rPr>
+          <w:lang w:val="en-US"/>
+        </w:rPr>
       </w:pPr>
       <w:r>
         <w:drawing>
-          <wp:inline distT="0" distB="0" distL="114300" distR="114300">
-            <wp:extent cx="4123055" cy="2252345"/>
-            <wp:effectExtent l="0" t="0" r="10795" b="14605"/>
-            <wp:docPr id="16" name="Picture 5"/>
+          <wp:anchor behindDoc="0" distT="0" distB="0" distL="0" distR="0" simplePos="0" locked="0" layoutInCell="1" allowOverlap="1" relativeHeight="20">
+            <wp:simplePos x="0" y="0"/>
+            <wp:positionH relativeFrom="column">
+              <wp:posOffset>765175</wp:posOffset>
+            </wp:positionH>
+            <wp:positionV relativeFrom="paragraph">
+              <wp:posOffset>3980815</wp:posOffset>
+            </wp:positionV>
+            <wp:extent cx="5257800" cy="2179955"/>
+            <wp:effectExtent l="0" t="0" r="0" b="0"/>
+            <wp:wrapSquare wrapText="largest"/>
+            <wp:docPr id="19" name="Image7" descr=""/>
             <wp:cNvGraphicFramePr>
               <a:graphicFrameLocks xmlns:a="http://schemas.openxmlformats.org/drawingml/2006/main" noChangeAspect="1"/>
             </wp:cNvGraphicFramePr>
@@ -1532,9 +1792,9 @@
               <a:graphicData uri="http://schemas.openxmlformats.org/drawingml/2006/picture">
                 <pic:pic xmlns:pic="http://schemas.openxmlformats.org/drawingml/2006/picture">
                   <pic:nvPicPr>
-                    <pic:cNvPr id="16" name="Picture 5"/>
+                    <pic:cNvPr id="19" name="Image7" descr=""/>
                     <pic:cNvPicPr>
-                      <a:picLocks noChangeAspect="1"/>
+                      <a:picLocks noChangeAspect="1" noChangeArrowheads="1"/>
                     </pic:cNvPicPr>
                   </pic:nvPicPr>
                   <pic:blipFill>
@@ -1543,727 +1803,828 @@
                       <a:fillRect/>
                     </a:stretch>
                   </pic:blipFill>
-                  <pic:spPr>
+                  <pic:spPr bwMode="auto">
                     <a:xfrm>
                       <a:off x="0" y="0"/>
-                      <a:ext cx="4123055" cy="2252345"/>
+                      <a:ext cx="5257800" cy="2179955"/>
                     </a:xfrm>
                     <a:prstGeom prst="rect">
                       <a:avLst/>
                     </a:prstGeom>
-                    <a:noFill/>
-                    <a:ln>
-                      <a:noFill/>
-                    </a:ln>
                   </pic:spPr>
                 </pic:pic>
               </a:graphicData>
             </a:graphic>
-          </wp:inline>
+          </wp:anchor>
         </w:drawing>
       </w:r>
-    </w:p>
-    <w:p>
-      <w:pPr>
-        <w:pStyle w:val="5"/>
-        <w:numPr>
+      <w:r>
+        <w:rPr>
+          <w:lang w:val="en-US"/>
+        </w:rPr>
+        <w:t>D</w:t>
+      </w:r>
+      <w:r>
+        <w:rPr>
+          <w:lang w:val="en-US"/>
+        </w:rPr>
+        <w:t>ựa vào 2 biểu đồ ta có thể thấy không có mối quan hệ nhân quả (cause-effect) giữa số ca nhiễm mới và số ca chết dựa trên số liệu của top 10 nước có số ca nhiễm mới cao nhất.</w:t>
+      </w:r>
+      <w:r>
+        <w:br w:type="page"/>
+      </w:r>
+    </w:p>
+    <w:p>
+      <w:pPr>
+        <w:pStyle w:val="ListParagraph"/>
+        <w:numPr>
+          <w:ilvl w:val="0"/>
           <w:numId w:val="0"/>
         </w:numPr>
-        <w:ind w:left="1080" w:leftChars="0"/>
-      </w:pPr>
-      <w:r>
-        <w:drawing>
-          <wp:inline distT="0" distB="0" distL="114300" distR="114300">
-            <wp:extent cx="4149090" cy="2498090"/>
-            <wp:effectExtent l="0" t="0" r="3810" b="16510"/>
-            <wp:docPr id="17" name="Picture 6"/>
-            <wp:cNvGraphicFramePr>
-              <a:graphicFrameLocks xmlns:a="http://schemas.openxmlformats.org/drawingml/2006/main" noChangeAspect="1"/>
-            </wp:cNvGraphicFramePr>
-            <a:graphic xmlns:a="http://schemas.openxmlformats.org/drawingml/2006/main">
-              <a:graphicData uri="http://schemas.openxmlformats.org/drawingml/2006/picture">
-                <pic:pic xmlns:pic="http://schemas.openxmlformats.org/drawingml/2006/picture">
-                  <pic:nvPicPr>
-                    <pic:cNvPr id="17" name="Picture 6"/>
-                    <pic:cNvPicPr>
-                      <a:picLocks noChangeAspect="1"/>
-                    </pic:cNvPicPr>
-                  </pic:nvPicPr>
-                  <pic:blipFill>
-                    <a:blip r:embed="rId22"/>
-                    <a:stretch>
-                      <a:fillRect/>
-                    </a:stretch>
-                  </pic:blipFill>
-                  <pic:spPr>
-                    <a:xfrm>
-                      <a:off x="0" y="0"/>
-                      <a:ext cx="4149090" cy="2498090"/>
-                    </a:xfrm>
-                    <a:prstGeom prst="rect">
-                      <a:avLst/>
-                    </a:prstGeom>
-                    <a:noFill/>
-                    <a:ln>
-                      <a:noFill/>
-                    </a:ln>
-                  </pic:spPr>
-                </pic:pic>
-              </a:graphicData>
-            </a:graphic>
-          </wp:inline>
-        </w:drawing>
-      </w:r>
-    </w:p>
-    <w:p>
-      <w:pPr>
-        <w:pStyle w:val="5"/>
-        <w:numPr>
+        <w:ind w:left="1080" w:hanging="0"/>
+        <w:rPr/>
+      </w:pPr>
+      <w:r>
+        <w:rPr/>
+      </w:r>
+    </w:p>
+    <w:p>
+      <w:pPr>
+        <w:pStyle w:val="ListParagraph"/>
+        <w:numPr>
+          <w:ilvl w:val="0"/>
           <w:numId w:val="0"/>
         </w:numPr>
-        <w:ind w:left="1080" w:leftChars="0"/>
-      </w:pPr>
-    </w:p>
-    <w:p>
-      <w:pPr>
-        <w:pStyle w:val="5"/>
-        <w:numPr>
+        <w:ind w:left="1080" w:hanging="0"/>
+        <w:rPr>
+          <w:lang w:val="en-US"/>
+        </w:rPr>
+      </w:pPr>
+      <w:r>
+        <w:rPr/>
+      </w:r>
+    </w:p>
+    <w:p>
+      <w:pPr>
+        <w:pStyle w:val="ListParagraph"/>
+        <w:numPr>
+          <w:ilvl w:val="0"/>
           <w:numId w:val="0"/>
         </w:numPr>
-        <w:ind w:left="1080" w:leftChars="0"/>
-        <w:rPr>
-          <w:rFonts w:hint="default"/>
-          <w:lang w:val="en-US"/>
-        </w:rPr>
-      </w:pPr>
-      <w:r>
-        <w:rPr>
-          <w:rFonts w:hint="default"/>
-          <w:lang w:val="en-US"/>
-        </w:rPr>
-        <w:t>- Qua 4 biểu đồ tròn ở trên, ta thấy 3 nước USA, India, Brazil đều có tỉ lệ Recovered, Deaths, Activecases cao hơn nhiều so với các nước khác</w:t>
-      </w:r>
-    </w:p>
-    <w:p>
-      <w:pPr>
-        <w:pStyle w:val="5"/>
-        <w:numPr>
+        <w:ind w:left="0" w:hanging="0"/>
+        <w:rPr>
+          <w:lang w:val="en-US"/>
+        </w:rPr>
+      </w:pPr>
+      <w:r>
+        <w:rPr>
+          <w:lang w:val="en-US"/>
+        </w:rPr>
+      </w:r>
+    </w:p>
+    <w:p>
+      <w:pPr>
+        <w:pStyle w:val="ListParagraph"/>
+        <w:numPr>
+          <w:ilvl w:val="0"/>
           <w:numId w:val="0"/>
         </w:numPr>
-        <w:ind w:left="1080" w:leftChars="0"/>
-        <w:rPr>
-          <w:rFonts w:hint="default"/>
-          <w:lang w:val="en-US"/>
-        </w:rPr>
-      </w:pPr>
-      <w:r>
-        <w:rPr>
-          <w:rFonts w:hint="default"/>
-          <w:lang w:val="en-US"/>
-        </w:rPr>
-        <w:t xml:space="preserve">- 3 thuộc tính Cases, Deaths và Recovered của 10 nước này có mối tương quan với nhau </w:t>
-      </w:r>
-    </w:p>
-    <w:p>
-      <w:pPr>
-        <w:pStyle w:val="5"/>
-        <w:numPr>
+        <w:ind w:left="0" w:hanging="0"/>
+        <w:rPr>
+          <w:lang w:val="en-US"/>
+        </w:rPr>
+      </w:pPr>
+      <w:r>
+        <w:rPr/>
+        <w:tab/>
+      </w:r>
+    </w:p>
+    <w:p>
+      <w:pPr>
+        <w:pStyle w:val="ListParagraph"/>
+        <w:numPr>
+          <w:ilvl w:val="0"/>
           <w:numId w:val="0"/>
         </w:numPr>
-        <w:rPr>
-          <w:rFonts w:hint="default"/>
-          <w:lang w:val="en-US"/>
-        </w:rPr>
-      </w:pPr>
-    </w:p>
-    <w:p>
-      <w:pPr>
-        <w:pStyle w:val="5"/>
-        <w:numPr>
+        <w:ind w:left="0" w:hanging="0"/>
+        <w:rPr>
+          <w:lang w:val="en-US"/>
+        </w:rPr>
+      </w:pPr>
+      <w:r>
+        <w:rPr/>
+      </w:r>
+    </w:p>
+    <w:p>
+      <w:pPr>
+        <w:pStyle w:val="ListParagraph"/>
+        <w:numPr>
+          <w:ilvl w:val="0"/>
           <w:numId w:val="0"/>
         </w:numPr>
-        <w:rPr>
-          <w:rFonts w:hint="default"/>
-          <w:lang w:val="en-US"/>
-        </w:rPr>
-      </w:pPr>
+        <w:spacing w:before="0" w:after="160"/>
+        <w:ind w:left="0" w:hanging="0"/>
+        <w:contextualSpacing/>
+        <w:rPr>
+          <w:lang w:val="en-US"/>
+        </w:rPr>
+      </w:pPr>
+      <w:r>
+        <w:rPr/>
+      </w:r>
     </w:p>
     <w:sectPr>
+      <w:type w:val="nextPage"/>
       <w:pgSz w:w="12240" w:h="15840"/>
-      <w:pgMar w:top="1440" w:right="1440" w:bottom="1440" w:left="1440" w:header="720" w:footer="720" w:gutter="0"/>
-      <w:cols w:space="720" w:num="1"/>
-      <w:docGrid w:linePitch="360" w:charSpace="0"/>
+      <w:pgMar w:left="1440" w:right="1440" w:header="0" w:top="1440" w:footer="0" w:bottom="1440" w:gutter="0"/>
+      <w:pgNumType w:fmt="decimal"/>
+      <w:formProt w:val="false"/>
+      <w:textDirection w:val="lrTb"/>
+      <w:docGrid w:type="default" w:linePitch="360" w:charSpace="0"/>
     </w:sectPr>
   </w:body>
 </w:document>
 </file>
 
-<file path=word/endnotes.xml><?xml version="1.0" encoding="utf-8"?>
-<w:endnotes xmlns:wpc="http://schemas.microsoft.com/office/word/2010/wordprocessingCanvas" xmlns:mc="http://schemas.openxmlformats.org/markup-compatibility/2006" xmlns:o="urn:schemas-microsoft-com:office:office" xmlns:r="http://schemas.openxmlformats.org/officeDocument/2006/relationships" xmlns:m="http://schemas.openxmlformats.org/officeDocument/2006/math" xmlns:v="urn:schemas-microsoft-com:vml" xmlns:wp14="http://schemas.microsoft.com/office/word/2010/wordprocessingDrawing" xmlns:wp="http://schemas.openxmlformats.org/drawingml/2006/wordprocessingDrawing" xmlns:w="http://schemas.openxmlformats.org/wordprocessingml/2006/main" xmlns:w14="http://schemas.microsoft.com/office/word/2010/wordml" xmlns:w15="http://schemas.microsoft.com/office/word/2012/wordml" xmlns:w10="urn:schemas-microsoft-com:office:word" xmlns:wpg="http://schemas.microsoft.com/office/word/2010/wordprocessingGroup" xmlns:wpi="http://schemas.microsoft.com/office/word/2010/wordprocessingInk" xmlns:wne="http://schemas.microsoft.com/office/word/2006/wordml" xmlns:wps="http://schemas.microsoft.com/office/word/2010/wordprocessingShape" xmlns:wpsCustomData="http://www.wps.cn/officeDocument/2013/wpsCustomData" mc:Ignorable="w14 w15 wp14">
-  <w:endnote w:type="separator" w:id="0">
-    <w:p>
-      <w:pPr>
-        <w:spacing w:line="240" w:lineRule="auto"/>
-      </w:pPr>
-      <w:r>
-        <w:separator/>
-      </w:r>
-    </w:p>
-  </w:endnote>
-  <w:endnote w:type="continuationSeparator" w:id="1">
-    <w:p>
-      <w:pPr>
-        <w:spacing w:line="240" w:lineRule="auto"/>
-      </w:pPr>
-      <w:r>
-        <w:continuationSeparator/>
-      </w:r>
-    </w:p>
-  </w:endnote>
-</w:endnotes>
-</file>
-
-<file path=word/footnotes.xml><?xml version="1.0" encoding="utf-8"?>
-<w:footnotes xmlns:wpc="http://schemas.microsoft.com/office/word/2010/wordprocessingCanvas" xmlns:mc="http://schemas.openxmlformats.org/markup-compatibility/2006" xmlns:o="urn:schemas-microsoft-com:office:office" xmlns:r="http://schemas.openxmlformats.org/officeDocument/2006/relationships" xmlns:m="http://schemas.openxmlformats.org/officeDocument/2006/math" xmlns:v="urn:schemas-microsoft-com:vml" xmlns:wp14="http://schemas.microsoft.com/office/word/2010/wordprocessingDrawing" xmlns:wp="http://schemas.openxmlformats.org/drawingml/2006/wordprocessingDrawing" xmlns:w="http://schemas.openxmlformats.org/wordprocessingml/2006/main" xmlns:w14="http://schemas.microsoft.com/office/word/2010/wordml" xmlns:w15="http://schemas.microsoft.com/office/word/2012/wordml" xmlns:w10="urn:schemas-microsoft-com:office:word" xmlns:wpg="http://schemas.microsoft.com/office/word/2010/wordprocessingGroup" xmlns:wpi="http://schemas.microsoft.com/office/word/2010/wordprocessingInk" xmlns:wne="http://schemas.microsoft.com/office/word/2006/wordml" xmlns:wps="http://schemas.microsoft.com/office/word/2010/wordprocessingShape" xmlns:wpsCustomData="http://www.wps.cn/officeDocument/2013/wpsCustomData" mc:Ignorable="w14 w15 wp14">
-  <w:footnote w:type="separator" w:id="0">
-    <w:p>
-      <w:pPr>
-        <w:spacing w:before="0" w:after="0" w:line="240" w:lineRule="auto"/>
-      </w:pPr>
-      <w:r>
-        <w:separator/>
-      </w:r>
-    </w:p>
-  </w:footnote>
-  <w:footnote w:type="continuationSeparator" w:id="1">
-    <w:p>
-      <w:pPr>
-        <w:spacing w:before="0" w:after="0" w:line="240" w:lineRule="auto"/>
-      </w:pPr>
-      <w:r>
-        <w:continuationSeparator/>
-      </w:r>
-    </w:p>
-  </w:footnote>
-</w:footnotes>
-</file>
-
 <file path=word/numbering.xml><?xml version="1.0" encoding="utf-8"?>
-<w:numbering xmlns:wpc="http://schemas.microsoft.com/office/word/2010/wordprocessingCanvas" xmlns:mc="http://schemas.openxmlformats.org/markup-compatibility/2006" xmlns:o="urn:schemas-microsoft-com:office:office" xmlns:r="http://schemas.openxmlformats.org/officeDocument/2006/relationships" xmlns:m="http://schemas.openxmlformats.org/officeDocument/2006/math" xmlns:v="urn:schemas-microsoft-com:vml" xmlns:wp14="http://schemas.microsoft.com/office/word/2010/wordprocessingDrawing" xmlns:wp="http://schemas.openxmlformats.org/drawingml/2006/wordprocessingDrawing" xmlns:w10="urn:schemas-microsoft-com:office:word" xmlns:w="http://schemas.openxmlformats.org/wordprocessingml/2006/main" xmlns:w14="http://schemas.microsoft.com/office/word/2010/wordml" xmlns:wpg="http://schemas.microsoft.com/office/word/2010/wordprocessingGroup" xmlns:wpi="http://schemas.microsoft.com/office/word/2010/wordprocessingInk" xmlns:wne="http://schemas.microsoft.com/office/word/2006/wordml" xmlns:wps="http://schemas.microsoft.com/office/word/2010/wordprocessingShape" xmlns:wpsCustomData="http://www.wps.cn/officeDocument/2013/wpsCustomData" mc:Ignorable="w14 wp14">
-  <w:abstractNum w:abstractNumId="0">
-    <w:nsid w:val="43166AB5"/>
-    <w:multiLevelType w:val="multilevel"/>
-    <w:tmpl w:val="43166AB5"/>
-    <w:lvl w:ilvl="0" w:tentative="0">
+<w:numbering xmlns:w="http://schemas.openxmlformats.org/wordprocessingml/2006/main" xmlns:o="urn:schemas-microsoft-com:office:office" xmlns:r="http://schemas.openxmlformats.org/officeDocument/2006/relationships" xmlns:v="urn:schemas-microsoft-com:vml">
+  <w:abstractNum w:abstractNumId="1">
+    <w:lvl w:ilvl="0">
       <w:start w:val="1"/>
       <w:numFmt w:val="upperRoman"/>
       <w:lvlText w:val="%1."/>
       <w:lvlJc w:val="left"/>
       <w:pPr>
+        <w:tabs>
+          <w:tab w:val="num" w:pos="0"/>
+        </w:tabs>
         <w:ind w:left="1080" w:hanging="720"/>
       </w:pPr>
-      <w:rPr>
-        <w:rFonts w:hint="default"/>
-      </w:rPr>
     </w:lvl>
-    <w:lvl w:ilvl="1" w:tentative="0">
+    <w:lvl w:ilvl="1">
       <w:start w:val="1"/>
       <w:numFmt w:val="decimal"/>
       <w:lvlText w:val="%2."/>
       <w:lvlJc w:val="left"/>
       <w:pPr>
+        <w:tabs>
+          <w:tab w:val="num" w:pos="0"/>
+        </w:tabs>
         <w:ind w:left="1440" w:hanging="360"/>
       </w:pPr>
     </w:lvl>
-    <w:lvl w:ilvl="2" w:tentative="0">
+    <w:lvl w:ilvl="2">
       <w:start w:val="1"/>
       <w:numFmt w:val="lowerRoman"/>
       <w:lvlText w:val="%3."/>
       <w:lvlJc w:val="right"/>
       <w:pPr>
+        <w:tabs>
+          <w:tab w:val="num" w:pos="0"/>
+        </w:tabs>
         <w:ind w:left="2160" w:hanging="180"/>
       </w:pPr>
     </w:lvl>
-    <w:lvl w:ilvl="3" w:tentative="0">
+    <w:lvl w:ilvl="3">
       <w:start w:val="1"/>
       <w:numFmt w:val="decimal"/>
       <w:lvlText w:val="%4."/>
       <w:lvlJc w:val="left"/>
       <w:pPr>
+        <w:tabs>
+          <w:tab w:val="num" w:pos="0"/>
+        </w:tabs>
         <w:ind w:left="2880" w:hanging="360"/>
       </w:pPr>
     </w:lvl>
-    <w:lvl w:ilvl="4" w:tentative="0">
+    <w:lvl w:ilvl="4">
       <w:start w:val="1"/>
       <w:numFmt w:val="lowerLetter"/>
       <w:lvlText w:val="%5."/>
       <w:lvlJc w:val="left"/>
       <w:pPr>
+        <w:tabs>
+          <w:tab w:val="num" w:pos="0"/>
+        </w:tabs>
         <w:ind w:left="3600" w:hanging="360"/>
       </w:pPr>
     </w:lvl>
-    <w:lvl w:ilvl="5" w:tentative="0">
+    <w:lvl w:ilvl="5">
       <w:start w:val="1"/>
       <w:numFmt w:val="lowerRoman"/>
       <w:lvlText w:val="%6."/>
       <w:lvlJc w:val="right"/>
       <w:pPr>
+        <w:tabs>
+          <w:tab w:val="num" w:pos="0"/>
+        </w:tabs>
         <w:ind w:left="4320" w:hanging="180"/>
       </w:pPr>
     </w:lvl>
-    <w:lvl w:ilvl="6" w:tentative="0">
+    <w:lvl w:ilvl="6">
       <w:start w:val="1"/>
       <w:numFmt w:val="decimal"/>
       <w:lvlText w:val="%7."/>
       <w:lvlJc w:val="left"/>
       <w:pPr>
+        <w:tabs>
+          <w:tab w:val="num" w:pos="0"/>
+        </w:tabs>
         <w:ind w:left="5040" w:hanging="360"/>
       </w:pPr>
     </w:lvl>
-    <w:lvl w:ilvl="7" w:tentative="0">
+    <w:lvl w:ilvl="7">
       <w:start w:val="1"/>
       <w:numFmt w:val="lowerLetter"/>
       <w:lvlText w:val="%8."/>
       <w:lvlJc w:val="left"/>
       <w:pPr>
+        <w:tabs>
+          <w:tab w:val="num" w:pos="0"/>
+        </w:tabs>
         <w:ind w:left="5760" w:hanging="360"/>
       </w:pPr>
     </w:lvl>
-    <w:lvl w:ilvl="8" w:tentative="0">
+    <w:lvl w:ilvl="8">
       <w:start w:val="1"/>
       <w:numFmt w:val="lowerRoman"/>
       <w:lvlText w:val="%9."/>
       <w:lvlJc w:val="right"/>
       <w:pPr>
+        <w:tabs>
+          <w:tab w:val="num" w:pos="0"/>
+        </w:tabs>
         <w:ind w:left="6480" w:hanging="180"/>
       </w:pPr>
     </w:lvl>
   </w:abstractNum>
-  <w:abstractNum w:abstractNumId="1">
-    <w:nsid w:val="78E665FE"/>
-    <w:multiLevelType w:val="multilevel"/>
-    <w:tmpl w:val="78E665FE"/>
-    <w:lvl w:ilvl="0" w:tentative="0">
+  <w:abstractNum w:abstractNumId="2">
+    <w:lvl w:ilvl="0">
       <w:start w:val="1"/>
       <w:numFmt w:val="bullet"/>
       <w:lvlText w:val="-"/>
       <w:lvlJc w:val="left"/>
       <w:pPr>
+        <w:tabs>
+          <w:tab w:val="num" w:pos="0"/>
+        </w:tabs>
         <w:ind w:left="1440" w:hanging="360"/>
       </w:pPr>
       <w:rPr>
-        <w:rFonts w:hint="default" w:ascii="Times New Roman" w:hAnsi="Times New Roman" w:cs="Times New Roman" w:eastAsiaTheme="minorHAnsi"/>
+        <w:rFonts w:ascii="Times New Roman" w:hAnsi="Times New Roman" w:cs="Times New Roman" w:hint="default"/>
       </w:rPr>
     </w:lvl>
-    <w:lvl w:ilvl="1" w:tentative="0">
+    <w:lvl w:ilvl="1">
       <w:start w:val="1"/>
       <w:numFmt w:val="bullet"/>
       <w:lvlText w:val=""/>
       <w:lvlJc w:val="left"/>
       <w:pPr>
+        <w:tabs>
+          <w:tab w:val="num" w:pos="0"/>
+        </w:tabs>
         <w:ind w:left="2160" w:hanging="360"/>
       </w:pPr>
       <w:rPr>
-        <w:rFonts w:hint="default" w:ascii="Wingdings" w:hAnsi="Wingdings"/>
+        <w:rFonts w:ascii="Wingdings" w:hAnsi="Wingdings" w:cs="Wingdings" w:hint="default"/>
       </w:rPr>
     </w:lvl>
-    <w:lvl w:ilvl="2" w:tentative="0">
+    <w:lvl w:ilvl="2">
       <w:start w:val="1"/>
       <w:numFmt w:val="bullet"/>
       <w:lvlText w:val=""/>
       <w:lvlJc w:val="left"/>
       <w:pPr>
+        <w:tabs>
+          <w:tab w:val="num" w:pos="0"/>
+        </w:tabs>
         <w:ind w:left="2880" w:hanging="360"/>
       </w:pPr>
       <w:rPr>
-        <w:rFonts w:hint="default" w:ascii="Wingdings" w:hAnsi="Wingdings"/>
+        <w:rFonts w:ascii="Wingdings" w:hAnsi="Wingdings" w:cs="Wingdings" w:hint="default"/>
       </w:rPr>
     </w:lvl>
-    <w:lvl w:ilvl="3" w:tentative="0">
+    <w:lvl w:ilvl="3">
       <w:start w:val="1"/>
       <w:numFmt w:val="bullet"/>
       <w:lvlText w:val=""/>
       <w:lvlJc w:val="left"/>
       <w:pPr>
+        <w:tabs>
+          <w:tab w:val="num" w:pos="0"/>
+        </w:tabs>
         <w:ind w:left="3600" w:hanging="360"/>
       </w:pPr>
       <w:rPr>
-        <w:rFonts w:hint="default" w:ascii="Symbol" w:hAnsi="Symbol"/>
+        <w:rFonts w:ascii="Symbol" w:hAnsi="Symbol" w:cs="Symbol" w:hint="default"/>
       </w:rPr>
     </w:lvl>
-    <w:lvl w:ilvl="4" w:tentative="0">
+    <w:lvl w:ilvl="4">
       <w:start w:val="1"/>
       <w:numFmt w:val="bullet"/>
       <w:lvlText w:val="o"/>
       <w:lvlJc w:val="left"/>
       <w:pPr>
+        <w:tabs>
+          <w:tab w:val="num" w:pos="0"/>
+        </w:tabs>
         <w:ind w:left="4320" w:hanging="360"/>
       </w:pPr>
       <w:rPr>
-        <w:rFonts w:hint="default" w:ascii="Courier New" w:hAnsi="Courier New" w:cs="Courier New"/>
+        <w:rFonts w:ascii="Courier New" w:hAnsi="Courier New" w:cs="Courier New" w:hint="default"/>
       </w:rPr>
     </w:lvl>
-    <w:lvl w:ilvl="5" w:tentative="0">
+    <w:lvl w:ilvl="5">
       <w:start w:val="1"/>
       <w:numFmt w:val="bullet"/>
       <w:lvlText w:val=""/>
       <w:lvlJc w:val="left"/>
       <w:pPr>
+        <w:tabs>
+          <w:tab w:val="num" w:pos="0"/>
+        </w:tabs>
         <w:ind w:left="5040" w:hanging="360"/>
       </w:pPr>
       <w:rPr>
-        <w:rFonts w:hint="default" w:ascii="Wingdings" w:hAnsi="Wingdings"/>
+        <w:rFonts w:ascii="Wingdings" w:hAnsi="Wingdings" w:cs="Wingdings" w:hint="default"/>
       </w:rPr>
     </w:lvl>
-    <w:lvl w:ilvl="6" w:tentative="0">
+    <w:lvl w:ilvl="6">
       <w:start w:val="1"/>
       <w:numFmt w:val="bullet"/>
       <w:lvlText w:val=""/>
       <w:lvlJc w:val="left"/>
       <w:pPr>
+        <w:tabs>
+          <w:tab w:val="num" w:pos="0"/>
+        </w:tabs>
         <w:ind w:left="5760" w:hanging="360"/>
       </w:pPr>
       <w:rPr>
-        <w:rFonts w:hint="default" w:ascii="Symbol" w:hAnsi="Symbol"/>
+        <w:rFonts w:ascii="Symbol" w:hAnsi="Symbol" w:cs="Symbol" w:hint="default"/>
       </w:rPr>
     </w:lvl>
-    <w:lvl w:ilvl="7" w:tentative="0">
+    <w:lvl w:ilvl="7">
       <w:start w:val="1"/>
       <w:numFmt w:val="bullet"/>
       <w:lvlText w:val="o"/>
       <w:lvlJc w:val="left"/>
       <w:pPr>
+        <w:tabs>
+          <w:tab w:val="num" w:pos="0"/>
+        </w:tabs>
         <w:ind w:left="6480" w:hanging="360"/>
       </w:pPr>
       <w:rPr>
-        <w:rFonts w:hint="default" w:ascii="Courier New" w:hAnsi="Courier New" w:cs="Courier New"/>
+        <w:rFonts w:ascii="Courier New" w:hAnsi="Courier New" w:cs="Courier New" w:hint="default"/>
       </w:rPr>
     </w:lvl>
-    <w:lvl w:ilvl="8" w:tentative="0">
+    <w:lvl w:ilvl="8">
       <w:start w:val="1"/>
       <w:numFmt w:val="bullet"/>
       <w:lvlText w:val=""/>
       <w:lvlJc w:val="left"/>
       <w:pPr>
+        <w:tabs>
+          <w:tab w:val="num" w:pos="0"/>
+        </w:tabs>
         <w:ind w:left="7200" w:hanging="360"/>
       </w:pPr>
       <w:rPr>
-        <w:rFonts w:hint="default" w:ascii="Wingdings" w:hAnsi="Wingdings"/>
+        <w:rFonts w:ascii="Wingdings" w:hAnsi="Wingdings" w:cs="Wingdings" w:hint="default"/>
       </w:rPr>
     </w:lvl>
   </w:abstractNum>
+  <w:abstractNum w:abstractNumId="3">
+    <w:lvl w:ilvl="0">
+      <w:start w:val="1"/>
+      <w:numFmt w:val="none"/>
+      <w:suff w:val="nothing"/>
+      <w:lvlText w:val=""/>
+      <w:lvlJc w:val="left"/>
+      <w:pPr>
+        <w:tabs>
+          <w:tab w:val="num" w:pos="0"/>
+        </w:tabs>
+        <w:ind w:left="0" w:hanging="0"/>
+      </w:pPr>
+    </w:lvl>
+    <w:lvl w:ilvl="1">
+      <w:start w:val="1"/>
+      <w:numFmt w:val="none"/>
+      <w:suff w:val="nothing"/>
+      <w:lvlText w:val=""/>
+      <w:lvlJc w:val="left"/>
+      <w:pPr>
+        <w:tabs>
+          <w:tab w:val="num" w:pos="0"/>
+        </w:tabs>
+        <w:ind w:left="0" w:hanging="0"/>
+      </w:pPr>
+    </w:lvl>
+    <w:lvl w:ilvl="2">
+      <w:start w:val="1"/>
+      <w:numFmt w:val="none"/>
+      <w:suff w:val="nothing"/>
+      <w:lvlText w:val=""/>
+      <w:lvlJc w:val="left"/>
+      <w:pPr>
+        <w:tabs>
+          <w:tab w:val="num" w:pos="0"/>
+        </w:tabs>
+        <w:ind w:left="0" w:hanging="0"/>
+      </w:pPr>
+    </w:lvl>
+    <w:lvl w:ilvl="3">
+      <w:start w:val="1"/>
+      <w:numFmt w:val="none"/>
+      <w:suff w:val="nothing"/>
+      <w:lvlText w:val=""/>
+      <w:lvlJc w:val="left"/>
+      <w:pPr>
+        <w:tabs>
+          <w:tab w:val="num" w:pos="0"/>
+        </w:tabs>
+        <w:ind w:left="0" w:hanging="0"/>
+      </w:pPr>
+    </w:lvl>
+    <w:lvl w:ilvl="4">
+      <w:start w:val="1"/>
+      <w:numFmt w:val="none"/>
+      <w:suff w:val="nothing"/>
+      <w:lvlText w:val=""/>
+      <w:lvlJc w:val="left"/>
+      <w:pPr>
+        <w:tabs>
+          <w:tab w:val="num" w:pos="0"/>
+        </w:tabs>
+        <w:ind w:left="0" w:hanging="0"/>
+      </w:pPr>
+    </w:lvl>
+    <w:lvl w:ilvl="5">
+      <w:start w:val="1"/>
+      <w:numFmt w:val="none"/>
+      <w:suff w:val="nothing"/>
+      <w:lvlText w:val=""/>
+      <w:lvlJc w:val="left"/>
+      <w:pPr>
+        <w:tabs>
+          <w:tab w:val="num" w:pos="0"/>
+        </w:tabs>
+        <w:ind w:left="0" w:hanging="0"/>
+      </w:pPr>
+    </w:lvl>
+    <w:lvl w:ilvl="6">
+      <w:start w:val="1"/>
+      <w:numFmt w:val="none"/>
+      <w:suff w:val="nothing"/>
+      <w:lvlText w:val=""/>
+      <w:lvlJc w:val="left"/>
+      <w:pPr>
+        <w:tabs>
+          <w:tab w:val="num" w:pos="0"/>
+        </w:tabs>
+        <w:ind w:left="0" w:hanging="0"/>
+      </w:pPr>
+    </w:lvl>
+    <w:lvl w:ilvl="7">
+      <w:start w:val="1"/>
+      <w:numFmt w:val="none"/>
+      <w:suff w:val="nothing"/>
+      <w:lvlText w:val=""/>
+      <w:lvlJc w:val="left"/>
+      <w:pPr>
+        <w:tabs>
+          <w:tab w:val="num" w:pos="0"/>
+        </w:tabs>
+        <w:ind w:left="0" w:hanging="0"/>
+      </w:pPr>
+    </w:lvl>
+    <w:lvl w:ilvl="8">
+      <w:start w:val="1"/>
+      <w:numFmt w:val="none"/>
+      <w:suff w:val="nothing"/>
+      <w:lvlText w:val=""/>
+      <w:lvlJc w:val="left"/>
+      <w:pPr>
+        <w:tabs>
+          <w:tab w:val="num" w:pos="0"/>
+        </w:tabs>
+        <w:ind w:left="0" w:hanging="0"/>
+      </w:pPr>
+    </w:lvl>
+  </w:abstractNum>
   <w:num w:numId="1">
-    <w:abstractNumId w:val="0"/>
+    <w:abstractNumId w:val="1"/>
   </w:num>
   <w:num w:numId="2">
-    <w:abstractNumId w:val="1"/>
+    <w:abstractNumId w:val="2"/>
+  </w:num>
+  <w:num w:numId="3">
+    <w:abstractNumId w:val="3"/>
   </w:num>
 </w:numbering>
 </file>
 
 <file path=word/styles.xml><?xml version="1.0" encoding="utf-8"?>
-<w:styles xmlns:mc="http://schemas.openxmlformats.org/markup-compatibility/2006" xmlns:o="urn:schemas-microsoft-com:office:office" xmlns:r="http://schemas.openxmlformats.org/officeDocument/2006/relationships" xmlns:m="http://schemas.openxmlformats.org/officeDocument/2006/math" xmlns:v="urn:schemas-microsoft-com:vml" xmlns:w="http://schemas.openxmlformats.org/wordprocessingml/2006/main" xmlns:w14="http://schemas.microsoft.com/office/word/2010/wordml" xmlns:w10="urn:schemas-microsoft-com:office:word" xmlns:sl="http://schemas.openxmlformats.org/schemaLibrary/2006/main" xmlns:wpsCustomData="http://www.wps.cn/officeDocument/2013/wpsCustomData" mc:Ignorable="w14">
+<w:styles xmlns:w="http://schemas.openxmlformats.org/wordprocessingml/2006/main" xmlns:w14="http://schemas.microsoft.com/office/word/2010/wordml" xmlns:mc="http://schemas.openxmlformats.org/markup-compatibility/2006" mc:Ignorable="w14">
   <w:docDefaults>
     <w:rPrDefault>
       <w:rPr>
         <w:rFonts w:ascii="Times New Roman" w:hAnsi="Times New Roman" w:eastAsia="SimSun" w:cs="Times New Roman"/>
+        <w:lang w:val="en-US" w:eastAsia="zh-CN" w:bidi="hi-IN"/>
       </w:rPr>
     </w:rPrDefault>
-    <w:pPrDefault/>
+    <w:pPrDefault>
+      <w:pPr>
+        <w:suppressAutoHyphens w:val="true"/>
+      </w:pPr>
+    </w:pPrDefault>
   </w:docDefaults>
-  <w:latentStyles w:count="260" w:defQFormat="0" w:defUnhideWhenUsed="1" w:defSemiHidden="1" w:defUIPriority="99" w:defLockedState="0">
-    <w:lsdException w:qFormat="1" w:unhideWhenUsed="0" w:uiPriority="0" w:semiHidden="0" w:name="Normal"/>
-    <w:lsdException w:qFormat="1" w:unhideWhenUsed="0" w:uiPriority="9" w:semiHidden="0" w:name="heading 1"/>
-    <w:lsdException w:qFormat="1" w:uiPriority="9" w:name="heading 2"/>
-    <w:lsdException w:qFormat="1" w:uiPriority="9" w:name="heading 3"/>
-    <w:lsdException w:qFormat="1" w:uiPriority="9" w:name="heading 4"/>
-    <w:lsdException w:qFormat="1" w:uiPriority="9" w:name="heading 5"/>
-    <w:lsdException w:qFormat="1" w:uiPriority="9" w:name="heading 6"/>
-    <w:lsdException w:qFormat="1" w:uiPriority="9" w:name="heading 7"/>
-    <w:lsdException w:qFormat="1" w:uiPriority="9" w:name="heading 8"/>
-    <w:lsdException w:qFormat="1" w:uiPriority="9" w:name="heading 9"/>
-    <w:lsdException w:uiPriority="99" w:name="index 1"/>
-    <w:lsdException w:uiPriority="99" w:name="index 2"/>
-    <w:lsdException w:uiPriority="99" w:name="index 3"/>
-    <w:lsdException w:uiPriority="99" w:name="index 4"/>
-    <w:lsdException w:uiPriority="99" w:name="index 5"/>
-    <w:lsdException w:uiPriority="99" w:name="index 6"/>
-    <w:lsdException w:uiPriority="99" w:name="index 7"/>
-    <w:lsdException w:uiPriority="99" w:name="index 8"/>
-    <w:lsdException w:uiPriority="99" w:name="index 9"/>
-    <w:lsdException w:uiPriority="39" w:name="toc 1"/>
-    <w:lsdException w:uiPriority="39" w:name="toc 2"/>
-    <w:lsdException w:uiPriority="39" w:name="toc 3"/>
-    <w:lsdException w:uiPriority="39" w:name="toc 4"/>
-    <w:lsdException w:uiPriority="39" w:name="toc 5"/>
-    <w:lsdException w:uiPriority="39" w:name="toc 6"/>
-    <w:lsdException w:uiPriority="39" w:name="toc 7"/>
-    <w:lsdException w:uiPriority="39" w:name="toc 8"/>
-    <w:lsdException w:uiPriority="39" w:name="toc 9"/>
-    <w:lsdException w:uiPriority="99" w:name="Normal Indent"/>
-    <w:lsdException w:uiPriority="99" w:name="footnote text"/>
-    <w:lsdException w:uiPriority="99" w:name="annotation text"/>
-    <w:lsdException w:uiPriority="99" w:name="header"/>
-    <w:lsdException w:uiPriority="99" w:name="footer"/>
-    <w:lsdException w:uiPriority="99" w:name="index heading"/>
-    <w:lsdException w:qFormat="1" w:uiPriority="35" w:name="caption"/>
-    <w:lsdException w:uiPriority="99" w:name="table of figures"/>
-    <w:lsdException w:uiPriority="99" w:name="envelope address"/>
-    <w:lsdException w:uiPriority="99" w:name="envelope return"/>
-    <w:lsdException w:uiPriority="99" w:name="footnote reference"/>
-    <w:lsdException w:uiPriority="99" w:name="annotation reference"/>
-    <w:lsdException w:uiPriority="99" w:name="line number"/>
-    <w:lsdException w:uiPriority="99" w:name="page number"/>
-    <w:lsdException w:uiPriority="99" w:name="endnote reference"/>
-    <w:lsdException w:uiPriority="99" w:name="endnote text"/>
-    <w:lsdException w:uiPriority="99" w:name="table of authorities"/>
-    <w:lsdException w:uiPriority="99" w:name="macro"/>
-    <w:lsdException w:uiPriority="99" w:name="toa heading"/>
-    <w:lsdException w:uiPriority="99" w:name="List"/>
-    <w:lsdException w:uiPriority="99" w:name="List Bullet"/>
-    <w:lsdException w:uiPriority="99" w:name="List Number"/>
-    <w:lsdException w:uiPriority="99" w:name="List 2"/>
-    <w:lsdException w:uiPriority="99" w:name="List 3"/>
-    <w:lsdException w:uiPriority="99" w:name="List 4"/>
-    <w:lsdException w:uiPriority="99" w:name="List 5"/>
-    <w:lsdException w:uiPriority="99" w:name="List Bullet 2"/>
-    <w:lsdException w:uiPriority="99" w:name="List Bullet 3"/>
-    <w:lsdException w:uiPriority="99" w:name="List Bullet 4"/>
-    <w:lsdException w:uiPriority="99" w:name="List Bullet 5"/>
-    <w:lsdException w:uiPriority="99" w:name="List Number 2"/>
-    <w:lsdException w:uiPriority="99" w:name="List Number 3"/>
-    <w:lsdException w:uiPriority="99" w:name="List Number 4"/>
-    <w:lsdException w:uiPriority="99" w:name="List Number 5"/>
-    <w:lsdException w:qFormat="1" w:unhideWhenUsed="0" w:uiPriority="10" w:semiHidden="0" w:name="Title"/>
-    <w:lsdException w:uiPriority="99" w:name="Closing"/>
-    <w:lsdException w:uiPriority="99" w:name="Signature"/>
-    <w:lsdException w:qFormat="1" w:uiPriority="1" w:name="Default Paragraph Font"/>
-    <w:lsdException w:uiPriority="99" w:name="Body Text"/>
-    <w:lsdException w:uiPriority="99" w:name="Body Text Indent"/>
-    <w:lsdException w:uiPriority="99" w:name="List Continue"/>
-    <w:lsdException w:uiPriority="99" w:name="List Continue 2"/>
-    <w:lsdException w:uiPriority="99" w:name="List Continue 3"/>
-    <w:lsdException w:uiPriority="99" w:name="List Continue 4"/>
-    <w:lsdException w:uiPriority="99" w:name="List Continue 5"/>
-    <w:lsdException w:uiPriority="99" w:name="Message Header"/>
-    <w:lsdException w:qFormat="1" w:unhideWhenUsed="0" w:uiPriority="11" w:semiHidden="0" w:name="Subtitle"/>
-    <w:lsdException w:uiPriority="99" w:name="Salutation"/>
-    <w:lsdException w:uiPriority="99" w:name="Date"/>
-    <w:lsdException w:uiPriority="99" w:name="Body Text First Indent"/>
-    <w:lsdException w:uiPriority="99" w:name="Body Text First Indent 2"/>
-    <w:lsdException w:uiPriority="99" w:name="Note Heading"/>
-    <w:lsdException w:uiPriority="99" w:name="Body Text 2"/>
-    <w:lsdException w:uiPriority="99" w:name="Body Text 3"/>
-    <w:lsdException w:uiPriority="99" w:name="Body Text Indent 2"/>
-    <w:lsdException w:uiPriority="99" w:name="Body Text Indent 3"/>
-    <w:lsdException w:uiPriority="99" w:name="Block Text"/>
-    <w:lsdException w:qFormat="1" w:uiPriority="99" w:semiHidden="0" w:name="Hyperlink"/>
-    <w:lsdException w:uiPriority="99" w:name="FollowedHyperlink"/>
-    <w:lsdException w:qFormat="1" w:unhideWhenUsed="0" w:uiPriority="22" w:semiHidden="0" w:name="Strong"/>
-    <w:lsdException w:qFormat="1" w:unhideWhenUsed="0" w:uiPriority="20" w:semiHidden="0" w:name="Emphasis"/>
-    <w:lsdException w:uiPriority="99" w:name="Document Map"/>
-    <w:lsdException w:uiPriority="99" w:name="Plain Text"/>
-    <w:lsdException w:uiPriority="99" w:name="E-mail Signature"/>
-    <w:lsdException w:uiPriority="99" w:name="Normal (Web)"/>
-    <w:lsdException w:uiPriority="99" w:name="HTML Acronym"/>
-    <w:lsdException w:uiPriority="99" w:name="HTML Address"/>
-    <w:lsdException w:uiPriority="99" w:name="HTML Cite"/>
-    <w:lsdException w:uiPriority="99" w:name="HTML Code"/>
-    <w:lsdException w:uiPriority="99" w:name="HTML Definition"/>
-    <w:lsdException w:uiPriority="99" w:name="HTML Keyboard"/>
-    <w:lsdException w:uiPriority="99" w:name="HTML Preformatted"/>
-    <w:lsdException w:uiPriority="99" w:name="HTML Sample"/>
-    <w:lsdException w:uiPriority="99" w:name="HTML Typewriter"/>
-    <w:lsdException w:uiPriority="99" w:name="HTML Variable"/>
-    <w:lsdException w:qFormat="1" w:uiPriority="99" w:name="Normal Table"/>
-    <w:lsdException w:uiPriority="99" w:name="annotation subject"/>
-    <w:lsdException w:uiPriority="99" w:name="Table Simple 1"/>
-    <w:lsdException w:uiPriority="99" w:name="Table Simple 2"/>
-    <w:lsdException w:uiPriority="99" w:name="Table Simple 3"/>
-    <w:lsdException w:uiPriority="99" w:name="Table Classic 1"/>
-    <w:lsdException w:uiPriority="99" w:name="Table Classic 2"/>
-    <w:lsdException w:uiPriority="99" w:name="Table Classic 3"/>
-    <w:lsdException w:uiPriority="99" w:name="Table Classic 4"/>
-    <w:lsdException w:uiPriority="99" w:name="Table Colorful 1"/>
-    <w:lsdException w:uiPriority="99" w:name="Table Colorful 2"/>
-    <w:lsdException w:uiPriority="99" w:name="Table Colorful 3"/>
-    <w:lsdException w:uiPriority="99" w:name="Table Columns 1"/>
-    <w:lsdException w:uiPriority="99" w:name="Table Columns 2"/>
-    <w:lsdException w:uiPriority="99" w:name="Table Columns 3"/>
-    <w:lsdException w:uiPriority="99" w:name="Table Columns 4"/>
-    <w:lsdException w:uiPriority="99" w:name="Table Columns 5"/>
-    <w:lsdException w:uiPriority="99" w:name="Table Grid 1"/>
-    <w:lsdException w:uiPriority="99" w:name="Table Grid 2"/>
-    <w:lsdException w:uiPriority="99" w:name="Table Grid 3"/>
-    <w:lsdException w:uiPriority="99" w:name="Table Grid 4"/>
-    <w:lsdException w:uiPriority="99" w:name="Table Grid 5"/>
-    <w:lsdException w:uiPriority="99" w:name="Table Grid 6"/>
-    <w:lsdException w:uiPriority="99" w:name="Table Grid 7"/>
-    <w:lsdException w:uiPriority="99" w:name="Table Grid 8"/>
-    <w:lsdException w:uiPriority="99" w:name="Table List 1"/>
-    <w:lsdException w:uiPriority="99" w:name="Table List 2"/>
-    <w:lsdException w:uiPriority="99" w:name="Table List 3"/>
-    <w:lsdException w:uiPriority="99" w:name="Table List 4"/>
-    <w:lsdException w:uiPriority="99" w:name="Table List 5"/>
-    <w:lsdException w:uiPriority="99" w:name="Table List 6"/>
-    <w:lsdException w:uiPriority="99" w:name="Table List 7"/>
-    <w:lsdException w:uiPriority="99" w:name="Table List 8"/>
-    <w:lsdException w:uiPriority="99" w:name="Table 3D effects 1"/>
-    <w:lsdException w:uiPriority="99" w:name="Table 3D effects 2"/>
-    <w:lsdException w:uiPriority="99" w:name="Table 3D effects 3"/>
-    <w:lsdException w:uiPriority="99" w:name="Table Contemporary"/>
-    <w:lsdException w:uiPriority="99" w:name="Table Elegant"/>
-    <w:lsdException w:uiPriority="99" w:name="Table Professional"/>
-    <w:lsdException w:uiPriority="99" w:name="Table Subtle 1"/>
-    <w:lsdException w:uiPriority="99" w:name="Table Subtle 2"/>
-    <w:lsdException w:uiPriority="99" w:name="Table Web 1"/>
-    <w:lsdException w:uiPriority="99" w:name="Table Web 2"/>
-    <w:lsdException w:uiPriority="99" w:name="Table Web 3"/>
-    <w:lsdException w:uiPriority="99" w:name="Balloon Text"/>
-    <w:lsdException w:unhideWhenUsed="0" w:uiPriority="39" w:semiHidden="0" w:name="Table Grid"/>
-    <w:lsdException w:uiPriority="99" w:name="Table Theme"/>
-    <w:lsdException w:unhideWhenUsed="0" w:uiPriority="60" w:semiHidden="0" w:name="Light Shading"/>
-    <w:lsdException w:unhideWhenUsed="0" w:uiPriority="61" w:semiHidden="0" w:name="Light List"/>
-    <w:lsdException w:unhideWhenUsed="0" w:uiPriority="62" w:semiHidden="0" w:name="Light Grid"/>
-    <w:lsdException w:unhideWhenUsed="0" w:uiPriority="63" w:semiHidden="0" w:name="Medium Shading 1"/>
-    <w:lsdException w:unhideWhenUsed="0" w:uiPriority="64" w:semiHidden="0" w:name="Medium Shading 2"/>
-    <w:lsdException w:unhideWhenUsed="0" w:uiPriority="65" w:semiHidden="0" w:name="Medium List 1"/>
-    <w:lsdException w:unhideWhenUsed="0" w:uiPriority="66" w:semiHidden="0" w:name="Medium List 2"/>
-    <w:lsdException w:unhideWhenUsed="0" w:uiPriority="67" w:semiHidden="0" w:name="Medium Grid 1"/>
-    <w:lsdException w:unhideWhenUsed="0" w:uiPriority="68" w:semiHidden="0" w:name="Medium Grid 2"/>
-    <w:lsdException w:unhideWhenUsed="0" w:uiPriority="69" w:semiHidden="0" w:name="Medium Grid 3"/>
-    <w:lsdException w:unhideWhenUsed="0" w:uiPriority="70" w:semiHidden="0" w:name="Dark List"/>
-    <w:lsdException w:unhideWhenUsed="0" w:uiPriority="71" w:semiHidden="0" w:name="Colorful Shading"/>
-    <w:lsdException w:unhideWhenUsed="0" w:uiPriority="72" w:semiHidden="0" w:name="Colorful List"/>
-    <w:lsdException w:unhideWhenUsed="0" w:uiPriority="73" w:semiHidden="0" w:name="Colorful Grid"/>
-    <w:lsdException w:unhideWhenUsed="0" w:uiPriority="60" w:semiHidden="0" w:name="Light Shading Accent 1"/>
-    <w:lsdException w:unhideWhenUsed="0" w:uiPriority="61" w:semiHidden="0" w:name="Light List Accent 1"/>
-    <w:lsdException w:unhideWhenUsed="0" w:uiPriority="62" w:semiHidden="0" w:name="Light Grid Accent 1"/>
-    <w:lsdException w:unhideWhenUsed="0" w:uiPriority="63" w:semiHidden="0" w:name="Medium Shading 1 Accent 1"/>
-    <w:lsdException w:unhideWhenUsed="0" w:uiPriority="64" w:semiHidden="0" w:name="Medium Shading 2 Accent 1"/>
-    <w:lsdException w:unhideWhenUsed="0" w:uiPriority="65" w:semiHidden="0" w:name="Medium List 1 Accent 1"/>
-    <w:lsdException w:qFormat="1" w:unhideWhenUsed="0" w:uiPriority="34" w:semiHidden="0" w:name="List Paragraph"/>
-    <w:lsdException w:unhideWhenUsed="0" w:uiPriority="66" w:semiHidden="0" w:name="Medium List 2 Accent 1"/>
-    <w:lsdException w:unhideWhenUsed="0" w:uiPriority="67" w:semiHidden="0" w:name="Medium Grid 1 Accent 1"/>
-    <w:lsdException w:unhideWhenUsed="0" w:uiPriority="68" w:semiHidden="0" w:name="Medium Grid 2 Accent 1"/>
-    <w:lsdException w:unhideWhenUsed="0" w:uiPriority="69" w:semiHidden="0" w:name="Medium Grid 3 Accent 1"/>
-    <w:lsdException w:unhideWhenUsed="0" w:uiPriority="70" w:semiHidden="0" w:name="Dark List Accent 1"/>
-    <w:lsdException w:unhideWhenUsed="0" w:uiPriority="71" w:semiHidden="0" w:name="Colorful Shading Accent 1"/>
-    <w:lsdException w:unhideWhenUsed="0" w:uiPriority="72" w:semiHidden="0" w:name="Colorful List Accent 1"/>
-    <w:lsdException w:unhideWhenUsed="0" w:uiPriority="73" w:semiHidden="0" w:name="Colorful Grid Accent 1"/>
-    <w:lsdException w:unhideWhenUsed="0" w:uiPriority="60" w:semiHidden="0" w:name="Light Shading Accent 2"/>
-    <w:lsdException w:unhideWhenUsed="0" w:uiPriority="61" w:semiHidden="0" w:name="Light List Accent 2"/>
-    <w:lsdException w:unhideWhenUsed="0" w:uiPriority="62" w:semiHidden="0" w:name="Light Grid Accent 2"/>
-    <w:lsdException w:unhideWhenUsed="0" w:uiPriority="63" w:semiHidden="0" w:name="Medium Shading 1 Accent 2"/>
-    <w:lsdException w:unhideWhenUsed="0" w:uiPriority="64" w:semiHidden="0" w:name="Medium Shading 2 Accent 2"/>
-    <w:lsdException w:unhideWhenUsed="0" w:uiPriority="65" w:semiHidden="0" w:name="Medium List 1 Accent 2"/>
-    <w:lsdException w:unhideWhenUsed="0" w:uiPriority="66" w:semiHidden="0" w:name="Medium List 2 Accent 2"/>
-    <w:lsdException w:unhideWhenUsed="0" w:uiPriority="67" w:semiHidden="0" w:name="Medium Grid 1 Accent 2"/>
-    <w:lsdException w:unhideWhenUsed="0" w:uiPriority="68" w:semiHidden="0" w:name="Medium Grid 2 Accent 2"/>
-    <w:lsdException w:unhideWhenUsed="0" w:uiPriority="69" w:semiHidden="0" w:name="Medium Grid 3 Accent 2"/>
-    <w:lsdException w:unhideWhenUsed="0" w:uiPriority="70" w:semiHidden="0" w:name="Dark List Accent 2"/>
-    <w:lsdException w:unhideWhenUsed="0" w:uiPriority="71" w:semiHidden="0" w:name="Colorful Shading Accent 2"/>
-    <w:lsdException w:unhideWhenUsed="0" w:uiPriority="72" w:semiHidden="0" w:name="Colorful List Accent 2"/>
-    <w:lsdException w:unhideWhenUsed="0" w:uiPriority="73" w:semiHidden="0" w:name="Colorful Grid Accent 2"/>
-    <w:lsdException w:unhideWhenUsed="0" w:uiPriority="60" w:semiHidden="0" w:name="Light Shading Accent 3"/>
-    <w:lsdException w:unhideWhenUsed="0" w:uiPriority="61" w:semiHidden="0" w:name="Light List Accent 3"/>
-    <w:lsdException w:unhideWhenUsed="0" w:uiPriority="62" w:semiHidden="0" w:name="Light Grid Accent 3"/>
-    <w:lsdException w:unhideWhenUsed="0" w:uiPriority="63" w:semiHidden="0" w:name="Medium Shading 1 Accent 3"/>
-    <w:lsdException w:unhideWhenUsed="0" w:uiPriority="64" w:semiHidden="0" w:name="Medium Shading 2 Accent 3"/>
-    <w:lsdException w:unhideWhenUsed="0" w:uiPriority="65" w:semiHidden="0" w:name="Medium List 1 Accent 3"/>
-    <w:lsdException w:unhideWhenUsed="0" w:uiPriority="66" w:semiHidden="0" w:name="Medium List 2 Accent 3"/>
-    <w:lsdException w:unhideWhenUsed="0" w:uiPriority="67" w:semiHidden="0" w:name="Medium Grid 1 Accent 3"/>
-    <w:lsdException w:unhideWhenUsed="0" w:uiPriority="68" w:semiHidden="0" w:name="Medium Grid 2 Accent 3"/>
-    <w:lsdException w:unhideWhenUsed="0" w:uiPriority="69" w:semiHidden="0" w:name="Medium Grid 3 Accent 3"/>
-    <w:lsdException w:unhideWhenUsed="0" w:uiPriority="70" w:semiHidden="0" w:name="Dark List Accent 3"/>
-    <w:lsdException w:unhideWhenUsed="0" w:uiPriority="71" w:semiHidden="0" w:name="Colorful Shading Accent 3"/>
-    <w:lsdException w:unhideWhenUsed="0" w:uiPriority="72" w:semiHidden="0" w:name="Colorful List Accent 3"/>
-    <w:lsdException w:unhideWhenUsed="0" w:uiPriority="73" w:semiHidden="0" w:name="Colorful Grid Accent 3"/>
-    <w:lsdException w:unhideWhenUsed="0" w:uiPriority="60" w:semiHidden="0" w:name="Light Shading Accent 4"/>
-    <w:lsdException w:unhideWhenUsed="0" w:uiPriority="61" w:semiHidden="0" w:name="Light List Accent 4"/>
-    <w:lsdException w:unhideWhenUsed="0" w:uiPriority="62" w:semiHidden="0" w:name="Light Grid Accent 4"/>
-    <w:lsdException w:unhideWhenUsed="0" w:uiPriority="63" w:semiHidden="0" w:name="Medium Shading 1 Accent 4"/>
-    <w:lsdException w:unhideWhenUsed="0" w:uiPriority="64" w:semiHidden="0" w:name="Medium Shading 2 Accent 4"/>
-    <w:lsdException w:unhideWhenUsed="0" w:uiPriority="65" w:semiHidden="0" w:name="Medium List 1 Accent 4"/>
-    <w:lsdException w:unhideWhenUsed="0" w:uiPriority="66" w:semiHidden="0" w:name="Medium List 2 Accent 4"/>
-    <w:lsdException w:unhideWhenUsed="0" w:uiPriority="67" w:semiHidden="0" w:name="Medium Grid 1 Accent 4"/>
-    <w:lsdException w:unhideWhenUsed="0" w:uiPriority="68" w:semiHidden="0" w:name="Medium Grid 2 Accent 4"/>
-    <w:lsdException w:unhideWhenUsed="0" w:uiPriority="69" w:semiHidden="0" w:name="Medium Grid 3 Accent 4"/>
-    <w:lsdException w:unhideWhenUsed="0" w:uiPriority="70" w:semiHidden="0" w:name="Dark List Accent 4"/>
-    <w:lsdException w:unhideWhenUsed="0" w:uiPriority="71" w:semiHidden="0" w:name="Colorful Shading Accent 4"/>
-    <w:lsdException w:unhideWhenUsed="0" w:uiPriority="72" w:semiHidden="0" w:name="Colorful List Accent 4"/>
-    <w:lsdException w:unhideWhenUsed="0" w:uiPriority="73" w:semiHidden="0" w:name="Colorful Grid Accent 4"/>
-    <w:lsdException w:unhideWhenUsed="0" w:uiPriority="60" w:semiHidden="0" w:name="Light Shading Accent 5"/>
-    <w:lsdException w:unhideWhenUsed="0" w:uiPriority="61" w:semiHidden="0" w:name="Light List Accent 5"/>
-    <w:lsdException w:unhideWhenUsed="0" w:uiPriority="62" w:semiHidden="0" w:name="Light Grid Accent 5"/>
-    <w:lsdException w:unhideWhenUsed="0" w:uiPriority="63" w:semiHidden="0" w:name="Medium Shading 1 Accent 5"/>
-    <w:lsdException w:unhideWhenUsed="0" w:uiPriority="64" w:semiHidden="0" w:name="Medium Shading 2 Accent 5"/>
-    <w:lsdException w:unhideWhenUsed="0" w:uiPriority="65" w:semiHidden="0" w:name="Medium List 1 Accent 5"/>
-    <w:lsdException w:unhideWhenUsed="0" w:uiPriority="66" w:semiHidden="0" w:name="Medium List 2 Accent 5"/>
-    <w:lsdException w:unhideWhenUsed="0" w:uiPriority="67" w:semiHidden="0" w:name="Medium Grid 1 Accent 5"/>
-    <w:lsdException w:unhideWhenUsed="0" w:uiPriority="68" w:semiHidden="0" w:name="Medium Grid 2 Accent 5"/>
-    <w:lsdException w:unhideWhenUsed="0" w:uiPriority="69" w:semiHidden="0" w:name="Medium Grid 3 Accent 5"/>
-    <w:lsdException w:unhideWhenUsed="0" w:uiPriority="70" w:semiHidden="0" w:name="Dark List Accent 5"/>
-    <w:lsdException w:unhideWhenUsed="0" w:uiPriority="71" w:semiHidden="0" w:name="Colorful Shading Accent 5"/>
-    <w:lsdException w:unhideWhenUsed="0" w:uiPriority="72" w:semiHidden="0" w:name="Colorful List Accent 5"/>
-    <w:lsdException w:unhideWhenUsed="0" w:uiPriority="73" w:semiHidden="0" w:name="Colorful Grid Accent 5"/>
-    <w:lsdException w:unhideWhenUsed="0" w:uiPriority="60" w:semiHidden="0" w:name="Light Shading Accent 6"/>
-    <w:lsdException w:unhideWhenUsed="0" w:uiPriority="61" w:semiHidden="0" w:name="Light List Accent 6"/>
-    <w:lsdException w:unhideWhenUsed="0" w:uiPriority="62" w:semiHidden="0" w:name="Light Grid Accent 6"/>
-    <w:lsdException w:unhideWhenUsed="0" w:uiPriority="63" w:semiHidden="0" w:name="Medium Shading 1 Accent 6"/>
-    <w:lsdException w:unhideWhenUsed="0" w:uiPriority="64" w:semiHidden="0" w:name="Medium Shading 2 Accent 6"/>
-    <w:lsdException w:unhideWhenUsed="0" w:uiPriority="65" w:semiHidden="0" w:name="Medium List 1 Accent 6"/>
-    <w:lsdException w:unhideWhenUsed="0" w:uiPriority="66" w:semiHidden="0" w:name="Medium List 2 Accent 6"/>
-    <w:lsdException w:unhideWhenUsed="0" w:uiPriority="67" w:semiHidden="0" w:name="Medium Grid 1 Accent 6"/>
-    <w:lsdException w:unhideWhenUsed="0" w:uiPriority="68" w:semiHidden="0" w:name="Medium Grid 2 Accent 6"/>
-    <w:lsdException w:unhideWhenUsed="0" w:uiPriority="69" w:semiHidden="0" w:name="Medium Grid 3 Accent 6"/>
-    <w:lsdException w:unhideWhenUsed="0" w:uiPriority="70" w:semiHidden="0" w:name="Dark List Accent 6"/>
-    <w:lsdException w:unhideWhenUsed="0" w:uiPriority="71" w:semiHidden="0" w:name="Colorful Shading Accent 6"/>
-    <w:lsdException w:unhideWhenUsed="0" w:uiPriority="72" w:semiHidden="0" w:name="Colorful List Accent 6"/>
-    <w:lsdException w:unhideWhenUsed="0" w:uiPriority="73" w:semiHidden="0" w:name="Colorful Grid Accent 6"/>
+  <w:latentStyles w:defLockedState="0" w:defUIPriority="99" w:defSemiHidden="1" w:defUnhideWhenUsed="1" w:defQFormat="0" w:count="260">
+    <w:lsdException w:name="Normal" w:uiPriority="0" w:semiHidden="0" w:unhideWhenUsed="0" w:qFormat="1"/>
+    <w:lsdException w:name="heading 1" w:uiPriority="9" w:semiHidden="0" w:unhideWhenUsed="0" w:qFormat="1"/>
+    <w:lsdException w:name="heading 2" w:uiPriority="9" w:qFormat="1"/>
+    <w:lsdException w:name="heading 3" w:uiPriority="9" w:qFormat="1"/>
+    <w:lsdException w:name="heading 4" w:uiPriority="9" w:qFormat="1"/>
+    <w:lsdException w:name="heading 5" w:uiPriority="9" w:qFormat="1"/>
+    <w:lsdException w:name="heading 6" w:uiPriority="9" w:qFormat="1"/>
+    <w:lsdException w:name="heading 7" w:uiPriority="9" w:qFormat="1"/>
+    <w:lsdException w:name="heading 8" w:uiPriority="9" w:qFormat="1"/>
+    <w:lsdException w:name="heading 9" w:uiPriority="9" w:qFormat="1"/>
+    <w:lsdException w:name="index 1" w:uiPriority="99"/>
+    <w:lsdException w:name="index 2" w:uiPriority="99"/>
+    <w:lsdException w:name="index 3" w:uiPriority="99"/>
+    <w:lsdException w:name="index 4" w:uiPriority="99"/>
+    <w:lsdException w:name="index 5" w:uiPriority="99"/>
+    <w:lsdException w:name="index 6" w:uiPriority="99"/>
+    <w:lsdException w:name="index 7" w:uiPriority="99"/>
+    <w:lsdException w:name="index 8" w:uiPriority="99"/>
+    <w:lsdException w:name="index 9" w:uiPriority="99"/>
+    <w:lsdException w:name="toc 1" w:uiPriority="39"/>
+    <w:lsdException w:name="toc 2" w:uiPriority="39"/>
+    <w:lsdException w:name="toc 3" w:uiPriority="39"/>
+    <w:lsdException w:name="toc 4" w:uiPriority="39"/>
+    <w:lsdException w:name="toc 5" w:uiPriority="39"/>
+    <w:lsdException w:name="toc 6" w:uiPriority="39"/>
+    <w:lsdException w:name="toc 7" w:uiPriority="39"/>
+    <w:lsdException w:name="toc 8" w:uiPriority="39"/>
+    <w:lsdException w:name="toc 9" w:uiPriority="39"/>
+    <w:lsdException w:name="Normal Indent" w:uiPriority="99"/>
+    <w:lsdException w:name="footnote text" w:uiPriority="99"/>
+    <w:lsdException w:name="annotation text" w:uiPriority="99"/>
+    <w:lsdException w:name="header" w:uiPriority="99"/>
+    <w:lsdException w:name="footer" w:uiPriority="99"/>
+    <w:lsdException w:name="index heading" w:uiPriority="99"/>
+    <w:lsdException w:name="caption" w:uiPriority="35" w:qFormat="1"/>
+    <w:lsdException w:name="table of figures" w:uiPriority="99"/>
+    <w:lsdException w:name="envelope address" w:uiPriority="99"/>
+    <w:lsdException w:name="envelope return" w:uiPriority="99"/>
+    <w:lsdException w:name="footnote reference" w:uiPriority="99"/>
+    <w:lsdException w:name="annotation reference" w:uiPriority="99"/>
+    <w:lsdException w:name="line number" w:uiPriority="99"/>
+    <w:lsdException w:name="page number" w:uiPriority="99"/>
+    <w:lsdException w:name="endnote reference" w:uiPriority="99"/>
+    <w:lsdException w:name="endnote text" w:uiPriority="99"/>
+    <w:lsdException w:name="table of authorities" w:uiPriority="99"/>
+    <w:lsdException w:name="macro" w:uiPriority="99"/>
+    <w:lsdException w:name="toa heading" w:uiPriority="99"/>
+    <w:lsdException w:name="List" w:uiPriority="99"/>
+    <w:lsdException w:name="List Bullet" w:uiPriority="99"/>
+    <w:lsdException w:name="List Number" w:uiPriority="99"/>
+    <w:lsdException w:name="List 2" w:uiPriority="99"/>
+    <w:lsdException w:name="List 3" w:uiPriority="99"/>
+    <w:lsdException w:name="List 4" w:uiPriority="99"/>
+    <w:lsdException w:name="List 5" w:uiPriority="99"/>
+    <w:lsdException w:name="List Bullet 2" w:uiPriority="99"/>
+    <w:lsdException w:name="List Bullet 3" w:uiPriority="99"/>
+    <w:lsdException w:name="List Bullet 4" w:uiPriority="99"/>
+    <w:lsdException w:name="List Bullet 5" w:uiPriority="99"/>
+    <w:lsdException w:name="List Number 2" w:uiPriority="99"/>
+    <w:lsdException w:name="List Number 3" w:uiPriority="99"/>
+    <w:lsdException w:name="List Number 4" w:uiPriority="99"/>
+    <w:lsdException w:name="List Number 5" w:uiPriority="99"/>
+    <w:lsdException w:name="Title" w:uiPriority="10" w:semiHidden="0" w:unhideWhenUsed="0" w:qFormat="1"/>
+    <w:lsdException w:name="Closing" w:uiPriority="99"/>
+    <w:lsdException w:name="Signature" w:uiPriority="99"/>
+    <w:lsdException w:name="Default Paragraph Font" w:uiPriority="1" w:qFormat="1"/>
+    <w:lsdException w:name="Body Text" w:uiPriority="99"/>
+    <w:lsdException w:name="Body Text Indent" w:uiPriority="99"/>
+    <w:lsdException w:name="List Continue" w:uiPriority="99"/>
+    <w:lsdException w:name="List Continue 2" w:uiPriority="99"/>
+    <w:lsdException w:name="List Continue 3" w:uiPriority="99"/>
+    <w:lsdException w:name="List Continue 4" w:uiPriority="99"/>
+    <w:lsdException w:name="List Continue 5" w:uiPriority="99"/>
+    <w:lsdException w:name="Message Header" w:uiPriority="99"/>
+    <w:lsdException w:name="Subtitle" w:uiPriority="11" w:semiHidden="0" w:unhideWhenUsed="0" w:qFormat="1"/>
+    <w:lsdException w:name="Salutation" w:uiPriority="99"/>
+    <w:lsdException w:name="Date" w:uiPriority="99"/>
+    <w:lsdException w:name="Body Text First Indent" w:uiPriority="99"/>
+    <w:lsdException w:name="Body Text First Indent 2" w:uiPriority="99"/>
+    <w:lsdException w:name="Note Heading" w:uiPriority="99"/>
+    <w:lsdException w:name="Body Text 2" w:uiPriority="99"/>
+    <w:lsdException w:name="Body Text 3" w:uiPriority="99"/>
+    <w:lsdException w:name="Body Text Indent 2" w:uiPriority="99"/>
+    <w:lsdException w:name="Body Text Indent 3" w:uiPriority="99"/>
+    <w:lsdException w:name="Block Text" w:uiPriority="99"/>
+    <w:lsdException w:name="Hyperlink" w:uiPriority="99" w:semiHidden="0" w:qFormat="1"/>
+    <w:lsdException w:name="FollowedHyperlink" w:uiPriority="99"/>
+    <w:lsdException w:name="Strong" w:uiPriority="22" w:semiHidden="0" w:unhideWhenUsed="0" w:qFormat="1"/>
+    <w:lsdException w:name="Emphasis" w:uiPriority="20" w:semiHidden="0" w:unhideWhenUsed="0" w:qFormat="1"/>
+    <w:lsdException w:name="Document Map" w:uiPriority="99"/>
+    <w:lsdException w:name="Plain Text" w:uiPriority="99"/>
+    <w:lsdException w:name="E-mail Signature" w:uiPriority="99"/>
+    <w:lsdException w:name="Normal (Web)" w:uiPriority="99"/>
+    <w:lsdException w:name="HTML Acronym" w:uiPriority="99"/>
+    <w:lsdException w:name="HTML Address" w:uiPriority="99"/>
+    <w:lsdException w:name="HTML Cite" w:uiPriority="99"/>
+    <w:lsdException w:name="HTML Code" w:uiPriority="99"/>
+    <w:lsdException w:name="HTML Definition" w:uiPriority="99"/>
+    <w:lsdException w:name="HTML Keyboard" w:uiPriority="99"/>
+    <w:lsdException w:name="HTML Preformatted" w:uiPriority="99"/>
+    <w:lsdException w:name="HTML Sample" w:uiPriority="99"/>
+    <w:lsdException w:name="HTML Typewriter" w:uiPriority="99"/>
+    <w:lsdException w:name="HTML Variable" w:uiPriority="99"/>
+    <w:lsdException w:name="Normal Table" w:uiPriority="99" w:qFormat="1"/>
+    <w:lsdException w:name="annotation subject" w:uiPriority="99"/>
+    <w:lsdException w:name="Table Simple 1" w:uiPriority="99"/>
+    <w:lsdException w:name="Table Simple 2" w:uiPriority="99"/>
+    <w:lsdException w:name="Table Simple 3" w:uiPriority="99"/>
+    <w:lsdException w:name="Table Classic 1" w:uiPriority="99"/>
+    <w:lsdException w:name="Table Classic 2" w:uiPriority="99"/>
+    <w:lsdException w:name="Table Classic 3" w:uiPriority="99"/>
+    <w:lsdException w:name="Table Classic 4" w:uiPriority="99"/>
+    <w:lsdException w:name="Table Colorful 1" w:uiPriority="99"/>
+    <w:lsdException w:name="Table Colorful 2" w:uiPriority="99"/>
+    <w:lsdException w:name="Table Colorful 3" w:uiPriority="99"/>
+    <w:lsdException w:name="Table Columns 1" w:uiPriority="99"/>
+    <w:lsdException w:name="Table Columns 2" w:uiPriority="99"/>
+    <w:lsdException w:name="Table Columns 3" w:uiPriority="99"/>
+    <w:lsdException w:name="Table Columns 4" w:uiPriority="99"/>
+    <w:lsdException w:name="Table Columns 5" w:uiPriority="99"/>
+    <w:lsdException w:name="Table Grid 1" w:uiPriority="99"/>
+    <w:lsdException w:name="Table Grid 2" w:uiPriority="99"/>
+    <w:lsdException w:name="Table Grid 3" w:uiPriority="99"/>
+    <w:lsdException w:name="Table Grid 4" w:uiPriority="99"/>
+    <w:lsdException w:name="Table Grid 5" w:uiPriority="99"/>
+    <w:lsdException w:name="Table Grid 6" w:uiPriority="99"/>
+    <w:lsdException w:name="Table Grid 7" w:uiPriority="99"/>
+    <w:lsdException w:name="Table Grid 8" w:uiPriority="99"/>
+    <w:lsdException w:name="Table List 1" w:uiPriority="99"/>
+    <w:lsdException w:name="Table List 2" w:uiPriority="99"/>
+    <w:lsdException w:name="Table List 3" w:uiPriority="99"/>
+    <w:lsdException w:name="Table List 4" w:uiPriority="99"/>
+    <w:lsdException w:name="Table List 5" w:uiPriority="99"/>
+    <w:lsdException w:name="Table List 6" w:uiPriority="99"/>
+    <w:lsdException w:name="Table List 7" w:uiPriority="99"/>
+    <w:lsdException w:name="Table List 8" w:uiPriority="99"/>
+    <w:lsdException w:name="Table 3D effects 1" w:uiPriority="99"/>
+    <w:lsdException w:name="Table 3D effects 2" w:uiPriority="99"/>
+    <w:lsdException w:name="Table 3D effects 3" w:uiPriority="99"/>
+    <w:lsdException w:name="Table Contemporary" w:uiPriority="99"/>
+    <w:lsdException w:name="Table Elegant" w:uiPriority="99"/>
+    <w:lsdException w:name="Table Professional" w:uiPriority="99"/>
+    <w:lsdException w:name="Table Subtle 1" w:uiPriority="99"/>
+    <w:lsdException w:name="Table Subtle 2" w:uiPriority="99"/>
+    <w:lsdException w:name="Table Web 1" w:uiPriority="99"/>
+    <w:lsdException w:name="Table Web 2" w:uiPriority="99"/>
+    <w:lsdException w:name="Table Web 3" w:uiPriority="99"/>
+    <w:lsdException w:name="Balloon Text" w:uiPriority="99"/>
+    <w:lsdException w:name="Table Grid" w:uiPriority="39" w:semiHidden="0" w:unhideWhenUsed="0"/>
+    <w:lsdException w:name="Table Theme" w:uiPriority="99"/>
+    <w:lsdException w:name="Light Shading" w:uiPriority="60" w:semiHidden="0" w:unhideWhenUsed="0"/>
+    <w:lsdException w:name="Light List" w:uiPriority="61" w:semiHidden="0" w:unhideWhenUsed="0"/>
+    <w:lsdException w:name="Light Grid" w:uiPriority="62" w:semiHidden="0" w:unhideWhenUsed="0"/>
+    <w:lsdException w:name="Medium Shading 1" w:uiPriority="63" w:semiHidden="0" w:unhideWhenUsed="0"/>
+    <w:lsdException w:name="Medium Shading 2" w:uiPriority="64" w:semiHidden="0" w:unhideWhenUsed="0"/>
+    <w:lsdException w:name="Medium List 1" w:uiPriority="65" w:semiHidden="0" w:unhideWhenUsed="0"/>
+    <w:lsdException w:name="Medium List 2" w:uiPriority="66" w:semiHidden="0" w:unhideWhenUsed="0"/>
+    <w:lsdException w:name="Medium Grid 1" w:uiPriority="67" w:semiHidden="0" w:unhideWhenUsed="0"/>
+    <w:lsdException w:name="Medium Grid 2" w:uiPriority="68" w:semiHidden="0" w:unhideWhenUsed="0"/>
+    <w:lsdException w:name="Medium Grid 3" w:uiPriority="69" w:semiHidden="0" w:unhideWhenUsed="0"/>
+    <w:lsdException w:name="Dark List" w:uiPriority="70" w:semiHidden="0" w:unhideWhenUsed="0"/>
+    <w:lsdException w:name="Colorful Shading" w:uiPriority="71" w:semiHidden="0" w:unhideWhenUsed="0"/>
+    <w:lsdException w:name="Colorful List" w:uiPriority="72" w:semiHidden="0" w:unhideWhenUsed="0"/>
+    <w:lsdException w:name="Colorful Grid" w:uiPriority="73" w:semiHidden="0" w:unhideWhenUsed="0"/>
+    <w:lsdException w:name="Light Shading Accent 1" w:uiPriority="60" w:semiHidden="0" w:unhideWhenUsed="0"/>
+    <w:lsdException w:name="Light List Accent 1" w:uiPriority="61" w:semiHidden="0" w:unhideWhenUsed="0"/>
+    <w:lsdException w:name="Light Grid Accent 1" w:uiPriority="62" w:semiHidden="0" w:unhideWhenUsed="0"/>
+    <w:lsdException w:name="Medium Shading 1 Accent 1" w:uiPriority="63" w:semiHidden="0" w:unhideWhenUsed="0"/>
+    <w:lsdException w:name="Medium Shading 2 Accent 1" w:uiPriority="64" w:semiHidden="0" w:unhideWhenUsed="0"/>
+    <w:lsdException w:name="Medium List 1 Accent 1" w:uiPriority="65" w:semiHidden="0" w:unhideWhenUsed="0"/>
+    <w:lsdException w:name="List Paragraph" w:uiPriority="34" w:semiHidden="0" w:unhideWhenUsed="0" w:qFormat="1"/>
+    <w:lsdException w:name="Medium List 2 Accent 1" w:uiPriority="66" w:semiHidden="0" w:unhideWhenUsed="0"/>
+    <w:lsdException w:name="Medium Grid 1 Accent 1" w:uiPriority="67" w:semiHidden="0" w:unhideWhenUsed="0"/>
+    <w:lsdException w:name="Medium Grid 2 Accent 1" w:uiPriority="68" w:semiHidden="0" w:unhideWhenUsed="0"/>
+    <w:lsdException w:name="Medium Grid 3 Accent 1" w:uiPriority="69" w:semiHidden="0" w:unhideWhenUsed="0"/>
+    <w:lsdException w:name="Dark List Accent 1" w:uiPriority="70" w:semiHidden="0" w:unhideWhenUsed="0"/>
+    <w:lsdException w:name="Colorful Shading Accent 1" w:uiPriority="71" w:semiHidden="0" w:unhideWhenUsed="0"/>
+    <w:lsdException w:name="Colorful List Accent 1" w:uiPriority="72" w:semiHidden="0" w:unhideWhenUsed="0"/>
+    <w:lsdException w:name="Colorful Grid Accent 1" w:uiPriority="73" w:semiHidden="0" w:unhideWhenUsed="0"/>
+    <w:lsdException w:name="Light Shading Accent 2" w:uiPriority="60" w:semiHidden="0" w:unhideWhenUsed="0"/>
+    <w:lsdException w:name="Light List Accent 2" w:uiPriority="61" w:semiHidden="0" w:unhideWhenUsed="0"/>
+    <w:lsdException w:name="Light Grid Accent 2" w:uiPriority="62" w:semiHidden="0" w:unhideWhenUsed="0"/>
+    <w:lsdException w:name="Medium Shading 1 Accent 2" w:uiPriority="63" w:semiHidden="0" w:unhideWhenUsed="0"/>
+    <w:lsdException w:name="Medium Shading 2 Accent 2" w:uiPriority="64" w:semiHidden="0" w:unhideWhenUsed="0"/>
+    <w:lsdException w:name="Medium List 1 Accent 2" w:uiPriority="65" w:semiHidden="0" w:unhideWhenUsed="0"/>
+    <w:lsdException w:name="Medium List 2 Accent 2" w:uiPriority="66" w:semiHidden="0" w:unhideWhenUsed="0"/>
+    <w:lsdException w:name="Medium Grid 1 Accent 2" w:uiPriority="67" w:semiHidden="0" w:unhideWhenUsed="0"/>
+    <w:lsdException w:name="Medium Grid 2 Accent 2" w:uiPriority="68" w:semiHidden="0" w:unhideWhenUsed="0"/>
+    <w:lsdException w:name="Medium Grid 3 Accent 2" w:uiPriority="69" w:semiHidden="0" w:unhideWhenUsed="0"/>
+    <w:lsdException w:name="Dark List Accent 2" w:uiPriority="70" w:semiHidden="0" w:unhideWhenUsed="0"/>
+    <w:lsdException w:name="Colorful Shading Accent 2" w:uiPriority="71" w:semiHidden="0" w:unhideWhenUsed="0"/>
+    <w:lsdException w:name="Colorful List Accent 2" w:uiPriority="72" w:semiHidden="0" w:unhideWhenUsed="0"/>
+    <w:lsdException w:name="Colorful Grid Accent 2" w:uiPriority="73" w:semiHidden="0" w:unhideWhenUsed="0"/>
+    <w:lsdException w:name="Light Shading Accent 3" w:uiPriority="60" w:semiHidden="0" w:unhideWhenUsed="0"/>
+    <w:lsdException w:name="Light List Accent 3" w:uiPriority="61" w:semiHidden="0" w:unhideWhenUsed="0"/>
+    <w:lsdException w:name="Light Grid Accent 3" w:uiPriority="62" w:semiHidden="0" w:unhideWhenUsed="0"/>
+    <w:lsdException w:name="Medium Shading 1 Accent 3" w:uiPriority="63" w:semiHidden="0" w:unhideWhenUsed="0"/>
+    <w:lsdException w:name="Medium Shading 2 Accent 3" w:uiPriority="64" w:semiHidden="0" w:unhideWhenUsed="0"/>
+    <w:lsdException w:name="Medium List 1 Accent 3" w:uiPriority="65" w:semiHidden="0" w:unhideWhenUsed="0"/>
+    <w:lsdException w:name="Medium List 2 Accent 3" w:uiPriority="66" w:semiHidden="0" w:unhideWhenUsed="0"/>
+    <w:lsdException w:name="Medium Grid 1 Accent 3" w:uiPriority="67" w:semiHidden="0" w:unhideWhenUsed="0"/>
+    <w:lsdException w:name="Medium Grid 2 Accent 3" w:uiPriority="68" w:semiHidden="0" w:unhideWhenUsed="0"/>
+    <w:lsdException w:name="Medium Grid 3 Accent 3" w:uiPriority="69" w:semiHidden="0" w:unhideWhenUsed="0"/>
+    <w:lsdException w:name="Dark List Accent 3" w:uiPriority="70" w:semiHidden="0" w:unhideWhenUsed="0"/>
+    <w:lsdException w:name="Colorful Shading Accent 3" w:uiPriority="71" w:semiHidden="0" w:unhideWhenUsed="0"/>
+    <w:lsdException w:name="Colorful List Accent 3" w:uiPriority="72" w:semiHidden="0" w:unhideWhenUsed="0"/>
+    <w:lsdException w:name="Colorful Grid Accent 3" w:uiPriority="73" w:semiHidden="0" w:unhideWhenUsed="0"/>
+    <w:lsdException w:name="Light Shading Accent 4" w:uiPriority="60" w:semiHidden="0" w:unhideWhenUsed="0"/>
+    <w:lsdException w:name="Light List Accent 4" w:uiPriority="61" w:semiHidden="0" w:unhideWhenUsed="0"/>
+    <w:lsdException w:name="Light Grid Accent 4" w:uiPriority="62" w:semiHidden="0" w:unhideWhenUsed="0"/>
+    <w:lsdException w:name="Medium Shading 1 Accent 4" w:uiPriority="63" w:semiHidden="0" w:unhideWhenUsed="0"/>
+    <w:lsdException w:name="Medium Shading 2 Accent 4" w:uiPriority="64" w:semiHidden="0" w:unhideWhenUsed="0"/>
+    <w:lsdException w:name="Medium List 1 Accent 4" w:uiPriority="65" w:semiHidden="0" w:unhideWhenUsed="0"/>
+    <w:lsdException w:name="Medium List 2 Accent 4" w:uiPriority="66" w:semiHidden="0" w:unhideWhenUsed="0"/>
+    <w:lsdException w:name="Medium Grid 1 Accent 4" w:uiPriority="67" w:semiHidden="0" w:unhideWhenUsed="0"/>
+    <w:lsdException w:name="Medium Grid 2 Accent 4" w:uiPriority="68" w:semiHidden="0" w:unhideWhenUsed="0"/>
+    <w:lsdException w:name="Medium Grid 3 Accent 4" w:uiPriority="69" w:semiHidden="0" w:unhideWhenUsed="0"/>
+    <w:lsdException w:name="Dark List Accent 4" w:uiPriority="70" w:semiHidden="0" w:unhideWhenUsed="0"/>
+    <w:lsdException w:name="Colorful Shading Accent 4" w:uiPriority="71" w:semiHidden="0" w:unhideWhenUsed="0"/>
+    <w:lsdException w:name="Colorful List Accent 4" w:uiPriority="72" w:semiHidden="0" w:unhideWhenUsed="0"/>
+    <w:lsdException w:name="Colorful Grid Accent 4" w:uiPriority="73" w:semiHidden="0" w:unhideWhenUsed="0"/>
+    <w:lsdException w:name="Light Shading Accent 5" w:uiPriority="60" w:semiHidden="0" w:unhideWhenUsed="0"/>
+    <w:lsdException w:name="Light List Accent 5" w:uiPriority="61" w:semiHidden="0" w:unhideWhenUsed="0"/>
+    <w:lsdException w:name="Light Grid Accent 5" w:uiPriority="62" w:semiHidden="0" w:unhideWhenUsed="0"/>
+    <w:lsdException w:name="Medium Shading 1 Accent 5" w:uiPriority="63" w:semiHidden="0" w:unhideWhenUsed="0"/>
+    <w:lsdException w:name="Medium Shading 2 Accent 5" w:uiPriority="64" w:semiHidden="0" w:unhideWhenUsed="0"/>
+    <w:lsdException w:name="Medium List 1 Accent 5" w:uiPriority="65" w:semiHidden="0" w:unhideWhenUsed="0"/>
+    <w:lsdException w:name="Medium List 2 Accent 5" w:uiPriority="66" w:semiHidden="0" w:unhideWhenUsed="0"/>
+    <w:lsdException w:name="Medium Grid 1 Accent 5" w:uiPriority="67" w:semiHidden="0" w:unhideWhenUsed="0"/>
+    <w:lsdException w:name="Medium Grid 2 Accent 5" w:uiPriority="68" w:semiHidden="0" w:unhideWhenUsed="0"/>
+    <w:lsdException w:name="Medium Grid 3 Accent 5" w:uiPriority="69" w:semiHidden="0" w:unhideWhenUsed="0"/>
+    <w:lsdException w:name="Dark List Accent 5" w:uiPriority="70" w:semiHidden="0" w:unhideWhenUsed="0"/>
+    <w:lsdException w:name="Colorful Shading Accent 5" w:uiPriority="71" w:semiHidden="0" w:unhideWhenUsed="0"/>
+    <w:lsdException w:name="Colorful List Accent 5" w:uiPriority="72" w:semiHidden="0" w:unhideWhenUsed="0"/>
+    <w:lsdException w:name="Colorful Grid Accent 5" w:uiPriority="73" w:semiHidden="0" w:unhideWhenUsed="0"/>
+    <w:lsdException w:name="Light Shading Accent 6" w:uiPriority="60" w:semiHidden="0" w:unhideWhenUsed="0"/>
+    <w:lsdException w:name="Light List Accent 6" w:uiPriority="61" w:semiHidden="0" w:unhideWhenUsed="0"/>
+    <w:lsdException w:name="Light Grid Accent 6" w:uiPriority="62" w:semiHidden="0" w:unhideWhenUsed="0"/>
+    <w:lsdException w:name="Medium Shading 1 Accent 6" w:uiPriority="63" w:semiHidden="0" w:unhideWhenUsed="0"/>
+    <w:lsdException w:name="Medium Shading 2 Accent 6" w:uiPriority="64" w:semiHidden="0" w:unhideWhenUsed="0"/>
+    <w:lsdException w:name="Medium List 1 Accent 6" w:uiPriority="65" w:semiHidden="0" w:unhideWhenUsed="0"/>
+    <w:lsdException w:name="Medium List 2 Accent 6" w:uiPriority="66" w:semiHidden="0" w:unhideWhenUsed="0"/>
+    <w:lsdException w:name="Medium Grid 1 Accent 6" w:uiPriority="67" w:semiHidden="0" w:unhideWhenUsed="0"/>
+    <w:lsdException w:name="Medium Grid 2 Accent 6" w:uiPriority="68" w:semiHidden="0" w:unhideWhenUsed="0"/>
+    <w:lsdException w:name="Medium Grid 3 Accent 6" w:uiPriority="69" w:semiHidden="0" w:unhideWhenUsed="0"/>
+    <w:lsdException w:name="Dark List Accent 6" w:uiPriority="70" w:semiHidden="0" w:unhideWhenUsed="0"/>
+    <w:lsdException w:name="Colorful Shading Accent 6" w:uiPriority="71" w:semiHidden="0" w:unhideWhenUsed="0"/>
+    <w:lsdException w:name="Colorful List Accent 6" w:uiPriority="72" w:semiHidden="0" w:unhideWhenUsed="0"/>
+    <w:lsdException w:name="Colorful Grid Accent 6" w:uiPriority="73" w:semiHidden="0" w:unhideWhenUsed="0"/>
   </w:latentStyles>
-  <w:style w:type="paragraph" w:default="1" w:styleId="1">
+  <w:style w:type="paragraph" w:styleId="Normal" w:default="1">
     <w:name w:val="Normal"/>
+    <w:uiPriority w:val="0"/>
     <w:qFormat/>
-    <w:uiPriority w:val="0"/>
     <w:pPr>
-      <w:spacing w:after="160" w:line="259" w:lineRule="auto"/>
+      <w:widowControl/>
+      <w:bidi w:val="0"/>
+      <w:spacing w:lineRule="auto" w:line="259" w:before="0" w:after="160"/>
+      <w:jc w:val="left"/>
     </w:pPr>
     <w:rPr>
-      <w:rFonts w:asciiTheme="minorHAnsi" w:hAnsiTheme="minorHAnsi" w:eastAsiaTheme="minorHAnsi" w:cstheme="minorBidi"/>
+      <w:rFonts w:ascii="Calibri" w:hAnsi="Calibri" w:eastAsia="Calibri" w:cs="" w:asciiTheme="minorHAnsi" w:cstheme="minorBidi" w:eastAsiaTheme="minorHAnsi" w:hAnsiTheme="minorHAnsi"/>
+      <w:color w:val="auto"/>
+      <w:kern w:val="0"/>
       <w:sz w:val="22"/>
       <w:szCs w:val="22"/>
       <w:lang w:val="en-US" w:eastAsia="en-US" w:bidi="ar-SA"/>
     </w:rPr>
   </w:style>
-  <w:style w:type="character" w:default="1" w:styleId="2">
+  <w:style w:type="character" w:styleId="DefaultParagraphFont" w:default="1">
     <w:name w:val="Default Paragraph Font"/>
+    <w:uiPriority w:val="1"/>
     <w:semiHidden/>
     <w:unhideWhenUsed/>
     <w:qFormat/>
-    <w:uiPriority w:val="1"/>
+    <w:rPr/>
   </w:style>
-  <w:style w:type="table" w:default="1" w:styleId="3">
-    <w:name w:val="Normal Table"/>
-    <w:semiHidden/>
+  <w:style w:type="character" w:styleId="InternetLink">
+    <w:name w:val="Hyperlink"/>
+    <w:basedOn w:val="DefaultParagraphFont"/>
+    <w:uiPriority w:val="99"/>
     <w:unhideWhenUsed/>
     <w:qFormat/>
-    <w:uiPriority w:val="99"/>
-    <w:tblPr>
-      <w:tblCellMar>
-        <w:top w:w="0" w:type="dxa"/>
-        <w:left w:w="108" w:type="dxa"/>
-        <w:bottom w:w="0" w:type="dxa"/>
-        <w:right w:w="108" w:type="dxa"/>
-      </w:tblCellMar>
-    </w:tblPr>
-  </w:style>
-  <w:style w:type="character" w:styleId="4">
-    <w:name w:val="Hyperlink"/>
-    <w:basedOn w:val="2"/>
-    <w:unhideWhenUsed/>
-    <w:qFormat/>
-    <w:uiPriority w:val="99"/>
     <w:rPr>
       <w:color w:val="0563C1" w:themeColor="hyperlink"/>
       <w:u w:val="single"/>
@@ -2274,26 +2635,102 @@
       </w14:textFill>
     </w:rPr>
   </w:style>
-  <w:style w:type="paragraph" w:styleId="5">
+  <w:style w:type="character" w:styleId="UnresolvedMention" w:customStyle="1">
+    <w:name w:val="Unresolved Mention"/>
+    <w:basedOn w:val="DefaultParagraphFont"/>
+    <w:uiPriority w:val="99"/>
+    <w:semiHidden/>
+    <w:unhideWhenUsed/>
+    <w:qFormat/>
+    <w:rPr>
+      <w:color w:val="605E5C"/>
+      <w:shd w:fill="E1DFDD" w:val="clear"/>
+    </w:rPr>
+  </w:style>
+  <w:style w:type="paragraph" w:styleId="Heading">
+    <w:name w:val="Heading"/>
+    <w:basedOn w:val="Normal"/>
+    <w:next w:val="TextBody"/>
+    <w:qFormat/>
+    <w:pPr>
+      <w:keepNext w:val="true"/>
+      <w:spacing w:before="240" w:after="120"/>
+    </w:pPr>
+    <w:rPr>
+      <w:rFonts w:ascii="Liberation Sans" w:hAnsi="Liberation Sans" w:eastAsia="Noto Sans CJK SC" w:cs="Lohit Devanagari"/>
+      <w:sz w:val="28"/>
+      <w:szCs w:val="28"/>
+    </w:rPr>
+  </w:style>
+  <w:style w:type="paragraph" w:styleId="TextBody">
+    <w:name w:val="Body Text"/>
+    <w:basedOn w:val="Normal"/>
+    <w:pPr>
+      <w:spacing w:lineRule="auto" w:line="276" w:before="0" w:after="140"/>
+    </w:pPr>
+    <w:rPr/>
+  </w:style>
+  <w:style w:type="paragraph" w:styleId="List">
+    <w:name w:val="List"/>
+    <w:basedOn w:val="TextBody"/>
+    <w:pPr/>
+    <w:rPr>
+      <w:rFonts w:cs="Lohit Devanagari"/>
+    </w:rPr>
+  </w:style>
+  <w:style w:type="paragraph" w:styleId="Caption">
+    <w:name w:val="Caption"/>
+    <w:basedOn w:val="Normal"/>
+    <w:qFormat/>
+    <w:pPr>
+      <w:suppressLineNumbers/>
+      <w:spacing w:before="120" w:after="120"/>
+    </w:pPr>
+    <w:rPr>
+      <w:rFonts w:cs="Lohit Devanagari"/>
+      <w:i/>
+      <w:iCs/>
+      <w:sz w:val="24"/>
+      <w:szCs w:val="24"/>
+    </w:rPr>
+  </w:style>
+  <w:style w:type="paragraph" w:styleId="Index">
+    <w:name w:val="Index"/>
+    <w:basedOn w:val="Normal"/>
+    <w:qFormat/>
+    <w:pPr>
+      <w:suppressLineNumbers/>
+    </w:pPr>
+    <w:rPr>
+      <w:rFonts w:cs="Lohit Devanagari"/>
+    </w:rPr>
+  </w:style>
+  <w:style w:type="paragraph" w:styleId="ListParagraph">
     <w:name w:val="List Paragraph"/>
-    <w:basedOn w:val="1"/>
+    <w:basedOn w:val="Normal"/>
+    <w:uiPriority w:val="34"/>
     <w:qFormat/>
-    <w:uiPriority w:val="34"/>
     <w:pPr>
-      <w:ind w:left="720"/>
+      <w:spacing w:before="0" w:after="160"/>
+      <w:ind w:left="720" w:hanging="0"/>
       <w:contextualSpacing/>
     </w:pPr>
+    <w:rPr/>
   </w:style>
-  <w:style w:type="character" w:customStyle="1" w:styleId="6">
-    <w:name w:val="Unresolved Mention"/>
-    <w:basedOn w:val="2"/>
+  <w:style w:type="table" w:default="1" w:styleId="3">
+    <w:name w:val="Normal Table"/>
+    <w:uiPriority w:val="99"/>
     <w:semiHidden/>
     <w:unhideWhenUsed/>
-    <w:uiPriority w:val="99"/>
-    <w:rPr>
-      <w:color w:val="605E5C"/>
-      <w:shd w:val="clear" w:color="auto" w:fill="E1DFDD"/>
-    </w:rPr>
+    <w:qFormat/>
+    <w:tblPr>
+      <w:tblCellMar>
+        <w:top w:w="0" w:type="dxa"/>
+        <w:left w:w="108" w:type="dxa"/>
+        <w:bottom w:w="0" w:type="dxa"/>
+        <w:right w:w="108" w:type="dxa"/>
+      </w:tblCellMar>
+    </w:tblPr>
   </w:style>
 </w:styles>
 </file>
